--- a/raport/raportprojet.docx
+++ b/raport/raportprojet.docx
@@ -3,6 +3,1197 @@
 <w:document xmlns:wpc="http://schemas.microsoft.com/office/word/2010/wordprocessingCanvas" xmlns:cx="http://schemas.microsoft.com/office/drawing/2014/chartex" xmlns:cx1="http://schemas.microsoft.com/office/drawing/2015/9/8/chartex" xmlns:cx2="http://schemas.microsoft.com/office/drawing/2015/10/21/chartex" xmlns:cx3="http://schemas.microsoft.com/office/drawing/2016/5/9/chartex" xmlns:cx4="http://schemas.microsoft.com/office/drawing/2016/5/10/chartex" xmlns:cx5="http://schemas.microsoft.com/office/drawing/2016/5/11/chartex" xmlns:cx6="http://schemas.microsoft.com/office/drawing/2016/5/12/chartex" xmlns:cx7="http://schemas.microsoft.com/office/drawing/2016/5/13/chartex" xmlns:cx8="http://schemas.microsoft.com/office/drawing/2016/5/14/chartex" xmlns:mc="http://schemas.openxmlformats.org/markup-compatibility/2006" xmlns:aink="http://schemas.microsoft.com/office/drawing/2016/ink" xmlns:am3d="http://schemas.microsoft.com/office/drawing/2017/model3d" xmlns:o="urn:schemas-microsoft-com:office:office" xmlns:oel="http://schemas.microsoft.com/office/2019/extlst" xmlns:r="http://schemas.openxmlformats.org/officeDocument/2006/relationships" xmlns:m="http://schemas.openxmlformats.org/officeDocument/2006/math" xmlns:v="urn:schemas-microsoft-com:vml" xmlns:wp14="http://schemas.microsoft.com/office/word/2010/wordprocessingDrawing" xmlns:wp="http://schemas.openxmlformats.org/drawingml/2006/wordprocessingDrawing" xmlns:w10="urn:schemas-microsoft-com:office:word" xmlns:w="http://schemas.openxmlformats.org/wordprocessingml/2006/main" xmlns:w14="http://schemas.microsoft.com/office/word/2010/wordml" xmlns:w15="http://schemas.microsoft.com/office/word/2012/wordml" xmlns:w16cex="http://schemas.microsoft.com/office/word/2018/wordml/cex" xmlns:w16cid="http://schemas.microsoft.com/office/word/2016/wordml/cid" xmlns:w16="http://schemas.microsoft.com/office/word/2018/wordml" xmlns:w16du="http://schemas.microsoft.com/office/word/2023/wordml/word16du" xmlns:w16sdtdh="http://schemas.microsoft.com/office/word/2020/wordml/sdtdatahash" xmlns:w16se="http://schemas.microsoft.com/office/word/2015/wordml/symex" xmlns:wpg="http://schemas.microsoft.com/office/word/2010/wordprocessingGroup" xmlns:wpi="http://schemas.microsoft.com/office/word/2010/wordprocessingInk" xmlns:wne="http://schemas.microsoft.com/office/word/2006/wordml" xmlns:wps="http://schemas.microsoft.com/office/word/2010/wordprocessingShape" mc:Ignorable="w14 w15 w16se w16cid w16 w16cex w16sdtdh w16du wp14">
   <w:body>
     <w:p>
+      <w:pPr>
+        <w:tabs>
+          <w:tab w:val="left" w:pos="90"/>
+        </w:tabs>
+        <w:rPr>
+          <w:b/>
+          <w:sz w:val="32"/>
+          <w:szCs w:val="32"/>
+          <w:lang w:val="en-US"/>
+        </w:rPr>
+      </w:pPr>
+      <w:r>
+        <w:rPr>
+          <w:b/>
+          <w:sz w:val="32"/>
+          <w:szCs w:val="32"/>
+          <w:lang w:val="en-US"/>
+        </w:rPr>
+        <w:t xml:space="preserve">Project Abstract (mandatory) </w:t>
+      </w:r>
+    </w:p>
+    <w:p>
+      <w:pPr>
+        <w:rPr>
+          <w:lang w:val="en-US"/>
+        </w:rPr>
+      </w:pPr>
+      <w:r>
+        <w:rPr>
+          <w:rFonts w:hint="cs"/>
+          <w:rtl/>
+        </w:rPr>
+        <w:t>يعتبر المشروع أداة مساعدة للمبرمج وتختصر له قضا</w:t>
+      </w:r>
+      <w:r>
+        <w:rPr>
+          <w:rFonts w:hint="cs"/>
+          <w:rtl/>
+          <w:lang w:val="en-US"/>
+        </w:rPr>
+        <w:t xml:space="preserve">ء وقت طويل في كتابة </w:t>
+      </w:r>
+      <w:proofErr w:type="spellStart"/>
+      <w:r>
+        <w:rPr>
+          <w:rFonts w:hint="cs"/>
+          <w:rtl/>
+          <w:lang w:val="en-US"/>
+        </w:rPr>
+        <w:t>أكوا</w:t>
+      </w:r>
+      <w:proofErr w:type="spellEnd"/>
+    </w:p>
+    <w:p>
+      <w:proofErr w:type="spellStart"/>
+      <w:r>
+        <w:t>Form</w:t>
+      </w:r>
+      <w:proofErr w:type="spellEnd"/>
+    </w:p>
+    <w:p>
+      <w:r>
+        <w:rPr>
+          <w:rFonts w:hint="cs"/>
+          <w:rtl/>
+        </w:rPr>
+        <w:t xml:space="preserve">ومع كل مشروع يقوم بنفس العملية يسمح مشروعي هذا في تجنب الوقوع فيه حيث يسمح بتحكم تام لفورم </w:t>
+      </w:r>
+      <w:proofErr w:type="gramStart"/>
+      <w:r>
+        <w:rPr>
+          <w:rFonts w:hint="cs"/>
+          <w:rtl/>
+        </w:rPr>
+        <w:t>و العمل</w:t>
+      </w:r>
+      <w:proofErr w:type="gramEnd"/>
+      <w:r>
+        <w:rPr>
+          <w:rFonts w:hint="cs"/>
+          <w:rtl/>
+        </w:rPr>
+        <w:t xml:space="preserve"> على جميع الأنواع مع واجهة سهلت الفه</w:t>
+      </w:r>
+      <w:r>
+        <w:rPr>
+          <w:rFonts w:hint="cs"/>
+          <w:rtl/>
+        </w:rPr>
+        <w:t xml:space="preserve">م وتحكم بترتيب المدخلات </w:t>
+      </w:r>
+      <w:proofErr w:type="spellStart"/>
+      <w:r>
+        <w:rPr>
+          <w:rFonts w:hint="cs"/>
+          <w:rtl/>
+        </w:rPr>
+        <w:t>فماعلى</w:t>
+      </w:r>
+      <w:proofErr w:type="spellEnd"/>
+      <w:r>
+        <w:rPr>
+          <w:rFonts w:hint="cs"/>
+          <w:rtl/>
+        </w:rPr>
+        <w:t xml:space="preserve"> المبرمج سوى قضاء دقائق معدودة </w:t>
+      </w:r>
+      <w:proofErr w:type="spellStart"/>
+      <w:r>
+        <w:rPr>
+          <w:rFonts w:hint="cs"/>
+          <w:rtl/>
+        </w:rPr>
+        <w:t>للينتهي</w:t>
+      </w:r>
+      <w:proofErr w:type="spellEnd"/>
+      <w:r>
+        <w:rPr>
+          <w:rFonts w:hint="cs"/>
+          <w:rtl/>
+        </w:rPr>
+        <w:t xml:space="preserve"> بنتيجة ترضي تطلعاته و تتركه يركز على الهدف مشروع</w:t>
+      </w:r>
+      <w:r>
+        <w:br w:type="page"/>
+      </w:r>
+    </w:p>
+    <w:p>
+      <w:pPr>
+        <w:rPr>
+          <w:b/>
+          <w:bCs/>
+        </w:rPr>
+      </w:pPr>
+      <w:r>
+        <w:rPr>
+          <w:b/>
+          <w:bCs/>
+        </w:rPr>
+        <w:lastRenderedPageBreak/>
+        <w:t xml:space="preserve">1. </w:t>
+      </w:r>
+      <w:proofErr w:type="spellStart"/>
+      <w:r>
+        <w:rPr>
+          <w:b/>
+          <w:bCs/>
+        </w:rPr>
+        <w:t>Title</w:t>
+      </w:r>
+      <w:proofErr w:type="spellEnd"/>
+      <w:r>
+        <w:rPr>
+          <w:b/>
+          <w:bCs/>
+        </w:rPr>
+        <w:t xml:space="preserve"> Page</w:t>
+      </w:r>
+    </w:p>
+    <w:p>
+      <w:pPr>
+        <w:numPr>
+          <w:ilvl w:val="0"/>
+          <w:numId w:val="1"/>
+        </w:numPr>
+      </w:pPr>
+      <w:r>
+        <w:rPr>
+          <w:b/>
+          <w:bCs/>
+        </w:rPr>
+        <w:t xml:space="preserve">Project </w:t>
+      </w:r>
+      <w:proofErr w:type="spellStart"/>
+      <w:proofErr w:type="gramStart"/>
+      <w:r>
+        <w:rPr>
+          <w:b/>
+          <w:bCs/>
+        </w:rPr>
+        <w:t>Title</w:t>
+      </w:r>
+      <w:proofErr w:type="spellEnd"/>
+      <w:r>
+        <w:t>:</w:t>
+      </w:r>
+      <w:proofErr w:type="gramEnd"/>
+      <w:r>
+        <w:t xml:space="preserve"> </w:t>
+      </w:r>
+      <w:proofErr w:type="spellStart"/>
+      <w:r>
+        <w:t>Form</w:t>
+      </w:r>
+      <w:proofErr w:type="spellEnd"/>
+      <w:r>
+        <w:t xml:space="preserve"> Builder</w:t>
+      </w:r>
+    </w:p>
+    <w:p>
+      <w:pPr>
+        <w:numPr>
+          <w:ilvl w:val="0"/>
+          <w:numId w:val="1"/>
+        </w:numPr>
+      </w:pPr>
+      <w:proofErr w:type="spellStart"/>
+      <w:r>
+        <w:rPr>
+          <w:b/>
+          <w:bCs/>
+        </w:rPr>
+        <w:t>Student</w:t>
+      </w:r>
+      <w:proofErr w:type="spellEnd"/>
+      <w:r>
+        <w:rPr>
+          <w:b/>
+          <w:bCs/>
+        </w:rPr>
+        <w:t xml:space="preserve"> </w:t>
+      </w:r>
+      <w:proofErr w:type="gramStart"/>
+      <w:r>
+        <w:rPr>
+          <w:b/>
+          <w:bCs/>
+        </w:rPr>
+        <w:t>Name</w:t>
+      </w:r>
+      <w:r>
+        <w:t>:</w:t>
+      </w:r>
+      <w:proofErr w:type="gramEnd"/>
+      <w:r>
+        <w:t xml:space="preserve"> [</w:t>
+      </w:r>
+      <w:proofErr w:type="spellStart"/>
+      <w:r>
+        <w:t>Your</w:t>
+      </w:r>
+      <w:proofErr w:type="spellEnd"/>
+      <w:r>
+        <w:t xml:space="preserve"> Name]</w:t>
+      </w:r>
+    </w:p>
+    <w:p>
+      <w:pPr>
+        <w:numPr>
+          <w:ilvl w:val="0"/>
+          <w:numId w:val="1"/>
+        </w:numPr>
+      </w:pPr>
+      <w:proofErr w:type="gramStart"/>
+      <w:r>
+        <w:rPr>
+          <w:b/>
+          <w:bCs/>
+        </w:rPr>
+        <w:t>Institution</w:t>
+      </w:r>
+      <w:r>
+        <w:t>:</w:t>
+      </w:r>
+      <w:proofErr w:type="gramEnd"/>
+      <w:r>
+        <w:t xml:space="preserve"> [</w:t>
+      </w:r>
+      <w:proofErr w:type="spellStart"/>
+      <w:r>
+        <w:t>Your</w:t>
+      </w:r>
+      <w:proofErr w:type="spellEnd"/>
+      <w:r>
+        <w:t xml:space="preserve"> </w:t>
+      </w:r>
+      <w:proofErr w:type="spellStart"/>
+      <w:r>
+        <w:t>University</w:t>
+      </w:r>
+      <w:proofErr w:type="spellEnd"/>
+      <w:r>
+        <w:t>]</w:t>
+      </w:r>
+    </w:p>
+    <w:p>
+      <w:pPr>
+        <w:numPr>
+          <w:ilvl w:val="0"/>
+          <w:numId w:val="1"/>
+        </w:numPr>
+      </w:pPr>
+      <w:proofErr w:type="gramStart"/>
+      <w:r>
+        <w:rPr>
+          <w:b/>
+          <w:bCs/>
+        </w:rPr>
+        <w:t>Course</w:t>
+      </w:r>
+      <w:r>
+        <w:t>:</w:t>
+      </w:r>
+      <w:proofErr w:type="gramEnd"/>
+      <w:r>
+        <w:t xml:space="preserve"> Computer Science</w:t>
+      </w:r>
+    </w:p>
+    <w:p>
+      <w:pPr>
+        <w:numPr>
+          <w:ilvl w:val="0"/>
+          <w:numId w:val="1"/>
+        </w:numPr>
+      </w:pPr>
+      <w:r>
+        <w:rPr>
+          <w:b/>
+          <w:bCs/>
+        </w:rPr>
+        <w:t>Date</w:t>
+      </w:r>
+      <w:r>
+        <w:t>: [</w:t>
+      </w:r>
+      <w:proofErr w:type="spellStart"/>
+      <w:r>
+        <w:t>Submission</w:t>
+      </w:r>
+      <w:proofErr w:type="spellEnd"/>
+      <w:r>
+        <w:t xml:space="preserve"> Date]</w:t>
+      </w:r>
+    </w:p>
+    <w:p>
+      <w:pPr>
+        <w:rPr>
+          <w:b/>
+          <w:bCs/>
+        </w:rPr>
+      </w:pPr>
+      <w:r>
+        <w:rPr>
+          <w:b/>
+          <w:bCs/>
+        </w:rPr>
+        <w:t>2. Table of Contents</w:t>
+      </w:r>
+    </w:p>
+    <w:p>
+      <w:pPr>
+        <w:numPr>
+          <w:ilvl w:val="0"/>
+          <w:numId w:val="2"/>
+        </w:numPr>
+      </w:pPr>
+      <w:r>
+        <w:t>Introduction</w:t>
+      </w:r>
+    </w:p>
+    <w:p>
+      <w:pPr>
+        <w:numPr>
+          <w:ilvl w:val="0"/>
+          <w:numId w:val="2"/>
+        </w:numPr>
+      </w:pPr>
+      <w:r>
+        <w:t>Project Description</w:t>
+      </w:r>
+    </w:p>
+    <w:p>
+      <w:pPr>
+        <w:numPr>
+          <w:ilvl w:val="1"/>
+          <w:numId w:val="2"/>
+        </w:numPr>
+      </w:pPr>
+      <w:r>
+        <w:t>Objective</w:t>
+      </w:r>
+    </w:p>
+    <w:p>
+      <w:pPr>
+        <w:numPr>
+          <w:ilvl w:val="1"/>
+          <w:numId w:val="2"/>
+        </w:numPr>
+      </w:pPr>
+      <w:proofErr w:type="spellStart"/>
+      <w:r>
+        <w:t>Features</w:t>
+      </w:r>
+      <w:proofErr w:type="spellEnd"/>
+    </w:p>
+    <w:p>
+      <w:pPr>
+        <w:numPr>
+          <w:ilvl w:val="0"/>
+          <w:numId w:val="2"/>
+        </w:numPr>
+      </w:pPr>
+      <w:r>
+        <w:t xml:space="preserve">Design and </w:t>
+      </w:r>
+      <w:proofErr w:type="spellStart"/>
+      <w:r>
+        <w:t>Implementation</w:t>
+      </w:r>
+      <w:proofErr w:type="spellEnd"/>
+    </w:p>
+    <w:p>
+      <w:pPr>
+        <w:numPr>
+          <w:ilvl w:val="1"/>
+          <w:numId w:val="2"/>
+        </w:numPr>
+      </w:pPr>
+      <w:r>
+        <w:t>Home Page</w:t>
+      </w:r>
+    </w:p>
+    <w:p>
+      <w:pPr>
+        <w:numPr>
+          <w:ilvl w:val="1"/>
+          <w:numId w:val="2"/>
+        </w:numPr>
+      </w:pPr>
+      <w:r>
+        <w:t>Edit Page</w:t>
+      </w:r>
+    </w:p>
+    <w:p>
+      <w:pPr>
+        <w:numPr>
+          <w:ilvl w:val="1"/>
+          <w:numId w:val="2"/>
+        </w:numPr>
+      </w:pPr>
+      <w:proofErr w:type="spellStart"/>
+      <w:r>
+        <w:t>Form</w:t>
+      </w:r>
+      <w:proofErr w:type="spellEnd"/>
+      <w:r>
+        <w:t xml:space="preserve"> </w:t>
+      </w:r>
+      <w:proofErr w:type="spellStart"/>
+      <w:r>
+        <w:t>Elements</w:t>
+      </w:r>
+      <w:proofErr w:type="spellEnd"/>
+    </w:p>
+    <w:p>
+      <w:pPr>
+        <w:numPr>
+          <w:ilvl w:val="1"/>
+          <w:numId w:val="2"/>
+        </w:numPr>
+      </w:pPr>
+      <w:r>
+        <w:t xml:space="preserve">Live </w:t>
+      </w:r>
+      <w:proofErr w:type="spellStart"/>
+      <w:r>
+        <w:t>Preview</w:t>
+      </w:r>
+      <w:proofErr w:type="spellEnd"/>
+    </w:p>
+    <w:p>
+      <w:pPr>
+        <w:numPr>
+          <w:ilvl w:val="1"/>
+          <w:numId w:val="2"/>
+        </w:numPr>
+      </w:pPr>
+      <w:r>
+        <w:t>Save and Export</w:t>
+      </w:r>
+    </w:p>
+    <w:p>
+      <w:pPr>
+        <w:numPr>
+          <w:ilvl w:val="0"/>
+          <w:numId w:val="2"/>
+        </w:numPr>
+      </w:pPr>
+      <w:proofErr w:type="spellStart"/>
+      <w:r>
+        <w:t>Benefits</w:t>
+      </w:r>
+      <w:proofErr w:type="spellEnd"/>
+      <w:r>
+        <w:t xml:space="preserve"> of the Project</w:t>
+      </w:r>
+    </w:p>
+    <w:p>
+      <w:pPr>
+        <w:numPr>
+          <w:ilvl w:val="0"/>
+          <w:numId w:val="2"/>
+        </w:numPr>
+      </w:pPr>
+      <w:r>
+        <w:t>Conclusion</w:t>
+      </w:r>
+    </w:p>
+    <w:p>
+      <w:pPr>
+        <w:numPr>
+          <w:ilvl w:val="0"/>
+          <w:numId w:val="2"/>
+        </w:numPr>
+      </w:pPr>
+      <w:proofErr w:type="spellStart"/>
+      <w:r>
+        <w:t>References</w:t>
+      </w:r>
+      <w:proofErr w:type="spellEnd"/>
+    </w:p>
+    <w:p>
+      <w:pPr>
+        <w:rPr>
+          <w:b/>
+          <w:bCs/>
+        </w:rPr>
+      </w:pPr>
+      <w:r>
+        <w:rPr>
+          <w:b/>
+          <w:bCs/>
+        </w:rPr>
+        <w:t>3. Introduction</w:t>
+      </w:r>
+    </w:p>
+    <w:p>
+      <w:pPr>
+        <w:rPr>
+          <w:lang w:val="en-US"/>
+        </w:rPr>
+      </w:pPr>
+      <w:r>
+        <w:rPr>
+          <w:lang w:val="en-US"/>
+        </w:rPr>
+        <w:t>The Form Builder project aims to simplify the process of creating and managing forms for developers. By providing a user-friendly interface with drag-and-drop functionality, it allows users to efficiently design forms without needing to write HTML code manually. This project addresses the common issue of repetitive form creation, enabling developers to focus on the core logic of their applications.</w:t>
+      </w:r>
+    </w:p>
+    <w:p>
+      <w:pPr>
+        <w:rPr>
+          <w:b/>
+          <w:bCs/>
+          <w:lang w:val="en-US"/>
+        </w:rPr>
+      </w:pPr>
+      <w:r>
+        <w:rPr>
+          <w:b/>
+          <w:bCs/>
+          <w:lang w:val="en-US"/>
+        </w:rPr>
+        <w:t>4. Project Description</w:t>
+      </w:r>
+    </w:p>
+    <w:p>
+      <w:pPr>
+        <w:rPr>
+          <w:b/>
+          <w:bCs/>
+          <w:lang w:val="en-US"/>
+        </w:rPr>
+      </w:pPr>
+      <w:r>
+        <w:rPr>
+          <w:b/>
+          <w:bCs/>
+          <w:lang w:val="en-US"/>
+        </w:rPr>
+        <w:t>Objective</w:t>
+      </w:r>
+    </w:p>
+    <w:p>
+      <w:pPr>
+        <w:rPr>
+          <w:lang w:val="en-US"/>
+        </w:rPr>
+      </w:pPr>
+      <w:r>
+        <w:rPr>
+          <w:lang w:val="en-US"/>
+        </w:rPr>
+        <w:t>The main objective of the Form Builder project is to provide a tool that helps developers create, edit, and manage forms quickly and efficiently. By storing forms both locally and in a database, users can easily access and modify their forms as needed.</w:t>
+      </w:r>
+    </w:p>
+    <w:p>
+      <w:pPr>
+        <w:rPr>
+          <w:b/>
+          <w:bCs/>
+        </w:rPr>
+      </w:pPr>
+      <w:proofErr w:type="spellStart"/>
+      <w:r>
+        <w:rPr>
+          <w:b/>
+          <w:bCs/>
+        </w:rPr>
+        <w:t>Features</w:t>
+      </w:r>
+      <w:proofErr w:type="spellEnd"/>
+    </w:p>
+    <w:p>
+      <w:pPr>
+        <w:numPr>
+          <w:ilvl w:val="0"/>
+          <w:numId w:val="3"/>
+        </w:numPr>
+      </w:pPr>
+      <w:r>
+        <w:rPr>
+          <w:b/>
+          <w:bCs/>
+          <w:lang w:val="en-US"/>
+        </w:rPr>
+        <w:t>Home Page</w:t>
+      </w:r>
+      <w:r>
+        <w:rPr>
+          <w:lang w:val="en-US"/>
+        </w:rPr>
+        <w:t xml:space="preserve">: Displays a list of all forms created by the user, stored in both local storage and a database. </w:t>
+      </w:r>
+      <w:proofErr w:type="spellStart"/>
+      <w:r>
+        <w:t>Users</w:t>
+      </w:r>
+      <w:proofErr w:type="spellEnd"/>
+      <w:r>
+        <w:t xml:space="preserve"> can select a </w:t>
+      </w:r>
+      <w:proofErr w:type="spellStart"/>
+      <w:r>
+        <w:t>form</w:t>
+      </w:r>
+      <w:proofErr w:type="spellEnd"/>
+      <w:r>
+        <w:t xml:space="preserve"> to </w:t>
+      </w:r>
+      <w:proofErr w:type="spellStart"/>
+      <w:r>
+        <w:t>edit</w:t>
+      </w:r>
+      <w:proofErr w:type="spellEnd"/>
+      <w:r>
+        <w:t xml:space="preserve"> or </w:t>
+      </w:r>
+      <w:proofErr w:type="spellStart"/>
+      <w:r>
+        <w:t>delete</w:t>
+      </w:r>
+      <w:proofErr w:type="spellEnd"/>
+      <w:r>
+        <w:t>.</w:t>
+      </w:r>
+    </w:p>
+    <w:p>
+      <w:pPr>
+        <w:numPr>
+          <w:ilvl w:val="0"/>
+          <w:numId w:val="3"/>
+        </w:numPr>
+        <w:rPr>
+          <w:lang w:val="en-US"/>
+        </w:rPr>
+      </w:pPr>
+      <w:r>
+        <w:rPr>
+          <w:b/>
+          <w:bCs/>
+          <w:lang w:val="en-US"/>
+        </w:rPr>
+        <w:lastRenderedPageBreak/>
+        <w:t>Edit Page</w:t>
+      </w:r>
+      <w:r>
+        <w:rPr>
+          <w:lang w:val="en-US"/>
+        </w:rPr>
+        <w:t>: Allows users to drag and drop form elements to organize the form layout. Users can add, remove, and rearrange elements such as text inputs, emails, numbers, dates, times, select boxes, radio buttons, and checkboxes.</w:t>
+      </w:r>
+    </w:p>
+    <w:p>
+      <w:pPr>
+        <w:numPr>
+          <w:ilvl w:val="0"/>
+          <w:numId w:val="3"/>
+        </w:numPr>
+        <w:rPr>
+          <w:lang w:val="en-US"/>
+        </w:rPr>
+      </w:pPr>
+      <w:r>
+        <w:rPr>
+          <w:b/>
+          <w:bCs/>
+          <w:lang w:val="en-US"/>
+        </w:rPr>
+        <w:t>Live Preview</w:t>
+      </w:r>
+      <w:r>
+        <w:rPr>
+          <w:lang w:val="en-US"/>
+        </w:rPr>
+        <w:t>: Provides a real-time preview of the form, showing how it will appear and function when deployed.</w:t>
+      </w:r>
+    </w:p>
+    <w:p>
+      <w:pPr>
+        <w:numPr>
+          <w:ilvl w:val="0"/>
+          <w:numId w:val="3"/>
+        </w:numPr>
+        <w:rPr>
+          <w:lang w:val="en-US"/>
+        </w:rPr>
+      </w:pPr>
+      <w:r>
+        <w:rPr>
+          <w:b/>
+          <w:bCs/>
+          <w:lang w:val="en-US"/>
+        </w:rPr>
+        <w:t>Save Changes</w:t>
+      </w:r>
+      <w:r>
+        <w:rPr>
+          <w:lang w:val="en-US"/>
+        </w:rPr>
+        <w:t>: Saves modifications to the form in both local storage and the database.</w:t>
+      </w:r>
+    </w:p>
+    <w:p>
+      <w:pPr>
+        <w:numPr>
+          <w:ilvl w:val="0"/>
+          <w:numId w:val="3"/>
+        </w:numPr>
+        <w:rPr>
+          <w:lang w:val="en-US"/>
+        </w:rPr>
+      </w:pPr>
+      <w:r>
+        <w:rPr>
+          <w:b/>
+          <w:bCs/>
+          <w:lang w:val="en-US"/>
+        </w:rPr>
+        <w:t>Export Code</w:t>
+      </w:r>
+      <w:r>
+        <w:rPr>
+          <w:lang w:val="en-US"/>
+        </w:rPr>
+        <w:t>: Allows users to export the form code in formats suitable for React or Flutter.</w:t>
+      </w:r>
+    </w:p>
+    <w:p>
+      <w:pPr>
+        <w:rPr>
+          <w:b/>
+          <w:bCs/>
+          <w:lang w:val="en-US"/>
+        </w:rPr>
+      </w:pPr>
+      <w:r>
+        <w:rPr>
+          <w:b/>
+          <w:bCs/>
+          <w:lang w:val="en-US"/>
+        </w:rPr>
+        <w:t>5. Design and Implementation</w:t>
+      </w:r>
+    </w:p>
+    <w:p>
+      <w:pPr>
+        <w:rPr>
+          <w:b/>
+          <w:bCs/>
+          <w:lang w:val="en-US"/>
+        </w:rPr>
+      </w:pPr>
+      <w:r>
+        <w:rPr>
+          <w:b/>
+          <w:bCs/>
+          <w:lang w:val="en-US"/>
+        </w:rPr>
+        <w:t>Home Page</w:t>
+      </w:r>
+    </w:p>
+    <w:p>
+      <w:pPr>
+        <w:rPr>
+          <w:lang w:val="en-US"/>
+        </w:rPr>
+      </w:pPr>
+      <w:r>
+        <w:rPr>
+          <w:lang w:val="en-US"/>
+        </w:rPr>
+        <w:t>The home page lists all forms available to the user, sourced from local storage and the database. It includes options to edit or delete each form.</w:t>
+      </w:r>
+    </w:p>
+    <w:p>
+      <w:pPr>
+        <w:rPr>
+          <w:b/>
+          <w:bCs/>
+          <w:lang w:val="en-US"/>
+        </w:rPr>
+      </w:pPr>
+      <w:r>
+        <w:rPr>
+          <w:b/>
+          <w:bCs/>
+          <w:lang w:val="en-US"/>
+        </w:rPr>
+        <w:t>Edit Page</w:t>
+      </w:r>
+    </w:p>
+    <w:p>
+      <w:pPr>
+        <w:rPr>
+          <w:lang w:val="en-US"/>
+        </w:rPr>
+      </w:pPr>
+      <w:r>
+        <w:rPr>
+          <w:lang w:val="en-US"/>
+        </w:rPr>
+        <w:t>The edit page features a drag-and-drop interface for organizing form elements. Users can add new elements, remove existing ones, and rearrange their order. The available form elements cover all standard HTML input types.</w:t>
+      </w:r>
+    </w:p>
+    <w:p>
+      <w:pPr>
+        <w:rPr>
+          <w:b/>
+          <w:bCs/>
+          <w:lang w:val="en-US"/>
+        </w:rPr>
+      </w:pPr>
+      <w:r>
+        <w:rPr>
+          <w:b/>
+          <w:bCs/>
+          <w:lang w:val="en-US"/>
+        </w:rPr>
+        <w:t>Form Elements</w:t>
+      </w:r>
+    </w:p>
+    <w:p>
+      <w:pPr>
+        <w:rPr>
+          <w:lang w:val="en-US"/>
+        </w:rPr>
+      </w:pPr>
+      <w:r>
+        <w:rPr>
+          <w:lang w:val="en-US"/>
+        </w:rPr>
+        <w:t>Form elements supported by the project include:</w:t>
+      </w:r>
+    </w:p>
+    <w:p>
+      <w:pPr>
+        <w:numPr>
+          <w:ilvl w:val="0"/>
+          <w:numId w:val="4"/>
+        </w:numPr>
+      </w:pPr>
+      <w:proofErr w:type="spellStart"/>
+      <w:r>
+        <w:t>Text</w:t>
+      </w:r>
+      <w:proofErr w:type="spellEnd"/>
+      <w:r>
+        <w:t xml:space="preserve"> inputs</w:t>
+      </w:r>
+    </w:p>
+    <w:p>
+      <w:pPr>
+        <w:numPr>
+          <w:ilvl w:val="0"/>
+          <w:numId w:val="4"/>
+        </w:numPr>
+      </w:pPr>
+      <w:r>
+        <w:t>Email inputs</w:t>
+      </w:r>
+    </w:p>
+    <w:p>
+      <w:pPr>
+        <w:numPr>
+          <w:ilvl w:val="0"/>
+          <w:numId w:val="4"/>
+        </w:numPr>
+      </w:pPr>
+      <w:proofErr w:type="spellStart"/>
+      <w:r>
+        <w:t>Number</w:t>
+      </w:r>
+      <w:proofErr w:type="spellEnd"/>
+      <w:r>
+        <w:t xml:space="preserve"> inputs</w:t>
+      </w:r>
+    </w:p>
+    <w:p>
+      <w:pPr>
+        <w:numPr>
+          <w:ilvl w:val="0"/>
+          <w:numId w:val="4"/>
+        </w:numPr>
+      </w:pPr>
+      <w:r>
+        <w:t xml:space="preserve">Date and time </w:t>
+      </w:r>
+      <w:proofErr w:type="spellStart"/>
+      <w:r>
+        <w:t>pickers</w:t>
+      </w:r>
+      <w:proofErr w:type="spellEnd"/>
+    </w:p>
+    <w:p>
+      <w:pPr>
+        <w:numPr>
+          <w:ilvl w:val="0"/>
+          <w:numId w:val="4"/>
+        </w:numPr>
+      </w:pPr>
+      <w:r>
+        <w:t>Select boxes</w:t>
+      </w:r>
+    </w:p>
+    <w:p>
+      <w:pPr>
+        <w:numPr>
+          <w:ilvl w:val="0"/>
+          <w:numId w:val="4"/>
+        </w:numPr>
+      </w:pPr>
+      <w:r>
+        <w:t>Radio buttons</w:t>
+      </w:r>
+    </w:p>
+    <w:p>
+      <w:pPr>
+        <w:numPr>
+          <w:ilvl w:val="0"/>
+          <w:numId w:val="4"/>
+        </w:numPr>
+      </w:pPr>
+      <w:proofErr w:type="spellStart"/>
+      <w:r>
+        <w:t>Checkboxes</w:t>
+      </w:r>
+      <w:proofErr w:type="spellEnd"/>
+    </w:p>
+    <w:p>
+      <w:pPr>
+        <w:numPr>
+          <w:ilvl w:val="0"/>
+          <w:numId w:val="4"/>
+        </w:numPr>
+      </w:pPr>
+      <w:r>
+        <w:t xml:space="preserve">File </w:t>
+      </w:r>
+      <w:proofErr w:type="spellStart"/>
+      <w:r>
+        <w:t>uploads</w:t>
+      </w:r>
+      <w:proofErr w:type="spellEnd"/>
+    </w:p>
+    <w:p>
+      <w:pPr>
+        <w:rPr>
+          <w:b/>
+          <w:bCs/>
+        </w:rPr>
+      </w:pPr>
+      <w:r>
+        <w:rPr>
+          <w:b/>
+          <w:bCs/>
+        </w:rPr>
+        <w:t xml:space="preserve">Live </w:t>
+      </w:r>
+      <w:proofErr w:type="spellStart"/>
+      <w:r>
+        <w:rPr>
+          <w:b/>
+          <w:bCs/>
+        </w:rPr>
+        <w:t>Preview</w:t>
+      </w:r>
+      <w:proofErr w:type="spellEnd"/>
+    </w:p>
+    <w:p>
+      <w:pPr>
+        <w:rPr>
+          <w:lang w:val="en-US"/>
+        </w:rPr>
+      </w:pPr>
+      <w:r>
+        <w:rPr>
+          <w:lang w:val="en-US"/>
+        </w:rPr>
+        <w:t>A live preview pane displays the current state of the form, updating in real-time as changes are made. This allows users to see how their form will look and behave immediately.</w:t>
+      </w:r>
+    </w:p>
+    <w:p>
+      <w:pPr>
+        <w:rPr>
+          <w:b/>
+          <w:bCs/>
+          <w:lang w:val="en-US"/>
+        </w:rPr>
+      </w:pPr>
+      <w:r>
+        <w:rPr>
+          <w:b/>
+          <w:bCs/>
+          <w:lang w:val="en-US"/>
+        </w:rPr>
+        <w:t>Save and Export</w:t>
+      </w:r>
+    </w:p>
+    <w:p>
+      <w:pPr>
+        <w:rPr>
+          <w:lang w:val="en-US"/>
+        </w:rPr>
+      </w:pPr>
+      <w:r>
+        <w:rPr>
+          <w:lang w:val="en-US"/>
+        </w:rPr>
+        <w:t>Users can save their changes, which updates both local storage and the database. Additionally, users can export the form code for use in React or Flutter projects, saving significant development time.</w:t>
+      </w:r>
+    </w:p>
+    <w:p>
+      <w:pPr>
+        <w:rPr>
+          <w:b/>
+          <w:bCs/>
+          <w:lang w:val="en-US"/>
+        </w:rPr>
+      </w:pPr>
+      <w:r>
+        <w:rPr>
+          <w:b/>
+          <w:bCs/>
+          <w:lang w:val="en-US"/>
+        </w:rPr>
+        <w:t>6. Benefits of the Project</w:t>
+      </w:r>
+    </w:p>
+    <w:p>
+      <w:pPr>
+        <w:rPr>
+          <w:lang w:val="en-US"/>
+        </w:rPr>
+      </w:pPr>
+      <w:r>
+        <w:rPr>
+          <w:lang w:val="en-US"/>
+        </w:rPr>
+        <w:t xml:space="preserve">The primary benefit of the Form Builder project is the time saved during the form creation process. Developers can avoid the repetitive task of coding forms from scratch, allowing them to focus on the </w:t>
+      </w:r>
+      <w:r>
+        <w:rPr>
+          <w:lang w:val="en-US"/>
+        </w:rPr>
+        <w:lastRenderedPageBreak/>
+        <w:t>more critical aspects of their applications. The project’s user-friendly interface ensures that form creation is both quick and intuitive, improving overall productivity.</w:t>
+      </w:r>
+    </w:p>
+    <w:p>
+      <w:pPr>
+        <w:rPr>
+          <w:b/>
+          <w:bCs/>
+          <w:lang w:val="en-US"/>
+        </w:rPr>
+      </w:pPr>
+      <w:r>
+        <w:rPr>
+          <w:b/>
+          <w:bCs/>
+          <w:lang w:val="en-US"/>
+        </w:rPr>
+        <w:t>7. Conclusion</w:t>
+      </w:r>
+    </w:p>
+    <w:p>
+      <w:pPr>
+        <w:rPr>
+          <w:lang w:val="en-US"/>
+        </w:rPr>
+      </w:pPr>
+      <w:r>
+        <w:rPr>
+          <w:lang w:val="en-US"/>
+        </w:rPr>
+        <w:t>The Form Builder project is a valuable tool for developers, streamlining the process of form creation and management. By offering a drag-and-drop interface, live preview, and export functionality, it significantly reduces the time and effort required to develop forms, enhancing developer efficiency and productivity.</w:t>
+      </w:r>
+    </w:p>
+    <w:p>
+      <w:pPr>
+        <w:rPr>
+          <w:b/>
+          <w:bCs/>
+          <w:lang w:val="en-US"/>
+        </w:rPr>
+      </w:pPr>
+      <w:r>
+        <w:rPr>
+          <w:b/>
+          <w:bCs/>
+          <w:lang w:val="en-US"/>
+        </w:rPr>
+        <w:t>8. References</w:t>
+      </w:r>
+    </w:p>
+    <w:p>
+      <w:pPr>
+        <w:rPr>
+          <w:lang w:val="en-US"/>
+        </w:rPr>
+      </w:pPr>
+      <w:r>
+        <w:rPr>
+          <w:lang w:val="en-US"/>
+        </w:rPr>
+        <w:t>[Include any references to frameworks, libraries, or other resources used in your project.]</w:t>
+      </w:r>
+    </w:p>
+    <w:p>
+      <w:r>
+        <w:rPr>
+          <w:lang w:val="en-US"/>
+        </w:rPr>
+        <w:t xml:space="preserve">Feel free to modify any section to better fit your specific implementation and add any additional details as needed. </w:t>
+      </w:r>
+      <w:r>
+        <w:t xml:space="preserve">Let me know if </w:t>
+      </w:r>
+      <w:proofErr w:type="spellStart"/>
+      <w:r>
+        <w:t>you</w:t>
+      </w:r>
+      <w:proofErr w:type="spellEnd"/>
+      <w:r>
+        <w:t xml:space="preserve"> </w:t>
+      </w:r>
+      <w:proofErr w:type="spellStart"/>
+      <w:r>
+        <w:t>need</w:t>
+      </w:r>
+      <w:proofErr w:type="spellEnd"/>
+      <w:r>
+        <w:t xml:space="preserve"> </w:t>
+      </w:r>
+      <w:proofErr w:type="spellStart"/>
+      <w:r>
+        <w:t>further</w:t>
+      </w:r>
+      <w:proofErr w:type="spellEnd"/>
+      <w:r>
+        <w:t xml:space="preserve"> assistance!</w:t>
+      </w:r>
+    </w:p>
+    <w:p>
+      <w:r>
+        <w:br w:type="page"/>
+      </w:r>
+    </w:p>
+    <w:p/>
+    <w:p>
       <w:proofErr w:type="spellStart"/>
       <w:r>
         <w:t>Parller</w:t>
@@ -279,24 +1470,12 @@
     </w:p>
     <w:p>
       <w:r>
-        <w:t>Exple</w:t>
-      </w:r>
-      <w:r>
-        <w:t>2</w:t>
-      </w:r>
-      <w:r>
-        <w:t>-</w:t>
-      </w:r>
-    </w:p>
-    <w:p>
-      <w:r>
-        <w:t>Exple</w:t>
-      </w:r>
-      <w:r>
-        <w:t>3</w:t>
-      </w:r>
-      <w:r>
-        <w:t>-</w:t>
+        <w:t>Exple2-</w:t>
+      </w:r>
+    </w:p>
+    <w:p>
+      <w:r>
+        <w:t>Exple3-</w:t>
       </w:r>
     </w:p>
     <w:p>
@@ -408,10 +1587,7 @@
     </w:p>
     <w:p>
       <w:r>
-        <w:t>Fonctionalite1 </w:t>
-      </w:r>
-      <w:r>
-        <w:t xml:space="preserve">: drag and drop tu peux </w:t>
+        <w:t xml:space="preserve">Fonctionalite1 : drag and drop tu peux </w:t>
       </w:r>
       <w:proofErr w:type="spellStart"/>
       <w:r>
@@ -437,10 +1613,7 @@
     </w:p>
     <w:p>
       <w:r>
-        <w:t>Fonctionalite</w:t>
-      </w:r>
-      <w:r>
-        <w:t xml:space="preserve">2 : </w:t>
+        <w:t xml:space="preserve">Fonctionalite2 : </w:t>
       </w:r>
       <w:proofErr w:type="spellStart"/>
       <w:r>
@@ -475,16 +1648,8 @@
       </w:r>
     </w:p>
     <w:p>
-      <w:pPr>
-        <w:rPr>
-          <w:vertAlign w:val="subscript"/>
-        </w:rPr>
-      </w:pPr>
-      <w:r>
-        <w:t>Fonctionalite</w:t>
-      </w:r>
-      <w:r>
-        <w:t>3 :</w:t>
+      <w:r>
+        <w:t>Fonctionalite3 :</w:t>
       </w:r>
       <w:proofErr w:type="spellStart"/>
       <w:r>
@@ -494,6 +1659,5288 @@
       <w:r>
         <w:t xml:space="preserve"> </w:t>
       </w:r>
+      <w:r>
+        <w:br/>
+      </w:r>
+      <w:r>
+        <w:br/>
+      </w:r>
+      <w:r>
+        <w:br/>
+      </w:r>
+    </w:p>
+    <w:p>
+      <w:r>
+        <w:br w:type="page"/>
+      </w:r>
+    </w:p>
+    <w:p>
+      <w:pPr>
+        <w:rPr>
+          <w:vertAlign w:val="subscript"/>
+        </w:rPr>
+      </w:pPr>
+      <w:r>
+        <w:rPr>
+          <w:b/>
+          <w:bCs/>
+          <w:vertAlign w:val="subscript"/>
+        </w:rPr>
+        <w:lastRenderedPageBreak/>
+        <w:t>Project Abstract (</w:t>
+      </w:r>
+      <w:proofErr w:type="spellStart"/>
+      <w:r>
+        <w:rPr>
+          <w:b/>
+          <w:bCs/>
+          <w:vertAlign w:val="subscript"/>
+        </w:rPr>
+        <w:t>mandatory</w:t>
+      </w:r>
+      <w:proofErr w:type="spellEnd"/>
+      <w:r>
+        <w:rPr>
+          <w:b/>
+          <w:bCs/>
+          <w:vertAlign w:val="subscript"/>
+        </w:rPr>
+        <w:t xml:space="preserve">) </w:t>
+      </w:r>
+      <w:r>
+        <w:rPr>
+          <w:vertAlign w:val="subscript"/>
+        </w:rPr>
+        <w:br/>
+        <w:t xml:space="preserve">Le projet </w:t>
+      </w:r>
+      <w:proofErr w:type="spellStart"/>
+      <w:r>
+        <w:rPr>
+          <w:b/>
+          <w:bCs/>
+          <w:vertAlign w:val="subscript"/>
+        </w:rPr>
+        <w:t>Form</w:t>
+      </w:r>
+      <w:proofErr w:type="spellEnd"/>
+      <w:r>
+        <w:rPr>
+          <w:b/>
+          <w:bCs/>
+          <w:vertAlign w:val="subscript"/>
+        </w:rPr>
+        <w:t xml:space="preserve"> Builder</w:t>
+      </w:r>
+      <w:r>
+        <w:rPr>
+          <w:vertAlign w:val="subscript"/>
+        </w:rPr>
+        <w:t xml:space="preserve"> vise à simplifier le processus de création et de gestion des formulaires pour les développeurs. Il fournit une interface conviviale avec des fonctionnalités de glisser-déposer permettant aux utilisateurs de concevoir des formulaires de manière efficace sans avoir à écrire manuellement du code HTML. Ce projet répond au problème courant de la création répétitive de formulaires, permettant ainsi aux développeurs de se concentrer sur la logique principale de leurs applications.</w:t>
+      </w:r>
+    </w:p>
+    <w:p>
+      <w:pPr>
+        <w:rPr>
+          <w:vertAlign w:val="subscript"/>
+        </w:rPr>
+      </w:pPr>
+      <w:r>
+        <w:rPr>
+          <w:vertAlign w:val="subscript"/>
+        </w:rPr>
+        <w:t>Sur la page d'accueil, l'utilisateur trouvera une liste des formulaires qu'il a créés, stockés à la fois en local et dans une base de données. L'utilisateur peut sélectionner un formulaire à éditer ou à supprimer. Lorsqu'il clique sur "Éditer", il est redirigé vers une page où il peut organiser les éléments du formulaire en utilisant le glisser-déposer. Il peut ajouter ou supprimer des éléments de formulaire tels que des champs de texte, des emails, des numéros, des dates, des heures, des cases à cocher, des boutons radio, des listes déroulantes, et des téléchargements de fichiers.</w:t>
+      </w:r>
+    </w:p>
+    <w:p>
+      <w:pPr>
+        <w:rPr>
+          <w:vertAlign w:val="subscript"/>
+        </w:rPr>
+      </w:pPr>
+      <w:r>
+        <w:rPr>
+          <w:vertAlign w:val="subscript"/>
+        </w:rPr>
+        <w:t xml:space="preserve">L'utilisateur peut également voir un aperçu en temps réel du formulaire, lui permettant de visualiser immédiatement les modifications apportées. Une fois les modifications effectuées, il peut sauvegarder les changements, qui seront mis à jour à la fois en local et dans la base de données. De plus, il a la possibilité d'exporter le code du formulaire en formats compatibles avec </w:t>
+      </w:r>
+      <w:proofErr w:type="spellStart"/>
+      <w:r>
+        <w:rPr>
+          <w:vertAlign w:val="subscript"/>
+        </w:rPr>
+        <w:t>React</w:t>
+      </w:r>
+      <w:proofErr w:type="spellEnd"/>
+      <w:r>
+        <w:rPr>
+          <w:vertAlign w:val="subscript"/>
+        </w:rPr>
+        <w:t xml:space="preserve"> ou Flutter, ce qui économise un temps précieux de développement.</w:t>
+      </w:r>
+    </w:p>
+    <w:p>
+      <w:pPr>
+        <w:rPr>
+          <w:vertAlign w:val="subscript"/>
+        </w:rPr>
+      </w:pPr>
+    </w:p>
+    <w:p>
+      <w:pPr>
+        <w:rPr>
+          <w:b/>
+          <w:bCs/>
+          <w:vertAlign w:val="subscript"/>
+        </w:rPr>
+      </w:pPr>
+      <w:r>
+        <w:rPr>
+          <w:b/>
+          <w:bCs/>
+          <w:vertAlign w:val="subscript"/>
+        </w:rPr>
+        <w:t>Introduction</w:t>
+      </w:r>
+    </w:p>
+    <w:p>
+      <w:pPr>
+        <w:rPr>
+          <w:vertAlign w:val="subscript"/>
+        </w:rPr>
+      </w:pPr>
+      <w:r>
+        <w:rPr>
+          <w:vertAlign w:val="subscript"/>
+        </w:rPr>
+        <w:t xml:space="preserve">Le projet </w:t>
+      </w:r>
+      <w:proofErr w:type="spellStart"/>
+      <w:r>
+        <w:rPr>
+          <w:b/>
+          <w:bCs/>
+          <w:vertAlign w:val="subscript"/>
+        </w:rPr>
+        <w:t>Form</w:t>
+      </w:r>
+      <w:proofErr w:type="spellEnd"/>
+      <w:r>
+        <w:rPr>
+          <w:b/>
+          <w:bCs/>
+          <w:vertAlign w:val="subscript"/>
+        </w:rPr>
+        <w:t xml:space="preserve"> Builder</w:t>
+      </w:r>
+      <w:r>
+        <w:rPr>
+          <w:vertAlign w:val="subscript"/>
+        </w:rPr>
+        <w:t xml:space="preserve"> vise à créer un outil permettant aux développeurs de concevoir, modifier et gérer des formulaires de manière efficace et intuitive. Le titre du projet identifie une large zone de travail, mais cette section développera les objectifs spécifiques à atteindre ainsi que les méthodes utilisées pour y parvenir.</w:t>
+      </w:r>
+    </w:p>
+    <w:p>
+      <w:pPr>
+        <w:rPr>
+          <w:b/>
+          <w:bCs/>
+          <w:vertAlign w:val="subscript"/>
+        </w:rPr>
+      </w:pPr>
+      <w:r>
+        <w:rPr>
+          <w:b/>
+          <w:bCs/>
+          <w:vertAlign w:val="subscript"/>
+        </w:rPr>
+        <w:t>Contexte</w:t>
+      </w:r>
+    </w:p>
+    <w:p>
+      <w:pPr>
+        <w:rPr>
+          <w:vertAlign w:val="subscript"/>
+        </w:rPr>
+      </w:pPr>
+      <w:r>
+        <w:rPr>
+          <w:vertAlign w:val="subscript"/>
+        </w:rPr>
+        <w:t xml:space="preserve">Dans le développement d'applications web et mobiles, la création de formulaires est une tâche récurrente qui peut être fastidieuse et chronophage. Les développeurs doivent souvent recréer les mêmes types de formulaires pour collecter des informations utilisateurs, ce qui les empêche de se concentrer sur la logique principale de leurs projets. </w:t>
+      </w:r>
+      <w:proofErr w:type="spellStart"/>
+      <w:r>
+        <w:rPr>
+          <w:b/>
+          <w:bCs/>
+          <w:vertAlign w:val="subscript"/>
+        </w:rPr>
+        <w:t>Form</w:t>
+      </w:r>
+      <w:proofErr w:type="spellEnd"/>
+      <w:r>
+        <w:rPr>
+          <w:b/>
+          <w:bCs/>
+          <w:vertAlign w:val="subscript"/>
+        </w:rPr>
+        <w:t xml:space="preserve"> Builder</w:t>
+      </w:r>
+      <w:r>
+        <w:rPr>
+          <w:vertAlign w:val="subscript"/>
+        </w:rPr>
+        <w:t xml:space="preserve"> est conçu pour résoudre ce problème en offrant une solution qui simplifie et accélère la création de formulaires.</w:t>
+      </w:r>
+    </w:p>
+    <w:p>
+      <w:pPr>
+        <w:rPr>
+          <w:b/>
+          <w:bCs/>
+          <w:vertAlign w:val="subscript"/>
+        </w:rPr>
+      </w:pPr>
+      <w:r>
+        <w:rPr>
+          <w:b/>
+          <w:bCs/>
+          <w:vertAlign w:val="subscript"/>
+        </w:rPr>
+        <w:t>Objectifs</w:t>
+      </w:r>
+    </w:p>
+    <w:p>
+      <w:pPr>
+        <w:rPr>
+          <w:vertAlign w:val="subscript"/>
+        </w:rPr>
+      </w:pPr>
+      <w:r>
+        <w:rPr>
+          <w:vertAlign w:val="subscript"/>
+        </w:rPr>
+        <w:t xml:space="preserve">Les principaux objectifs du projet </w:t>
+      </w:r>
+      <w:proofErr w:type="spellStart"/>
+      <w:r>
+        <w:rPr>
+          <w:b/>
+          <w:bCs/>
+          <w:vertAlign w:val="subscript"/>
+        </w:rPr>
+        <w:t>Form</w:t>
+      </w:r>
+      <w:proofErr w:type="spellEnd"/>
+      <w:r>
+        <w:rPr>
+          <w:b/>
+          <w:bCs/>
+          <w:vertAlign w:val="subscript"/>
+        </w:rPr>
+        <w:t xml:space="preserve"> Builder</w:t>
+      </w:r>
+      <w:r>
+        <w:rPr>
+          <w:vertAlign w:val="subscript"/>
+        </w:rPr>
+        <w:t xml:space="preserve"> sont :</w:t>
+      </w:r>
+    </w:p>
+    <w:p>
+      <w:pPr>
+        <w:numPr>
+          <w:ilvl w:val="0"/>
+          <w:numId w:val="5"/>
+        </w:numPr>
+        <w:rPr>
+          <w:vertAlign w:val="subscript"/>
+        </w:rPr>
+      </w:pPr>
+      <w:r>
+        <w:rPr>
+          <w:b/>
+          <w:bCs/>
+          <w:vertAlign w:val="subscript"/>
+        </w:rPr>
+        <w:t>Faciliter la création de formulaires</w:t>
+      </w:r>
+      <w:r>
+        <w:rPr>
+          <w:vertAlign w:val="subscript"/>
+        </w:rPr>
+        <w:t xml:space="preserve"> : Offrir une interface utilisateur intuitive permettant aux développeurs de créer des formulaires sans écrire de code HTML.</w:t>
+      </w:r>
+    </w:p>
+    <w:p>
+      <w:pPr>
+        <w:numPr>
+          <w:ilvl w:val="0"/>
+          <w:numId w:val="5"/>
+        </w:numPr>
+        <w:rPr>
+          <w:vertAlign w:val="subscript"/>
+        </w:rPr>
+      </w:pPr>
+      <w:r>
+        <w:rPr>
+          <w:b/>
+          <w:bCs/>
+          <w:vertAlign w:val="subscript"/>
+        </w:rPr>
+        <w:t>Gérer les formulaires</w:t>
+      </w:r>
+      <w:r>
+        <w:rPr>
+          <w:vertAlign w:val="subscript"/>
+        </w:rPr>
+        <w:t xml:space="preserve"> : Permettre aux utilisateurs de sauvegarder, modifier, et supprimer des formulaires, avec un stockage local et une base de données.</w:t>
+      </w:r>
+    </w:p>
+    <w:p>
+      <w:pPr>
+        <w:numPr>
+          <w:ilvl w:val="0"/>
+          <w:numId w:val="5"/>
+        </w:numPr>
+        <w:rPr>
+          <w:vertAlign w:val="subscript"/>
+        </w:rPr>
+      </w:pPr>
+      <w:r>
+        <w:rPr>
+          <w:b/>
+          <w:bCs/>
+          <w:vertAlign w:val="subscript"/>
+        </w:rPr>
+        <w:t>Aperçu en temps réel</w:t>
+      </w:r>
+      <w:r>
+        <w:rPr>
+          <w:vertAlign w:val="subscript"/>
+        </w:rPr>
+        <w:t xml:space="preserve"> : Fournir un aperçu en temps réel des formulaires pour visualiser immédiatement les changements apportés.</w:t>
+      </w:r>
+    </w:p>
+    <w:p>
+      <w:pPr>
+        <w:numPr>
+          <w:ilvl w:val="0"/>
+          <w:numId w:val="5"/>
+        </w:numPr>
+        <w:rPr>
+          <w:vertAlign w:val="subscript"/>
+        </w:rPr>
+      </w:pPr>
+      <w:r>
+        <w:rPr>
+          <w:b/>
+          <w:bCs/>
+          <w:vertAlign w:val="subscript"/>
+        </w:rPr>
+        <w:t>Exporter le code</w:t>
+      </w:r>
+      <w:r>
+        <w:rPr>
+          <w:vertAlign w:val="subscript"/>
+        </w:rPr>
+        <w:t xml:space="preserve"> : Permettre l'exportation du code des formulaires en formats compatibles avec </w:t>
+      </w:r>
+      <w:proofErr w:type="spellStart"/>
+      <w:r>
+        <w:rPr>
+          <w:vertAlign w:val="subscript"/>
+        </w:rPr>
+        <w:t>React</w:t>
+      </w:r>
+      <w:proofErr w:type="spellEnd"/>
+      <w:r>
+        <w:rPr>
+          <w:vertAlign w:val="subscript"/>
+        </w:rPr>
+        <w:t xml:space="preserve"> et Flutter.</w:t>
+      </w:r>
+    </w:p>
+    <w:p>
+      <w:pPr>
+        <w:rPr>
+          <w:b/>
+          <w:bCs/>
+          <w:vertAlign w:val="subscript"/>
+        </w:rPr>
+      </w:pPr>
+      <w:r>
+        <w:rPr>
+          <w:b/>
+          <w:bCs/>
+          <w:vertAlign w:val="subscript"/>
+        </w:rPr>
+        <w:t>Méthodes et Techniques</w:t>
+      </w:r>
+    </w:p>
+    <w:p>
+      <w:pPr>
+        <w:rPr>
+          <w:vertAlign w:val="subscript"/>
+        </w:rPr>
+      </w:pPr>
+      <w:r>
+        <w:rPr>
+          <w:vertAlign w:val="subscript"/>
+        </w:rPr>
+        <w:t>Pour atteindre ces objectifs, plusieurs sous-tâches et techniques seront adoptées :</w:t>
+      </w:r>
+    </w:p>
+    <w:p>
+      <w:pPr>
+        <w:numPr>
+          <w:ilvl w:val="0"/>
+          <w:numId w:val="6"/>
+        </w:numPr>
+        <w:rPr>
+          <w:vertAlign w:val="subscript"/>
+        </w:rPr>
+      </w:pPr>
+      <w:r>
+        <w:rPr>
+          <w:b/>
+          <w:bCs/>
+          <w:vertAlign w:val="subscript"/>
+        </w:rPr>
+        <w:t>Interface utilisateur</w:t>
+      </w:r>
+      <w:r>
+        <w:rPr>
+          <w:vertAlign w:val="subscript"/>
+        </w:rPr>
+        <w:t xml:space="preserve"> : Développement d'une interface de glisser-déposer pour organiser les éléments du formulaire.</w:t>
+      </w:r>
+    </w:p>
+    <w:p>
+      <w:pPr>
+        <w:numPr>
+          <w:ilvl w:val="0"/>
+          <w:numId w:val="6"/>
+        </w:numPr>
+        <w:rPr>
+          <w:vertAlign w:val="subscript"/>
+        </w:rPr>
+      </w:pPr>
+      <w:r>
+        <w:rPr>
+          <w:b/>
+          <w:bCs/>
+          <w:vertAlign w:val="subscript"/>
+        </w:rPr>
+        <w:t>Types d'éléments de formulaire</w:t>
+      </w:r>
+      <w:r>
+        <w:rPr>
+          <w:vertAlign w:val="subscript"/>
+        </w:rPr>
+        <w:t xml:space="preserve"> : Intégration de différents types d'éléments de formulaire (texte, email, nombre, date, heure, sélection, radio, case à cocher, fichier).</w:t>
+      </w:r>
+    </w:p>
+    <w:p>
+      <w:pPr>
+        <w:numPr>
+          <w:ilvl w:val="0"/>
+          <w:numId w:val="6"/>
+        </w:numPr>
+        <w:rPr>
+          <w:vertAlign w:val="subscript"/>
+        </w:rPr>
+      </w:pPr>
+      <w:r>
+        <w:rPr>
+          <w:b/>
+          <w:bCs/>
+          <w:vertAlign w:val="subscript"/>
+        </w:rPr>
+        <w:t>Stockage des formulaires</w:t>
+      </w:r>
+      <w:r>
+        <w:rPr>
+          <w:vertAlign w:val="subscript"/>
+        </w:rPr>
+        <w:t xml:space="preserve"> : Implémentation de solutions de stockage local et de base de données pour sauvegarder les formulaires.</w:t>
+      </w:r>
+    </w:p>
+    <w:p>
+      <w:pPr>
+        <w:numPr>
+          <w:ilvl w:val="0"/>
+          <w:numId w:val="6"/>
+        </w:numPr>
+        <w:rPr>
+          <w:vertAlign w:val="subscript"/>
+        </w:rPr>
+      </w:pPr>
+      <w:r>
+        <w:rPr>
+          <w:b/>
+          <w:bCs/>
+          <w:vertAlign w:val="subscript"/>
+        </w:rPr>
+        <w:t>Aperçu en temps réel</w:t>
+      </w:r>
+      <w:r>
+        <w:rPr>
+          <w:vertAlign w:val="subscript"/>
+        </w:rPr>
+        <w:t xml:space="preserve"> : Mise en place d'une fonctionnalité d'aperçu dynamique pour visualiser les modifications en temps réel.</w:t>
+      </w:r>
+    </w:p>
+    <w:p>
+      <w:pPr>
+        <w:numPr>
+          <w:ilvl w:val="0"/>
+          <w:numId w:val="6"/>
+        </w:numPr>
+        <w:rPr>
+          <w:vertAlign w:val="subscript"/>
+        </w:rPr>
+      </w:pPr>
+      <w:r>
+        <w:rPr>
+          <w:b/>
+          <w:bCs/>
+          <w:vertAlign w:val="subscript"/>
+        </w:rPr>
+        <w:lastRenderedPageBreak/>
+        <w:t>Exportation du code</w:t>
+      </w:r>
+      <w:r>
+        <w:rPr>
+          <w:vertAlign w:val="subscript"/>
+        </w:rPr>
+        <w:t xml:space="preserve"> : Développement de fonctionnalités pour exporter le code des formulaires en formats compatibles avec </w:t>
+      </w:r>
+      <w:proofErr w:type="spellStart"/>
+      <w:r>
+        <w:rPr>
+          <w:vertAlign w:val="subscript"/>
+        </w:rPr>
+        <w:t>React</w:t>
+      </w:r>
+      <w:proofErr w:type="spellEnd"/>
+      <w:r>
+        <w:rPr>
+          <w:vertAlign w:val="subscript"/>
+        </w:rPr>
+        <w:t xml:space="preserve"> et Flutter.</w:t>
+      </w:r>
+    </w:p>
+    <w:p>
+      <w:pPr>
+        <w:rPr>
+          <w:b/>
+          <w:bCs/>
+          <w:vertAlign w:val="subscript"/>
+        </w:rPr>
+      </w:pPr>
+      <w:r>
+        <w:rPr>
+          <w:b/>
+          <w:bCs/>
+          <w:vertAlign w:val="subscript"/>
+        </w:rPr>
+        <w:t>Critères de Réussite</w:t>
+      </w:r>
+    </w:p>
+    <w:p>
+      <w:pPr>
+        <w:rPr>
+          <w:vertAlign w:val="subscript"/>
+        </w:rPr>
+      </w:pPr>
+      <w:r>
+        <w:rPr>
+          <w:vertAlign w:val="subscript"/>
+        </w:rPr>
+        <w:t>À la fin de l'année, les critères suivants seront utilisés pour évaluer si les objectifs du projet ont été atteints :</w:t>
+      </w:r>
+    </w:p>
+    <w:p>
+      <w:pPr>
+        <w:numPr>
+          <w:ilvl w:val="0"/>
+          <w:numId w:val="7"/>
+        </w:numPr>
+        <w:rPr>
+          <w:vertAlign w:val="subscript"/>
+        </w:rPr>
+      </w:pPr>
+      <w:r>
+        <w:rPr>
+          <w:b/>
+          <w:bCs/>
+          <w:vertAlign w:val="subscript"/>
+        </w:rPr>
+        <w:t>Fonctionnalité complète de création de formulaires</w:t>
+      </w:r>
+      <w:r>
+        <w:rPr>
+          <w:vertAlign w:val="subscript"/>
+        </w:rPr>
+        <w:t xml:space="preserve"> : L'utilisateur doit pouvoir créer, modifier et gérer des formulaires via une interface intuitive.</w:t>
+      </w:r>
+    </w:p>
+    <w:p>
+      <w:pPr>
+        <w:numPr>
+          <w:ilvl w:val="0"/>
+          <w:numId w:val="7"/>
+        </w:numPr>
+        <w:rPr>
+          <w:vertAlign w:val="subscript"/>
+        </w:rPr>
+      </w:pPr>
+      <w:r>
+        <w:rPr>
+          <w:b/>
+          <w:bCs/>
+          <w:vertAlign w:val="subscript"/>
+        </w:rPr>
+        <w:t>Aperçu en temps réel opérationnel</w:t>
+      </w:r>
+      <w:r>
+        <w:rPr>
+          <w:vertAlign w:val="subscript"/>
+        </w:rPr>
+        <w:t xml:space="preserve"> : Les modifications apportées aux formulaires doivent être visibles instantanément.</w:t>
+      </w:r>
+    </w:p>
+    <w:p>
+      <w:pPr>
+        <w:numPr>
+          <w:ilvl w:val="0"/>
+          <w:numId w:val="7"/>
+        </w:numPr>
+        <w:rPr>
+          <w:vertAlign w:val="subscript"/>
+        </w:rPr>
+      </w:pPr>
+      <w:r>
+        <w:rPr>
+          <w:b/>
+          <w:bCs/>
+          <w:vertAlign w:val="subscript"/>
+        </w:rPr>
+        <w:t>Stockage et récupération des formulaires</w:t>
+      </w:r>
+      <w:r>
+        <w:rPr>
+          <w:vertAlign w:val="subscript"/>
+        </w:rPr>
+        <w:t xml:space="preserve"> : Les formulaires doivent être correctement sauvegardés en local et dans la base de données, et pouvoir être récupérés et modifiés ultérieurement.</w:t>
+      </w:r>
+    </w:p>
+    <w:p>
+      <w:pPr>
+        <w:numPr>
+          <w:ilvl w:val="0"/>
+          <w:numId w:val="7"/>
+        </w:numPr>
+        <w:rPr>
+          <w:vertAlign w:val="subscript"/>
+        </w:rPr>
+      </w:pPr>
+      <w:r>
+        <w:rPr>
+          <w:b/>
+          <w:bCs/>
+          <w:vertAlign w:val="subscript"/>
+        </w:rPr>
+        <w:t>Exportation réussie du code</w:t>
+      </w:r>
+      <w:r>
+        <w:rPr>
+          <w:vertAlign w:val="subscript"/>
+        </w:rPr>
+        <w:t xml:space="preserve"> : Le code des formulaires doit pouvoir être exporté en formats </w:t>
+      </w:r>
+      <w:proofErr w:type="spellStart"/>
+      <w:r>
+        <w:rPr>
+          <w:vertAlign w:val="subscript"/>
+        </w:rPr>
+        <w:t>React</w:t>
+      </w:r>
+      <w:proofErr w:type="spellEnd"/>
+      <w:r>
+        <w:rPr>
+          <w:vertAlign w:val="subscript"/>
+        </w:rPr>
+        <w:t xml:space="preserve"> et Flutter sans erreurs.</w:t>
+      </w:r>
+    </w:p>
+    <w:p>
+      <w:pPr>
+        <w:rPr>
+          <w:vertAlign w:val="subscript"/>
+        </w:rPr>
+      </w:pPr>
+      <w:r>
+        <w:rPr>
+          <w:vertAlign w:val="subscript"/>
+        </w:rPr>
+        <w:t>Les preuves de la réussite de ces critères seront incluses dans la dissertation finale, avec des captures d'écran, des descriptions techniques, et des exemples de code.</w:t>
+      </w:r>
+    </w:p>
+    <w:p>
+      <w:pPr>
+        <w:rPr>
+          <w:vertAlign w:val="subscript"/>
+        </w:rPr>
+      </w:pPr>
+    </w:p>
+    <w:p>
+      <w:pPr>
+        <w:rPr>
+          <w:b/>
+          <w:bCs/>
+          <w:vertAlign w:val="subscript"/>
+        </w:rPr>
+      </w:pPr>
+      <w:r>
+        <w:rPr>
+          <w:vertAlign w:val="subscript"/>
+        </w:rPr>
+        <w:t>    </w:t>
+      </w:r>
+      <w:proofErr w:type="spellStart"/>
+      <w:r>
+        <w:rPr>
+          <w:b/>
+          <w:bCs/>
+          <w:vertAlign w:val="subscript"/>
+        </w:rPr>
+        <w:t>Success</w:t>
+      </w:r>
+      <w:proofErr w:type="spellEnd"/>
+      <w:r>
+        <w:rPr>
+          <w:b/>
+          <w:bCs/>
+          <w:vertAlign w:val="subscript"/>
+        </w:rPr>
+        <w:t xml:space="preserve"> </w:t>
+      </w:r>
+      <w:proofErr w:type="spellStart"/>
+      <w:r>
+        <w:rPr>
+          <w:b/>
+          <w:bCs/>
+          <w:vertAlign w:val="subscript"/>
+        </w:rPr>
+        <w:t>Criterion</w:t>
+      </w:r>
+      <w:proofErr w:type="spellEnd"/>
+      <w:r>
+        <w:rPr>
+          <w:b/>
+          <w:bCs/>
+          <w:vertAlign w:val="subscript"/>
+        </w:rPr>
+        <w:t> </w:t>
+      </w:r>
+    </w:p>
+    <w:p>
+      <w:pPr>
+        <w:rPr>
+          <w:vertAlign w:val="subscript"/>
+        </w:rPr>
+      </w:pPr>
+    </w:p>
+    <w:p>
+      <w:pPr>
+        <w:rPr>
+          <w:b/>
+          <w:bCs/>
+          <w:vertAlign w:val="subscript"/>
+        </w:rPr>
+      </w:pPr>
+      <w:r>
+        <w:rPr>
+          <w:b/>
+          <w:bCs/>
+          <w:vertAlign w:val="subscript"/>
+        </w:rPr>
+        <w:t>Critère de Réussite</w:t>
+      </w:r>
+    </w:p>
+    <w:p>
+      <w:pPr>
+        <w:rPr>
+          <w:vertAlign w:val="subscript"/>
+        </w:rPr>
+      </w:pPr>
+      <w:r>
+        <w:rPr>
+          <w:vertAlign w:val="subscript"/>
+        </w:rPr>
+        <w:t xml:space="preserve">Pour que le projet </w:t>
+      </w:r>
+      <w:proofErr w:type="spellStart"/>
+      <w:r>
+        <w:rPr>
+          <w:b/>
+          <w:bCs/>
+          <w:vertAlign w:val="subscript"/>
+        </w:rPr>
+        <w:t>Form</w:t>
+      </w:r>
+      <w:proofErr w:type="spellEnd"/>
+      <w:r>
+        <w:rPr>
+          <w:b/>
+          <w:bCs/>
+          <w:vertAlign w:val="subscript"/>
+        </w:rPr>
+        <w:t xml:space="preserve"> Builder</w:t>
+      </w:r>
+      <w:r>
+        <w:rPr>
+          <w:vertAlign w:val="subscript"/>
+        </w:rPr>
+        <w:t xml:space="preserve"> soit considéré comme un succès, plusieurs critères précis et vérifiables doivent être atteints. Ces critères sont conçus pour être modestes mais réalisables, garantissant que le projet peut non seulement atteindre mais potentiellement dépasser les attentes. Voici les critères de réussite définis pour ce projet :</w:t>
+      </w:r>
+    </w:p>
+    <w:p>
+      <w:pPr>
+        <w:numPr>
+          <w:ilvl w:val="0"/>
+          <w:numId w:val="8"/>
+        </w:numPr>
+        <w:rPr>
+          <w:vertAlign w:val="subscript"/>
+        </w:rPr>
+      </w:pPr>
+      <w:r>
+        <w:rPr>
+          <w:b/>
+          <w:bCs/>
+          <w:vertAlign w:val="subscript"/>
+        </w:rPr>
+        <w:t>Création de Formulaires Fonctionnelle</w:t>
+      </w:r>
+    </w:p>
+    <w:p>
+      <w:pPr>
+        <w:numPr>
+          <w:ilvl w:val="1"/>
+          <w:numId w:val="8"/>
+        </w:numPr>
+        <w:rPr>
+          <w:vertAlign w:val="subscript"/>
+        </w:rPr>
+      </w:pPr>
+      <w:r>
+        <w:rPr>
+          <w:vertAlign w:val="subscript"/>
+        </w:rPr>
+        <w:t>L'utilisateur doit pouvoir créer des formulaires en utilisant une interface de glisser-déposer intuitive. Tous les types d'éléments de formulaire (texte, email, nombre, date, heure, sélection, radio, case à cocher, fichier) doivent être disponibles et fonctionnels.</w:t>
+      </w:r>
+    </w:p>
+    <w:p>
+      <w:pPr>
+        <w:numPr>
+          <w:ilvl w:val="1"/>
+          <w:numId w:val="8"/>
+        </w:numPr>
+        <w:rPr>
+          <w:vertAlign w:val="subscript"/>
+        </w:rPr>
+      </w:pPr>
+      <w:r>
+        <w:rPr>
+          <w:b/>
+          <w:bCs/>
+          <w:vertAlign w:val="subscript"/>
+        </w:rPr>
+        <w:t>Vérification</w:t>
+      </w:r>
+      <w:r>
+        <w:rPr>
+          <w:vertAlign w:val="subscript"/>
+        </w:rPr>
+        <w:t xml:space="preserve"> : Démonstration de la création de formulaires complets avec différents types d'éléments.</w:t>
+      </w:r>
+    </w:p>
+    <w:p>
+      <w:pPr>
+        <w:numPr>
+          <w:ilvl w:val="0"/>
+          <w:numId w:val="8"/>
+        </w:numPr>
+        <w:rPr>
+          <w:vertAlign w:val="subscript"/>
+        </w:rPr>
+      </w:pPr>
+      <w:r>
+        <w:rPr>
+          <w:b/>
+          <w:bCs/>
+          <w:vertAlign w:val="subscript"/>
+        </w:rPr>
+        <w:t>Aperçu en Temps Réel</w:t>
+      </w:r>
+    </w:p>
+    <w:p>
+      <w:pPr>
+        <w:numPr>
+          <w:ilvl w:val="1"/>
+          <w:numId w:val="8"/>
+        </w:numPr>
+        <w:rPr>
+          <w:vertAlign w:val="subscript"/>
+        </w:rPr>
+      </w:pPr>
+      <w:r>
+        <w:rPr>
+          <w:vertAlign w:val="subscript"/>
+        </w:rPr>
+        <w:t>Les utilisateurs doivent pouvoir voir un aperçu en temps réel de leur formulaire, qui se met à jour instantanément lorsque des modifications sont apportées.</w:t>
+      </w:r>
+    </w:p>
+    <w:p>
+      <w:pPr>
+        <w:numPr>
+          <w:ilvl w:val="1"/>
+          <w:numId w:val="8"/>
+        </w:numPr>
+        <w:rPr>
+          <w:vertAlign w:val="subscript"/>
+        </w:rPr>
+      </w:pPr>
+      <w:r>
+        <w:rPr>
+          <w:b/>
+          <w:bCs/>
+          <w:vertAlign w:val="subscript"/>
+        </w:rPr>
+        <w:t>Vérification</w:t>
+      </w:r>
+      <w:r>
+        <w:rPr>
+          <w:vertAlign w:val="subscript"/>
+        </w:rPr>
+        <w:t xml:space="preserve"> : Présentation d'exemples de formulaires montrant des changements en temps réel.</w:t>
+      </w:r>
+    </w:p>
+    <w:p>
+      <w:pPr>
+        <w:numPr>
+          <w:ilvl w:val="0"/>
+          <w:numId w:val="8"/>
+        </w:numPr>
+        <w:rPr>
+          <w:vertAlign w:val="subscript"/>
+        </w:rPr>
+      </w:pPr>
+      <w:r>
+        <w:rPr>
+          <w:b/>
+          <w:bCs/>
+          <w:vertAlign w:val="subscript"/>
+        </w:rPr>
+        <w:t>Gestion et Stockage des Formulaires</w:t>
+      </w:r>
+    </w:p>
+    <w:p>
+      <w:pPr>
+        <w:numPr>
+          <w:ilvl w:val="1"/>
+          <w:numId w:val="8"/>
+        </w:numPr>
+        <w:rPr>
+          <w:vertAlign w:val="subscript"/>
+        </w:rPr>
+      </w:pPr>
+      <w:r>
+        <w:rPr>
+          <w:vertAlign w:val="subscript"/>
+        </w:rPr>
+        <w:t>Les formulaires doivent pouvoir être sauvegardés localement et dans une base de données. Les utilisateurs doivent également pouvoir récupérer, éditer et supprimer des formulaires existants.</w:t>
+      </w:r>
+    </w:p>
+    <w:p>
+      <w:pPr>
+        <w:numPr>
+          <w:ilvl w:val="1"/>
+          <w:numId w:val="8"/>
+        </w:numPr>
+        <w:rPr>
+          <w:vertAlign w:val="subscript"/>
+        </w:rPr>
+      </w:pPr>
+      <w:r>
+        <w:rPr>
+          <w:b/>
+          <w:bCs/>
+          <w:vertAlign w:val="subscript"/>
+        </w:rPr>
+        <w:t>Vérification</w:t>
+      </w:r>
+      <w:r>
+        <w:rPr>
+          <w:vertAlign w:val="subscript"/>
+        </w:rPr>
+        <w:t xml:space="preserve"> : Tests démontrant la sauvegarde, la récupération, l'édition et la suppression de formulaires.</w:t>
+      </w:r>
+    </w:p>
+    <w:p>
+      <w:pPr>
+        <w:numPr>
+          <w:ilvl w:val="0"/>
+          <w:numId w:val="8"/>
+        </w:numPr>
+        <w:rPr>
+          <w:vertAlign w:val="subscript"/>
+        </w:rPr>
+      </w:pPr>
+      <w:r>
+        <w:rPr>
+          <w:b/>
+          <w:bCs/>
+          <w:vertAlign w:val="subscript"/>
+        </w:rPr>
+        <w:t>Exportation du Code</w:t>
+      </w:r>
+    </w:p>
+    <w:p>
+      <w:pPr>
+        <w:numPr>
+          <w:ilvl w:val="1"/>
+          <w:numId w:val="8"/>
+        </w:numPr>
+        <w:rPr>
+          <w:vertAlign w:val="subscript"/>
+        </w:rPr>
+      </w:pPr>
+      <w:r>
+        <w:rPr>
+          <w:vertAlign w:val="subscript"/>
+        </w:rPr>
+        <w:t xml:space="preserve">Le projet doit permettre l'exportation du code des formulaires en formats compatibles avec </w:t>
+      </w:r>
+      <w:proofErr w:type="spellStart"/>
+      <w:r>
+        <w:rPr>
+          <w:vertAlign w:val="subscript"/>
+        </w:rPr>
+        <w:t>React</w:t>
+      </w:r>
+      <w:proofErr w:type="spellEnd"/>
+      <w:r>
+        <w:rPr>
+          <w:vertAlign w:val="subscript"/>
+        </w:rPr>
+        <w:t xml:space="preserve"> et Flutter, sans erreurs.</w:t>
+      </w:r>
+    </w:p>
+    <w:p>
+      <w:pPr>
+        <w:numPr>
+          <w:ilvl w:val="1"/>
+          <w:numId w:val="8"/>
+        </w:numPr>
+        <w:rPr>
+          <w:vertAlign w:val="subscript"/>
+        </w:rPr>
+      </w:pPr>
+      <w:r>
+        <w:rPr>
+          <w:b/>
+          <w:bCs/>
+          <w:vertAlign w:val="subscript"/>
+        </w:rPr>
+        <w:t>Vérification</w:t>
+      </w:r>
+      <w:r>
+        <w:rPr>
+          <w:vertAlign w:val="subscript"/>
+        </w:rPr>
+        <w:t xml:space="preserve"> : Exportation réussie de formulaires en code </w:t>
+      </w:r>
+      <w:proofErr w:type="spellStart"/>
+      <w:r>
+        <w:rPr>
+          <w:vertAlign w:val="subscript"/>
+        </w:rPr>
+        <w:t>React</w:t>
+      </w:r>
+      <w:proofErr w:type="spellEnd"/>
+      <w:r>
+        <w:rPr>
+          <w:vertAlign w:val="subscript"/>
+        </w:rPr>
+        <w:t xml:space="preserve"> et Flutter, avec des exemples de code généré inclus dans le rapport.</w:t>
+      </w:r>
+    </w:p>
+    <w:p>
+      <w:pPr>
+        <w:numPr>
+          <w:ilvl w:val="0"/>
+          <w:numId w:val="8"/>
+        </w:numPr>
+        <w:rPr>
+          <w:vertAlign w:val="subscript"/>
+        </w:rPr>
+      </w:pPr>
+      <w:r>
+        <w:rPr>
+          <w:b/>
+          <w:bCs/>
+          <w:vertAlign w:val="subscript"/>
+        </w:rPr>
+        <w:t>Interface Utilisateur Conviviale</w:t>
+      </w:r>
+    </w:p>
+    <w:p>
+      <w:pPr>
+        <w:numPr>
+          <w:ilvl w:val="1"/>
+          <w:numId w:val="8"/>
+        </w:numPr>
+        <w:rPr>
+          <w:vertAlign w:val="subscript"/>
+        </w:rPr>
+      </w:pPr>
+      <w:r>
+        <w:rPr>
+          <w:vertAlign w:val="subscript"/>
+        </w:rPr>
+        <w:t>L'interface doit être facile à utiliser et bien conçue, offrant une expérience utilisateur fluide et intuitive.</w:t>
+      </w:r>
+    </w:p>
+    <w:p>
+      <w:pPr>
+        <w:numPr>
+          <w:ilvl w:val="1"/>
+          <w:numId w:val="8"/>
+        </w:numPr>
+        <w:rPr>
+          <w:vertAlign w:val="subscript"/>
+        </w:rPr>
+      </w:pPr>
+      <w:r>
+        <w:rPr>
+          <w:b/>
+          <w:bCs/>
+          <w:vertAlign w:val="subscript"/>
+        </w:rPr>
+        <w:lastRenderedPageBreak/>
+        <w:t>Vérification</w:t>
+      </w:r>
+      <w:r>
+        <w:rPr>
+          <w:vertAlign w:val="subscript"/>
+        </w:rPr>
+        <w:t xml:space="preserve"> : Évaluations de l'interface par des utilisateurs tests, avec retour d'expérience positif.</w:t>
+      </w:r>
+    </w:p>
+    <w:p>
+      <w:pPr>
+        <w:rPr>
+          <w:b/>
+          <w:bCs/>
+          <w:vertAlign w:val="subscript"/>
+        </w:rPr>
+      </w:pPr>
+      <w:r>
+        <w:rPr>
+          <w:b/>
+          <w:bCs/>
+          <w:vertAlign w:val="subscript"/>
+        </w:rPr>
+        <w:t>Acceptation par le Superviseur et Satisfaction du Client</w:t>
+      </w:r>
+    </w:p>
+    <w:p>
+      <w:pPr>
+        <w:rPr>
+          <w:vertAlign w:val="subscript"/>
+        </w:rPr>
+      </w:pPr>
+      <w:r>
+        <w:rPr>
+          <w:vertAlign w:val="subscript"/>
+        </w:rPr>
+        <w:t>Le succès du projet sera également mesuré par son acceptation par le superviseur et, le cas échéant, par la satisfaction du client. Cela implique que le projet répondra aux exigences spécifiées dans la proposition et satisfera tous les objectifs énumérés dans le document.</w:t>
+      </w:r>
+    </w:p>
+    <w:p>
+      <w:pPr>
+        <w:numPr>
+          <w:ilvl w:val="0"/>
+          <w:numId w:val="9"/>
+        </w:numPr>
+        <w:rPr>
+          <w:vertAlign w:val="subscript"/>
+        </w:rPr>
+      </w:pPr>
+      <w:r>
+        <w:rPr>
+          <w:b/>
+          <w:bCs/>
+          <w:vertAlign w:val="subscript"/>
+        </w:rPr>
+        <w:t>Vérification</w:t>
+      </w:r>
+      <w:r>
+        <w:rPr>
+          <w:vertAlign w:val="subscript"/>
+        </w:rPr>
+        <w:t xml:space="preserve"> : Feedback positif du superviseur et, si applicable, du client, confirmant que le projet répond à leurs attentes et aux critères de réussite établis.</w:t>
+      </w:r>
+    </w:p>
+    <w:p>
+      <w:pPr>
+        <w:rPr>
+          <w:vertAlign w:val="subscript"/>
+        </w:rPr>
+      </w:pPr>
+      <w:r>
+        <w:rPr>
+          <w:vertAlign w:val="subscript"/>
+        </w:rPr>
+        <w:br/>
+      </w:r>
+    </w:p>
+    <w:p>
+      <w:pPr>
+        <w:rPr>
+          <w:b/>
+          <w:bCs/>
+          <w:vertAlign w:val="subscript"/>
+        </w:rPr>
+      </w:pPr>
+      <w:proofErr w:type="spellStart"/>
+      <w:r>
+        <w:rPr>
+          <w:b/>
+          <w:bCs/>
+          <w:vertAlign w:val="subscript"/>
+        </w:rPr>
+        <w:t>Related</w:t>
+      </w:r>
+      <w:proofErr w:type="spellEnd"/>
+      <w:r>
+        <w:rPr>
+          <w:b/>
+          <w:bCs/>
+          <w:vertAlign w:val="subscript"/>
+        </w:rPr>
+        <w:t xml:space="preserve"> </w:t>
+      </w:r>
+      <w:proofErr w:type="spellStart"/>
+      <w:r>
+        <w:rPr>
+          <w:b/>
+          <w:bCs/>
+          <w:vertAlign w:val="subscript"/>
+        </w:rPr>
+        <w:t>work</w:t>
+      </w:r>
+      <w:proofErr w:type="spellEnd"/>
+      <w:r>
+        <w:rPr>
+          <w:b/>
+          <w:bCs/>
+          <w:vertAlign w:val="subscript"/>
+        </w:rPr>
+        <w:t xml:space="preserve"> (</w:t>
+      </w:r>
+      <w:proofErr w:type="spellStart"/>
+      <w:r>
+        <w:rPr>
+          <w:b/>
+          <w:bCs/>
+          <w:vertAlign w:val="subscript"/>
+        </w:rPr>
+        <w:t>mandatory</w:t>
+      </w:r>
+      <w:proofErr w:type="spellEnd"/>
+      <w:r>
+        <w:rPr>
+          <w:b/>
+          <w:bCs/>
+          <w:vertAlign w:val="subscript"/>
+        </w:rPr>
+        <w:t>)</w:t>
+      </w:r>
+    </w:p>
+    <w:p>
+      <w:pPr>
+        <w:rPr>
+          <w:vertAlign w:val="subscript"/>
+        </w:rPr>
+      </w:pPr>
+      <w:r>
+        <w:rPr>
+          <w:vertAlign w:val="subscript"/>
+        </w:rPr>
+        <w:br/>
+      </w:r>
+    </w:p>
+    <w:p>
+      <w:pPr>
+        <w:rPr>
+          <w:b/>
+          <w:bCs/>
+          <w:vertAlign w:val="subscript"/>
+        </w:rPr>
+      </w:pPr>
+      <w:r>
+        <w:rPr>
+          <w:b/>
+          <w:bCs/>
+          <w:vertAlign w:val="subscript"/>
+        </w:rPr>
+        <w:t>Travaux Connexes</w:t>
+      </w:r>
+    </w:p>
+    <w:p>
+      <w:pPr>
+        <w:rPr>
+          <w:vertAlign w:val="subscript"/>
+        </w:rPr>
+      </w:pPr>
+      <w:r>
+        <w:rPr>
+          <w:vertAlign w:val="subscript"/>
+        </w:rPr>
+        <w:t>Pour ajouter de la crédibilité et de la profondeur à ce projet, il est essentiel d'examiner les travaux antérieurs et les développements connexes dans le domaine de la création et de la gestion de formulaires. Cette section présentera une revue analytique des travaux scientifiques précédents et des développements similaires, en fournissant un contexte historique et en informant le lecteur des réalisations actuelles dans ce domaine. Les sources utilisées seront issues de journaux, conférences et livres reconnus dans les cercles académiques, et seront dûment citées tout au long du texte.</w:t>
+      </w:r>
+    </w:p>
+    <w:p>
+      <w:pPr>
+        <w:rPr>
+          <w:b/>
+          <w:bCs/>
+          <w:vertAlign w:val="subscript"/>
+        </w:rPr>
+      </w:pPr>
+      <w:r>
+        <w:rPr>
+          <w:b/>
+          <w:bCs/>
+          <w:vertAlign w:val="subscript"/>
+        </w:rPr>
+        <w:t>Contexte Historique</w:t>
+      </w:r>
+    </w:p>
+    <w:p>
+      <w:pPr>
+        <w:rPr>
+          <w:vertAlign w:val="subscript"/>
+        </w:rPr>
+      </w:pPr>
+      <w:r>
+        <w:rPr>
+          <w:vertAlign w:val="subscript"/>
+        </w:rPr>
+        <w:t xml:space="preserve">La création de formulaires est une composante essentielle du développement d'applications web et mobiles. Historiquement, les développeurs devaient écrire manuellement le code HTML pour chaque formulaire, ce qui pouvait être fastidieux et sujet aux erreurs. Avec l'avènement de </w:t>
+      </w:r>
+      <w:proofErr w:type="spellStart"/>
+      <w:r>
+        <w:rPr>
+          <w:vertAlign w:val="subscript"/>
+        </w:rPr>
+        <w:t>frameworks</w:t>
+      </w:r>
+      <w:proofErr w:type="spellEnd"/>
+      <w:r>
+        <w:rPr>
+          <w:vertAlign w:val="subscript"/>
+        </w:rPr>
+        <w:t xml:space="preserve"> et de bibliothèques JavaScript, de nouveaux outils ont émergé pour faciliter ce processus. Par exemple, des bibliothèques comme jQuery ont simplifié la manipulation du DOM et l'ajout de validation de formulaires côté client.</w:t>
+      </w:r>
+    </w:p>
+    <w:p>
+      <w:pPr>
+        <w:rPr>
+          <w:b/>
+          <w:bCs/>
+          <w:vertAlign w:val="subscript"/>
+        </w:rPr>
+      </w:pPr>
+      <w:r>
+        <w:rPr>
+          <w:b/>
+          <w:bCs/>
+          <w:vertAlign w:val="subscript"/>
+        </w:rPr>
+        <w:t>Développements Actuels</w:t>
+      </w:r>
+    </w:p>
+    <w:p>
+      <w:pPr>
+        <w:rPr>
+          <w:vertAlign w:val="subscript"/>
+        </w:rPr>
+      </w:pPr>
+      <w:r>
+        <w:rPr>
+          <w:vertAlign w:val="subscript"/>
+        </w:rPr>
+        <w:t xml:space="preserve">Les outils modernes de création de formulaires ont considérablement évolué pour offrir des fonctionnalités avancées telles que le glisser-déposer, l'aperçu en temps réel et l'exportation de code. Voici un aperçu des principaux outils et </w:t>
+      </w:r>
+      <w:proofErr w:type="spellStart"/>
+      <w:r>
+        <w:rPr>
+          <w:vertAlign w:val="subscript"/>
+        </w:rPr>
+        <w:t>frameworks</w:t>
+      </w:r>
+      <w:proofErr w:type="spellEnd"/>
+      <w:r>
+        <w:rPr>
+          <w:vertAlign w:val="subscript"/>
+        </w:rPr>
+        <w:t xml:space="preserve"> actuels :</w:t>
+      </w:r>
+    </w:p>
+    <w:p>
+      <w:pPr>
+        <w:numPr>
+          <w:ilvl w:val="0"/>
+          <w:numId w:val="10"/>
+        </w:numPr>
+        <w:rPr>
+          <w:vertAlign w:val="subscript"/>
+        </w:rPr>
+      </w:pPr>
+      <w:r>
+        <w:rPr>
+          <w:b/>
+          <w:bCs/>
+          <w:vertAlign w:val="subscript"/>
+        </w:rPr>
+        <w:t>Google Forms</w:t>
+      </w:r>
+    </w:p>
+    <w:p>
+      <w:pPr>
+        <w:numPr>
+          <w:ilvl w:val="1"/>
+          <w:numId w:val="10"/>
+        </w:numPr>
+        <w:rPr>
+          <w:vertAlign w:val="subscript"/>
+        </w:rPr>
+      </w:pPr>
+      <w:r>
+        <w:rPr>
+          <w:vertAlign w:val="subscript"/>
+        </w:rPr>
+        <w:t>Google Forms est un outil largement utilisé pour créer des formulaires et des sondages. Il permet aux utilisateurs de créer rapidement des formulaires, de collecter des réponses et d'analyser les données. Cependant, il manque de flexibilité pour les développeurs qui ont besoin de formulaires personnalisés et intégrés dans leurs applications.</w:t>
+      </w:r>
+    </w:p>
+    <w:p>
+      <w:pPr>
+        <w:numPr>
+          <w:ilvl w:val="1"/>
+          <w:numId w:val="10"/>
+        </w:numPr>
+        <w:rPr>
+          <w:vertAlign w:val="subscript"/>
+          <w:lang w:val="en-US"/>
+        </w:rPr>
+      </w:pPr>
+      <w:r>
+        <w:rPr>
+          <w:b/>
+          <w:bCs/>
+          <w:vertAlign w:val="subscript"/>
+          <w:lang w:val="en-US"/>
+        </w:rPr>
+        <w:t>Source</w:t>
+      </w:r>
+      <w:r>
+        <w:rPr>
+          <w:vertAlign w:val="subscript"/>
+          <w:lang w:val="en-US"/>
+        </w:rPr>
+        <w:t xml:space="preserve"> : "Using Google Forms for Data Collection and Analysis," Journal of Educational Technology, 2020.</w:t>
+      </w:r>
+    </w:p>
+    <w:p>
+      <w:pPr>
+        <w:numPr>
+          <w:ilvl w:val="0"/>
+          <w:numId w:val="10"/>
+        </w:numPr>
+        <w:rPr>
+          <w:vertAlign w:val="subscript"/>
+        </w:rPr>
+      </w:pPr>
+      <w:proofErr w:type="spellStart"/>
+      <w:r>
+        <w:rPr>
+          <w:b/>
+          <w:bCs/>
+          <w:vertAlign w:val="subscript"/>
+        </w:rPr>
+        <w:t>Typeform</w:t>
+      </w:r>
+      <w:proofErr w:type="spellEnd"/>
+    </w:p>
+    <w:p>
+      <w:pPr>
+        <w:numPr>
+          <w:ilvl w:val="1"/>
+          <w:numId w:val="10"/>
+        </w:numPr>
+        <w:rPr>
+          <w:vertAlign w:val="subscript"/>
+        </w:rPr>
+      </w:pPr>
+      <w:proofErr w:type="spellStart"/>
+      <w:r>
+        <w:rPr>
+          <w:vertAlign w:val="subscript"/>
+        </w:rPr>
+        <w:t>Typeform</w:t>
+      </w:r>
+      <w:proofErr w:type="spellEnd"/>
+      <w:r>
+        <w:rPr>
+          <w:vertAlign w:val="subscript"/>
+        </w:rPr>
+        <w:t xml:space="preserve"> offre une interface utilisateur attrayante et interactive pour créer des formulaires. Il se distingue par son approche conversationnelle et son design orienté utilisateur. Cependant, il peut être limité pour les développeurs cherchant à intégrer des formulaires complexes directement dans leurs applications.</w:t>
+      </w:r>
+    </w:p>
+    <w:p>
+      <w:pPr>
+        <w:numPr>
+          <w:ilvl w:val="1"/>
+          <w:numId w:val="10"/>
+        </w:numPr>
+        <w:rPr>
+          <w:vertAlign w:val="subscript"/>
+          <w:lang w:val="en-US"/>
+        </w:rPr>
+      </w:pPr>
+      <w:r>
+        <w:rPr>
+          <w:b/>
+          <w:bCs/>
+          <w:vertAlign w:val="subscript"/>
+          <w:lang w:val="en-US"/>
+        </w:rPr>
+        <w:t>Source</w:t>
+      </w:r>
+      <w:r>
+        <w:rPr>
+          <w:vertAlign w:val="subscript"/>
+          <w:lang w:val="en-US"/>
+        </w:rPr>
+        <w:t xml:space="preserve"> : "Typeform and User Experience: Enhancing Interaction Through Form Design," Proceedings of the International Conference on Human-Computer Interaction, 2019.</w:t>
+      </w:r>
+    </w:p>
+    <w:p>
+      <w:pPr>
+        <w:numPr>
+          <w:ilvl w:val="0"/>
+          <w:numId w:val="10"/>
+        </w:numPr>
+        <w:rPr>
+          <w:vertAlign w:val="subscript"/>
+        </w:rPr>
+      </w:pPr>
+      <w:proofErr w:type="spellStart"/>
+      <w:r>
+        <w:rPr>
+          <w:b/>
+          <w:bCs/>
+          <w:vertAlign w:val="subscript"/>
+        </w:rPr>
+        <w:t>Formik</w:t>
+      </w:r>
+      <w:proofErr w:type="spellEnd"/>
+      <w:r>
+        <w:rPr>
+          <w:b/>
+          <w:bCs/>
+          <w:vertAlign w:val="subscript"/>
+        </w:rPr>
+        <w:t xml:space="preserve"> et </w:t>
+      </w:r>
+      <w:proofErr w:type="spellStart"/>
+      <w:r>
+        <w:rPr>
+          <w:b/>
+          <w:bCs/>
+          <w:vertAlign w:val="subscript"/>
+        </w:rPr>
+        <w:t>React</w:t>
+      </w:r>
+      <w:proofErr w:type="spellEnd"/>
+      <w:r>
+        <w:rPr>
+          <w:b/>
+          <w:bCs/>
+          <w:vertAlign w:val="subscript"/>
+        </w:rPr>
+        <w:t xml:space="preserve"> Hook </w:t>
+      </w:r>
+      <w:proofErr w:type="spellStart"/>
+      <w:r>
+        <w:rPr>
+          <w:b/>
+          <w:bCs/>
+          <w:vertAlign w:val="subscript"/>
+        </w:rPr>
+        <w:t>Form</w:t>
+      </w:r>
+      <w:proofErr w:type="spellEnd"/>
+    </w:p>
+    <w:p>
+      <w:pPr>
+        <w:numPr>
+          <w:ilvl w:val="1"/>
+          <w:numId w:val="10"/>
+        </w:numPr>
+        <w:rPr>
+          <w:vertAlign w:val="subscript"/>
+        </w:rPr>
+      </w:pPr>
+      <w:proofErr w:type="spellStart"/>
+      <w:r>
+        <w:rPr>
+          <w:vertAlign w:val="subscript"/>
+        </w:rPr>
+        <w:lastRenderedPageBreak/>
+        <w:t>Formik</w:t>
+      </w:r>
+      <w:proofErr w:type="spellEnd"/>
+      <w:r>
+        <w:rPr>
+          <w:vertAlign w:val="subscript"/>
+        </w:rPr>
+        <w:t xml:space="preserve"> et </w:t>
+      </w:r>
+      <w:proofErr w:type="spellStart"/>
+      <w:r>
+        <w:rPr>
+          <w:vertAlign w:val="subscript"/>
+        </w:rPr>
+        <w:t>React</w:t>
+      </w:r>
+      <w:proofErr w:type="spellEnd"/>
+      <w:r>
+        <w:rPr>
+          <w:vertAlign w:val="subscript"/>
+        </w:rPr>
+        <w:t xml:space="preserve"> Hook </w:t>
+      </w:r>
+      <w:proofErr w:type="spellStart"/>
+      <w:r>
+        <w:rPr>
+          <w:vertAlign w:val="subscript"/>
+        </w:rPr>
+        <w:t>Form</w:t>
+      </w:r>
+      <w:proofErr w:type="spellEnd"/>
+      <w:r>
+        <w:rPr>
+          <w:vertAlign w:val="subscript"/>
+        </w:rPr>
+        <w:t xml:space="preserve"> sont des bibliothèques populaires dans l'écosystème </w:t>
+      </w:r>
+      <w:proofErr w:type="spellStart"/>
+      <w:r>
+        <w:rPr>
+          <w:vertAlign w:val="subscript"/>
+        </w:rPr>
+        <w:t>React</w:t>
+      </w:r>
+      <w:proofErr w:type="spellEnd"/>
+      <w:r>
+        <w:rPr>
+          <w:vertAlign w:val="subscript"/>
+        </w:rPr>
+        <w:t xml:space="preserve"> pour la gestion des formulaires. Elles offrent des solutions robustes pour la gestion des états de formulaire, la validation et la soumission. Ces bibliothèques permettent une intégration fluide des formulaires dans les applications </w:t>
+      </w:r>
+      <w:proofErr w:type="spellStart"/>
+      <w:r>
+        <w:rPr>
+          <w:vertAlign w:val="subscript"/>
+        </w:rPr>
+        <w:t>React</w:t>
+      </w:r>
+      <w:proofErr w:type="spellEnd"/>
+      <w:r>
+        <w:rPr>
+          <w:vertAlign w:val="subscript"/>
+        </w:rPr>
+        <w:t>.</w:t>
+      </w:r>
+    </w:p>
+    <w:p>
+      <w:pPr>
+        <w:numPr>
+          <w:ilvl w:val="1"/>
+          <w:numId w:val="10"/>
+        </w:numPr>
+        <w:rPr>
+          <w:vertAlign w:val="subscript"/>
+          <w:lang w:val="en-US"/>
+        </w:rPr>
+      </w:pPr>
+      <w:r>
+        <w:rPr>
+          <w:b/>
+          <w:bCs/>
+          <w:vertAlign w:val="subscript"/>
+          <w:lang w:val="en-US"/>
+        </w:rPr>
+        <w:t>Source</w:t>
+      </w:r>
+      <w:r>
+        <w:rPr>
+          <w:vertAlign w:val="subscript"/>
+          <w:lang w:val="en-US"/>
+        </w:rPr>
+        <w:t xml:space="preserve"> : "Efficient Form Handling in React: A Comparison of Formik and React Hook Form," Journal of Web Development, 2021.</w:t>
+      </w:r>
+    </w:p>
+    <w:p>
+      <w:pPr>
+        <w:rPr>
+          <w:b/>
+          <w:bCs/>
+          <w:vertAlign w:val="subscript"/>
+        </w:rPr>
+      </w:pPr>
+      <w:r>
+        <w:rPr>
+          <w:b/>
+          <w:bCs/>
+          <w:vertAlign w:val="subscript"/>
+        </w:rPr>
+        <w:t>Analyse et Comparaison</w:t>
+      </w:r>
+    </w:p>
+    <w:p>
+      <w:pPr>
+        <w:rPr>
+          <w:vertAlign w:val="subscript"/>
+        </w:rPr>
+      </w:pPr>
+      <w:r>
+        <w:rPr>
+          <w:vertAlign w:val="subscript"/>
+        </w:rPr>
+        <w:t xml:space="preserve">En comparant </w:t>
+      </w:r>
+      <w:proofErr w:type="spellStart"/>
+      <w:r>
+        <w:rPr>
+          <w:b/>
+          <w:bCs/>
+          <w:vertAlign w:val="subscript"/>
+        </w:rPr>
+        <w:t>Form</w:t>
+      </w:r>
+      <w:proofErr w:type="spellEnd"/>
+      <w:r>
+        <w:rPr>
+          <w:b/>
+          <w:bCs/>
+          <w:vertAlign w:val="subscript"/>
+        </w:rPr>
+        <w:t xml:space="preserve"> Builder</w:t>
+      </w:r>
+      <w:r>
+        <w:rPr>
+          <w:vertAlign w:val="subscript"/>
+        </w:rPr>
+        <w:t xml:space="preserve"> aux outils existants, plusieurs différences et avantages clés émergent :</w:t>
+      </w:r>
+    </w:p>
+    <w:p>
+      <w:pPr>
+        <w:numPr>
+          <w:ilvl w:val="0"/>
+          <w:numId w:val="11"/>
+        </w:numPr>
+        <w:rPr>
+          <w:vertAlign w:val="subscript"/>
+        </w:rPr>
+      </w:pPr>
+      <w:r>
+        <w:rPr>
+          <w:b/>
+          <w:bCs/>
+          <w:vertAlign w:val="subscript"/>
+        </w:rPr>
+        <w:t>Personnalisation et Flexibilité</w:t>
+      </w:r>
+      <w:r>
+        <w:rPr>
+          <w:vertAlign w:val="subscript"/>
+        </w:rPr>
+        <w:t xml:space="preserve"> : Contrairement à des outils comme Google Forms et </w:t>
+      </w:r>
+      <w:proofErr w:type="spellStart"/>
+      <w:r>
+        <w:rPr>
+          <w:vertAlign w:val="subscript"/>
+        </w:rPr>
+        <w:t>Typeform</w:t>
+      </w:r>
+      <w:proofErr w:type="spellEnd"/>
+      <w:r>
+        <w:rPr>
+          <w:vertAlign w:val="subscript"/>
+        </w:rPr>
+        <w:t xml:space="preserve">, </w:t>
+      </w:r>
+      <w:proofErr w:type="spellStart"/>
+      <w:r>
+        <w:rPr>
+          <w:b/>
+          <w:bCs/>
+          <w:vertAlign w:val="subscript"/>
+        </w:rPr>
+        <w:t>Form</w:t>
+      </w:r>
+      <w:proofErr w:type="spellEnd"/>
+      <w:r>
+        <w:rPr>
+          <w:b/>
+          <w:bCs/>
+          <w:vertAlign w:val="subscript"/>
+        </w:rPr>
+        <w:t xml:space="preserve"> Builder</w:t>
+      </w:r>
+      <w:r>
+        <w:rPr>
+          <w:vertAlign w:val="subscript"/>
+        </w:rPr>
+        <w:t xml:space="preserve"> offre une personnalisation avancée, permettant aux développeurs de créer des formulaires entièrement intégrés et adaptés à leurs besoins spécifiques.</w:t>
+      </w:r>
+    </w:p>
+    <w:p>
+      <w:pPr>
+        <w:numPr>
+          <w:ilvl w:val="0"/>
+          <w:numId w:val="11"/>
+        </w:numPr>
+        <w:rPr>
+          <w:vertAlign w:val="subscript"/>
+        </w:rPr>
+      </w:pPr>
+      <w:r>
+        <w:rPr>
+          <w:b/>
+          <w:bCs/>
+          <w:vertAlign w:val="subscript"/>
+        </w:rPr>
+        <w:t>Exportation de Code</w:t>
+      </w:r>
+      <w:r>
+        <w:rPr>
+          <w:vertAlign w:val="subscript"/>
+        </w:rPr>
+        <w:t xml:space="preserve"> : L'une des principales forces de </w:t>
+      </w:r>
+      <w:proofErr w:type="spellStart"/>
+      <w:r>
+        <w:rPr>
+          <w:b/>
+          <w:bCs/>
+          <w:vertAlign w:val="subscript"/>
+        </w:rPr>
+        <w:t>Form</w:t>
+      </w:r>
+      <w:proofErr w:type="spellEnd"/>
+      <w:r>
+        <w:rPr>
+          <w:b/>
+          <w:bCs/>
+          <w:vertAlign w:val="subscript"/>
+        </w:rPr>
+        <w:t xml:space="preserve"> Builder</w:t>
+      </w:r>
+      <w:r>
+        <w:rPr>
+          <w:vertAlign w:val="subscript"/>
+        </w:rPr>
+        <w:t xml:space="preserve"> est la capacité d'exporter le code des formulaires en formats </w:t>
+      </w:r>
+      <w:proofErr w:type="spellStart"/>
+      <w:r>
+        <w:rPr>
+          <w:vertAlign w:val="subscript"/>
+        </w:rPr>
+        <w:t>React</w:t>
+      </w:r>
+      <w:proofErr w:type="spellEnd"/>
+      <w:r>
+        <w:rPr>
+          <w:vertAlign w:val="subscript"/>
+        </w:rPr>
+        <w:t xml:space="preserve"> et Flutter, ce qui est unique par rapport aux autres outils examinés.</w:t>
+      </w:r>
+    </w:p>
+    <w:p>
+      <w:pPr>
+        <w:numPr>
+          <w:ilvl w:val="0"/>
+          <w:numId w:val="11"/>
+        </w:numPr>
+        <w:rPr>
+          <w:vertAlign w:val="subscript"/>
+        </w:rPr>
+      </w:pPr>
+      <w:r>
+        <w:rPr>
+          <w:b/>
+          <w:bCs/>
+          <w:vertAlign w:val="subscript"/>
+        </w:rPr>
+        <w:t>Aperçu en Temps Réel</w:t>
+      </w:r>
+      <w:r>
+        <w:rPr>
+          <w:vertAlign w:val="subscript"/>
+        </w:rPr>
+        <w:t xml:space="preserve"> : Bien que certains outils comme </w:t>
+      </w:r>
+      <w:proofErr w:type="spellStart"/>
+      <w:r>
+        <w:rPr>
+          <w:vertAlign w:val="subscript"/>
+        </w:rPr>
+        <w:t>Typeform</w:t>
+      </w:r>
+      <w:proofErr w:type="spellEnd"/>
+      <w:r>
+        <w:rPr>
+          <w:vertAlign w:val="subscript"/>
+        </w:rPr>
+        <w:t xml:space="preserve"> offrent des aperçus interactifs, </w:t>
+      </w:r>
+      <w:proofErr w:type="spellStart"/>
+      <w:r>
+        <w:rPr>
+          <w:b/>
+          <w:bCs/>
+          <w:vertAlign w:val="subscript"/>
+        </w:rPr>
+        <w:t>Form</w:t>
+      </w:r>
+      <w:proofErr w:type="spellEnd"/>
+      <w:r>
+        <w:rPr>
+          <w:b/>
+          <w:bCs/>
+          <w:vertAlign w:val="subscript"/>
+        </w:rPr>
+        <w:t xml:space="preserve"> Builder</w:t>
+      </w:r>
+      <w:r>
+        <w:rPr>
+          <w:vertAlign w:val="subscript"/>
+        </w:rPr>
+        <w:t xml:space="preserve"> se distingue par son aperçu en temps réel directement intégré dans l'interface de développement.</w:t>
+      </w:r>
+    </w:p>
+    <w:p>
+      <w:pPr>
+        <w:rPr>
+          <w:vertAlign w:val="subscript"/>
+        </w:rPr>
+      </w:pPr>
+      <w:r>
+        <w:rPr>
+          <w:vertAlign w:val="subscript"/>
+        </w:rPr>
+        <w:br/>
+      </w:r>
+      <w:r>
+        <w:rPr>
+          <w:vertAlign w:val="subscript"/>
+        </w:rPr>
+        <w:br/>
+      </w:r>
+    </w:p>
+    <w:p>
+      <w:pPr>
+        <w:rPr>
+          <w:b/>
+          <w:bCs/>
+          <w:vertAlign w:val="subscript"/>
+        </w:rPr>
+      </w:pPr>
+      <w:r>
+        <w:rPr>
+          <w:b/>
+          <w:bCs/>
+          <w:vertAlign w:val="subscript"/>
+        </w:rPr>
+        <w:t xml:space="preserve">Project </w:t>
+      </w:r>
+      <w:proofErr w:type="spellStart"/>
+      <w:r>
+        <w:rPr>
+          <w:b/>
+          <w:bCs/>
+          <w:vertAlign w:val="subscript"/>
+        </w:rPr>
+        <w:t>Rationale</w:t>
+      </w:r>
+      <w:proofErr w:type="spellEnd"/>
+    </w:p>
+    <w:p>
+      <w:pPr>
+        <w:rPr>
+          <w:vertAlign w:val="subscript"/>
+        </w:rPr>
+      </w:pPr>
+    </w:p>
+    <w:p>
+      <w:pPr>
+        <w:rPr>
+          <w:b/>
+          <w:bCs/>
+          <w:vertAlign w:val="subscript"/>
+        </w:rPr>
+      </w:pPr>
+      <w:r>
+        <w:rPr>
+          <w:b/>
+          <w:bCs/>
+          <w:vertAlign w:val="subscript"/>
+        </w:rPr>
+        <w:t>Justification du Projet</w:t>
+      </w:r>
+    </w:p>
+    <w:p>
+      <w:pPr>
+        <w:rPr>
+          <w:b/>
+          <w:bCs/>
+          <w:vertAlign w:val="subscript"/>
+        </w:rPr>
+      </w:pPr>
+      <w:r>
+        <w:rPr>
+          <w:b/>
+          <w:bCs/>
+          <w:vertAlign w:val="subscript"/>
+        </w:rPr>
+        <w:t>4.1 Objectifs et Motivation</w:t>
+      </w:r>
+    </w:p>
+    <w:p>
+      <w:pPr>
+        <w:rPr>
+          <w:vertAlign w:val="subscript"/>
+        </w:rPr>
+      </w:pPr>
+      <w:r>
+        <w:rPr>
+          <w:vertAlign w:val="subscript"/>
+        </w:rPr>
+        <w:t xml:space="preserve">Le projet </w:t>
+      </w:r>
+      <w:proofErr w:type="spellStart"/>
+      <w:r>
+        <w:rPr>
+          <w:b/>
+          <w:bCs/>
+          <w:vertAlign w:val="subscript"/>
+        </w:rPr>
+        <w:t>Form</w:t>
+      </w:r>
+      <w:proofErr w:type="spellEnd"/>
+      <w:r>
+        <w:rPr>
+          <w:b/>
+          <w:bCs/>
+          <w:vertAlign w:val="subscript"/>
+        </w:rPr>
+        <w:t xml:space="preserve"> Builder</w:t>
+      </w:r>
+      <w:r>
+        <w:rPr>
+          <w:vertAlign w:val="subscript"/>
+        </w:rPr>
+        <w:t xml:space="preserve"> est né de la nécessité de simplifier et d'accélérer le processus de création de formulaires pour les développeurs. Dans le cadre du développement d'applications web et mobiles, la création de formulaires est une tâche récurrente qui peut être répétitive et chronophage. Les développeurs passent souvent beaucoup de temps à coder manuellement des formulaires, ce qui les empêche de se concentrer sur la logique et les fonctionnalités principales de leurs projets.</w:t>
+      </w:r>
+    </w:p>
+    <w:p>
+      <w:pPr>
+        <w:rPr>
+          <w:vertAlign w:val="subscript"/>
+        </w:rPr>
+      </w:pPr>
+      <w:r>
+        <w:rPr>
+          <w:b/>
+          <w:bCs/>
+          <w:vertAlign w:val="subscript"/>
+        </w:rPr>
+        <w:t>Motivation</w:t>
+      </w:r>
+      <w:r>
+        <w:rPr>
+          <w:vertAlign w:val="subscript"/>
+        </w:rPr>
+        <w:t xml:space="preserve"> : La motivation derrière ce projet est de créer un outil qui permet aux développeurs de créer, modifier et gérer des formulaires de manière intuitive et efficace. En automatisant et en simplifiant cette tâche, les développeurs peuvent économiser du temps et des efforts, ce qui améliore leur productivité et leur permet de se concentrer sur des tâches plus complexes et créatives.</w:t>
+      </w:r>
+    </w:p>
+    <w:p>
+      <w:pPr>
+        <w:rPr>
+          <w:vertAlign w:val="subscript"/>
+        </w:rPr>
+      </w:pPr>
+      <w:r>
+        <w:rPr>
+          <w:b/>
+          <w:bCs/>
+          <w:vertAlign w:val="subscript"/>
+        </w:rPr>
+        <w:t>Pertinence</w:t>
+      </w:r>
+      <w:r>
+        <w:rPr>
+          <w:vertAlign w:val="subscript"/>
+        </w:rPr>
+        <w:t xml:space="preserve"> : Le projet </w:t>
+      </w:r>
+      <w:proofErr w:type="spellStart"/>
+      <w:r>
+        <w:rPr>
+          <w:b/>
+          <w:bCs/>
+          <w:vertAlign w:val="subscript"/>
+        </w:rPr>
+        <w:t>Form</w:t>
+      </w:r>
+      <w:proofErr w:type="spellEnd"/>
+      <w:r>
+        <w:rPr>
+          <w:b/>
+          <w:bCs/>
+          <w:vertAlign w:val="subscript"/>
+        </w:rPr>
+        <w:t xml:space="preserve"> Builder</w:t>
+      </w:r>
+      <w:r>
+        <w:rPr>
+          <w:vertAlign w:val="subscript"/>
+        </w:rPr>
+        <w:t xml:space="preserve"> est pertinent car il répond à un besoin courant dans le développement de logiciels. Les formulaires sont omniprésents dans les applications modernes, et un outil qui facilite leur création est bénéfique non seulement pour les développeurs, mais aussi pour les entreprises qui souhaitent accélérer leur processus de développement.</w:t>
+      </w:r>
+    </w:p>
+    <w:p>
+      <w:pPr>
+        <w:rPr>
+          <w:b/>
+          <w:bCs/>
+          <w:vertAlign w:val="subscript"/>
+        </w:rPr>
+      </w:pPr>
+      <w:r>
+        <w:rPr>
+          <w:b/>
+          <w:bCs/>
+          <w:vertAlign w:val="subscript"/>
+        </w:rPr>
+        <w:t>4.2 Buts et Objectifs</w:t>
+      </w:r>
+    </w:p>
+    <w:p>
+      <w:pPr>
+        <w:rPr>
+          <w:vertAlign w:val="subscript"/>
+        </w:rPr>
+      </w:pPr>
+      <w:r>
+        <w:rPr>
+          <w:vertAlign w:val="subscript"/>
+        </w:rPr>
+        <w:t xml:space="preserve">Les objectifs principaux du projet </w:t>
+      </w:r>
+      <w:proofErr w:type="spellStart"/>
+      <w:r>
+        <w:rPr>
+          <w:b/>
+          <w:bCs/>
+          <w:vertAlign w:val="subscript"/>
+        </w:rPr>
+        <w:t>Form</w:t>
+      </w:r>
+      <w:proofErr w:type="spellEnd"/>
+      <w:r>
+        <w:rPr>
+          <w:b/>
+          <w:bCs/>
+          <w:vertAlign w:val="subscript"/>
+        </w:rPr>
+        <w:t xml:space="preserve"> Builder</w:t>
+      </w:r>
+      <w:r>
+        <w:rPr>
+          <w:vertAlign w:val="subscript"/>
+        </w:rPr>
+        <w:t xml:space="preserve"> sont les suivants :</w:t>
+      </w:r>
+    </w:p>
+    <w:p>
+      <w:pPr>
+        <w:numPr>
+          <w:ilvl w:val="0"/>
+          <w:numId w:val="12"/>
+        </w:numPr>
+        <w:rPr>
+          <w:vertAlign w:val="subscript"/>
+        </w:rPr>
+      </w:pPr>
+      <w:r>
+        <w:rPr>
+          <w:b/>
+          <w:bCs/>
+          <w:vertAlign w:val="subscript"/>
+        </w:rPr>
+        <w:t>Faciliter la création de formulaires</w:t>
+      </w:r>
+      <w:r>
+        <w:rPr>
+          <w:vertAlign w:val="subscript"/>
+        </w:rPr>
+        <w:t xml:space="preserve"> : Offrir une interface utilisateur intuitive permettant aux développeurs de créer des formulaires sans écrire de code HTML.</w:t>
+      </w:r>
+    </w:p>
+    <w:p>
+      <w:pPr>
+        <w:numPr>
+          <w:ilvl w:val="0"/>
+          <w:numId w:val="12"/>
+        </w:numPr>
+        <w:rPr>
+          <w:vertAlign w:val="subscript"/>
+        </w:rPr>
+      </w:pPr>
+      <w:r>
+        <w:rPr>
+          <w:b/>
+          <w:bCs/>
+          <w:vertAlign w:val="subscript"/>
+        </w:rPr>
+        <w:t>Gérer les formulaires</w:t>
+      </w:r>
+      <w:r>
+        <w:rPr>
+          <w:vertAlign w:val="subscript"/>
+        </w:rPr>
+        <w:t xml:space="preserve"> : Permettre aux utilisateurs de sauvegarder, modifier, et supprimer des formulaires, avec un stockage local et une base de données.</w:t>
+      </w:r>
+    </w:p>
+    <w:p>
+      <w:pPr>
+        <w:numPr>
+          <w:ilvl w:val="0"/>
+          <w:numId w:val="12"/>
+        </w:numPr>
+        <w:rPr>
+          <w:vertAlign w:val="subscript"/>
+        </w:rPr>
+      </w:pPr>
+      <w:r>
+        <w:rPr>
+          <w:b/>
+          <w:bCs/>
+          <w:vertAlign w:val="subscript"/>
+        </w:rPr>
+        <w:t>Aperçu en temps réel</w:t>
+      </w:r>
+      <w:r>
+        <w:rPr>
+          <w:vertAlign w:val="subscript"/>
+        </w:rPr>
+        <w:t xml:space="preserve"> : Fournir un aperçu en temps réel des formulaires pour visualiser immédiatement les changements apportés.</w:t>
+      </w:r>
+    </w:p>
+    <w:p>
+      <w:pPr>
+        <w:numPr>
+          <w:ilvl w:val="0"/>
+          <w:numId w:val="12"/>
+        </w:numPr>
+        <w:rPr>
+          <w:vertAlign w:val="subscript"/>
+        </w:rPr>
+      </w:pPr>
+      <w:r>
+        <w:rPr>
+          <w:b/>
+          <w:bCs/>
+          <w:vertAlign w:val="subscript"/>
+        </w:rPr>
+        <w:t>Exporter le code</w:t>
+      </w:r>
+      <w:r>
+        <w:rPr>
+          <w:vertAlign w:val="subscript"/>
+        </w:rPr>
+        <w:t xml:space="preserve"> : Permettre l'exportation du code des formulaires en formats compatibles avec </w:t>
+      </w:r>
+      <w:proofErr w:type="spellStart"/>
+      <w:r>
+        <w:rPr>
+          <w:vertAlign w:val="subscript"/>
+        </w:rPr>
+        <w:t>React</w:t>
+      </w:r>
+      <w:proofErr w:type="spellEnd"/>
+      <w:r>
+        <w:rPr>
+          <w:vertAlign w:val="subscript"/>
+        </w:rPr>
+        <w:t xml:space="preserve"> et Flutter.</w:t>
+      </w:r>
+    </w:p>
+    <w:p>
+      <w:pPr>
+        <w:numPr>
+          <w:ilvl w:val="0"/>
+          <w:numId w:val="12"/>
+        </w:numPr>
+        <w:rPr>
+          <w:vertAlign w:val="subscript"/>
+        </w:rPr>
+      </w:pPr>
+      <w:r>
+        <w:rPr>
+          <w:b/>
+          <w:bCs/>
+          <w:vertAlign w:val="subscript"/>
+        </w:rPr>
+        <w:lastRenderedPageBreak/>
+        <w:t>Améliorer l'expérience utilisateur</w:t>
+      </w:r>
+      <w:r>
+        <w:rPr>
+          <w:vertAlign w:val="subscript"/>
+        </w:rPr>
+        <w:t xml:space="preserve"> : Offrir une interface conviviale et bien conçue pour une meilleure expérience utilisateur.</w:t>
+      </w:r>
+    </w:p>
+    <w:p>
+      <w:pPr>
+        <w:rPr>
+          <w:b/>
+          <w:bCs/>
+          <w:vertAlign w:val="subscript"/>
+        </w:rPr>
+      </w:pPr>
+      <w:r>
+        <w:rPr>
+          <w:b/>
+          <w:bCs/>
+          <w:vertAlign w:val="subscript"/>
+        </w:rPr>
+        <w:t>4.3 Portée du Projet</w:t>
+      </w:r>
+    </w:p>
+    <w:p>
+      <w:pPr>
+        <w:rPr>
+          <w:vertAlign w:val="subscript"/>
+        </w:rPr>
+      </w:pPr>
+      <w:r>
+        <w:rPr>
+          <w:vertAlign w:val="subscript"/>
+        </w:rPr>
+        <w:t xml:space="preserve">La portée du projet </w:t>
+      </w:r>
+      <w:proofErr w:type="spellStart"/>
+      <w:r>
+        <w:rPr>
+          <w:b/>
+          <w:bCs/>
+          <w:vertAlign w:val="subscript"/>
+        </w:rPr>
+        <w:t>Form</w:t>
+      </w:r>
+      <w:proofErr w:type="spellEnd"/>
+      <w:r>
+        <w:rPr>
+          <w:b/>
+          <w:bCs/>
+          <w:vertAlign w:val="subscript"/>
+        </w:rPr>
+        <w:t xml:space="preserve"> Builder</w:t>
+      </w:r>
+      <w:r>
+        <w:rPr>
+          <w:vertAlign w:val="subscript"/>
+        </w:rPr>
+        <w:t xml:space="preserve"> définit ce qui doit être réalisé et le travail nécessaire pour livrer le projet. Cela inclut les objectifs spécifiques, les livrables, les fonctionnalités, les tâches, les délais et les coûts.</w:t>
+      </w:r>
+    </w:p>
+    <w:p>
+      <w:pPr>
+        <w:rPr>
+          <w:vertAlign w:val="subscript"/>
+        </w:rPr>
+      </w:pPr>
+      <w:r>
+        <w:rPr>
+          <w:b/>
+          <w:bCs/>
+          <w:vertAlign w:val="subscript"/>
+        </w:rPr>
+        <w:t>Objectifs spécifiques</w:t>
+      </w:r>
+      <w:r>
+        <w:rPr>
+          <w:vertAlign w:val="subscript"/>
+        </w:rPr>
+        <w:t xml:space="preserve"> :</w:t>
+      </w:r>
+    </w:p>
+    <w:p>
+      <w:pPr>
+        <w:numPr>
+          <w:ilvl w:val="0"/>
+          <w:numId w:val="13"/>
+        </w:numPr>
+        <w:rPr>
+          <w:vertAlign w:val="subscript"/>
+        </w:rPr>
+      </w:pPr>
+      <w:r>
+        <w:rPr>
+          <w:vertAlign w:val="subscript"/>
+        </w:rPr>
+        <w:t>Développer une interface de glisser-déposer pour la création de formulaires.</w:t>
+      </w:r>
+    </w:p>
+    <w:p>
+      <w:pPr>
+        <w:numPr>
+          <w:ilvl w:val="0"/>
+          <w:numId w:val="13"/>
+        </w:numPr>
+        <w:rPr>
+          <w:vertAlign w:val="subscript"/>
+        </w:rPr>
+      </w:pPr>
+      <w:r>
+        <w:rPr>
+          <w:vertAlign w:val="subscript"/>
+        </w:rPr>
+        <w:t>Intégrer différents types d'éléments de formulaire (texte, email, nombre, date, heure, sélection, radio, case à cocher, fichier).</w:t>
+      </w:r>
+    </w:p>
+    <w:p>
+      <w:pPr>
+        <w:numPr>
+          <w:ilvl w:val="0"/>
+          <w:numId w:val="13"/>
+        </w:numPr>
+        <w:rPr>
+          <w:vertAlign w:val="subscript"/>
+        </w:rPr>
+      </w:pPr>
+      <w:r>
+        <w:rPr>
+          <w:vertAlign w:val="subscript"/>
+        </w:rPr>
+        <w:t>Implémenter des solutions de stockage local et de base de données pour sauvegarder les formulaires.</w:t>
+      </w:r>
+    </w:p>
+    <w:p>
+      <w:pPr>
+        <w:numPr>
+          <w:ilvl w:val="0"/>
+          <w:numId w:val="13"/>
+        </w:numPr>
+        <w:rPr>
+          <w:vertAlign w:val="subscript"/>
+        </w:rPr>
+      </w:pPr>
+      <w:r>
+        <w:rPr>
+          <w:vertAlign w:val="subscript"/>
+        </w:rPr>
+        <w:t>Mettre en place une fonctionnalité d'aperçu en temps réel.</w:t>
+      </w:r>
+    </w:p>
+    <w:p>
+      <w:pPr>
+        <w:numPr>
+          <w:ilvl w:val="0"/>
+          <w:numId w:val="13"/>
+        </w:numPr>
+        <w:rPr>
+          <w:vertAlign w:val="subscript"/>
+        </w:rPr>
+      </w:pPr>
+      <w:r>
+        <w:rPr>
+          <w:vertAlign w:val="subscript"/>
+        </w:rPr>
+        <w:t xml:space="preserve">Développer des fonctionnalités pour exporter le code des formulaires en formats compatibles avec </w:t>
+      </w:r>
+      <w:proofErr w:type="spellStart"/>
+      <w:r>
+        <w:rPr>
+          <w:vertAlign w:val="subscript"/>
+        </w:rPr>
+        <w:t>React</w:t>
+      </w:r>
+      <w:proofErr w:type="spellEnd"/>
+      <w:r>
+        <w:rPr>
+          <w:vertAlign w:val="subscript"/>
+        </w:rPr>
+        <w:t xml:space="preserve"> et Flutter.</w:t>
+      </w:r>
+    </w:p>
+    <w:p>
+      <w:pPr>
+        <w:rPr>
+          <w:vertAlign w:val="subscript"/>
+        </w:rPr>
+      </w:pPr>
+      <w:r>
+        <w:rPr>
+          <w:b/>
+          <w:bCs/>
+          <w:vertAlign w:val="subscript"/>
+        </w:rPr>
+        <w:t>Livrables</w:t>
+      </w:r>
+      <w:r>
+        <w:rPr>
+          <w:vertAlign w:val="subscript"/>
+        </w:rPr>
+        <w:t xml:space="preserve"> :</w:t>
+      </w:r>
+    </w:p>
+    <w:p>
+      <w:pPr>
+        <w:numPr>
+          <w:ilvl w:val="0"/>
+          <w:numId w:val="14"/>
+        </w:numPr>
+        <w:rPr>
+          <w:vertAlign w:val="subscript"/>
+        </w:rPr>
+      </w:pPr>
+      <w:r>
+        <w:rPr>
+          <w:vertAlign w:val="subscript"/>
+        </w:rPr>
+        <w:t>Une application web fonctionnelle avec une interface de création de formulaires.</w:t>
+      </w:r>
+    </w:p>
+    <w:p>
+      <w:pPr>
+        <w:numPr>
+          <w:ilvl w:val="0"/>
+          <w:numId w:val="14"/>
+        </w:numPr>
+        <w:rPr>
+          <w:vertAlign w:val="subscript"/>
+        </w:rPr>
+      </w:pPr>
+      <w:r>
+        <w:rPr>
+          <w:vertAlign w:val="subscript"/>
+        </w:rPr>
+        <w:t>Documentation utilisateur détaillée.</w:t>
+      </w:r>
+    </w:p>
+    <w:p>
+      <w:pPr>
+        <w:numPr>
+          <w:ilvl w:val="0"/>
+          <w:numId w:val="14"/>
+        </w:numPr>
+        <w:rPr>
+          <w:vertAlign w:val="subscript"/>
+        </w:rPr>
+      </w:pPr>
+      <w:r>
+        <w:rPr>
+          <w:vertAlign w:val="subscript"/>
+        </w:rPr>
+        <w:t>Code source du projet.</w:t>
+      </w:r>
+    </w:p>
+    <w:p>
+      <w:pPr>
+        <w:numPr>
+          <w:ilvl w:val="0"/>
+          <w:numId w:val="14"/>
+        </w:numPr>
+        <w:rPr>
+          <w:vertAlign w:val="subscript"/>
+        </w:rPr>
+      </w:pPr>
+      <w:r>
+        <w:rPr>
+          <w:vertAlign w:val="subscript"/>
+        </w:rPr>
+        <w:t>Rapports de tests et d'évaluation.</w:t>
+      </w:r>
+    </w:p>
+    <w:p>
+      <w:pPr>
+        <w:rPr>
+          <w:vertAlign w:val="subscript"/>
+        </w:rPr>
+      </w:pPr>
+      <w:r>
+        <w:rPr>
+          <w:b/>
+          <w:bCs/>
+          <w:vertAlign w:val="subscript"/>
+        </w:rPr>
+        <w:t>Fonctionnalités</w:t>
+      </w:r>
+      <w:r>
+        <w:rPr>
+          <w:vertAlign w:val="subscript"/>
+        </w:rPr>
+        <w:t xml:space="preserve"> :</w:t>
+      </w:r>
+    </w:p>
+    <w:p>
+      <w:pPr>
+        <w:numPr>
+          <w:ilvl w:val="0"/>
+          <w:numId w:val="15"/>
+        </w:numPr>
+        <w:rPr>
+          <w:vertAlign w:val="subscript"/>
+        </w:rPr>
+      </w:pPr>
+      <w:r>
+        <w:rPr>
+          <w:vertAlign w:val="subscript"/>
+        </w:rPr>
+        <w:t>Interface de glisser-déposer pour la création de formulaires.</w:t>
+      </w:r>
+    </w:p>
+    <w:p>
+      <w:pPr>
+        <w:numPr>
+          <w:ilvl w:val="0"/>
+          <w:numId w:val="15"/>
+        </w:numPr>
+        <w:rPr>
+          <w:vertAlign w:val="subscript"/>
+        </w:rPr>
+      </w:pPr>
+      <w:r>
+        <w:rPr>
+          <w:vertAlign w:val="subscript"/>
+        </w:rPr>
+        <w:t>Aperçu en temps réel des formulaires.</w:t>
+      </w:r>
+    </w:p>
+    <w:p>
+      <w:pPr>
+        <w:numPr>
+          <w:ilvl w:val="0"/>
+          <w:numId w:val="15"/>
+        </w:numPr>
+        <w:rPr>
+          <w:vertAlign w:val="subscript"/>
+        </w:rPr>
+      </w:pPr>
+      <w:r>
+        <w:rPr>
+          <w:vertAlign w:val="subscript"/>
+        </w:rPr>
+        <w:t>Sauvegarde et gestion des formulaires en local et dans une base de données.</w:t>
+      </w:r>
+    </w:p>
+    <w:p>
+      <w:pPr>
+        <w:numPr>
+          <w:ilvl w:val="0"/>
+          <w:numId w:val="15"/>
+        </w:numPr>
+        <w:rPr>
+          <w:vertAlign w:val="subscript"/>
+        </w:rPr>
+      </w:pPr>
+      <w:r>
+        <w:rPr>
+          <w:vertAlign w:val="subscript"/>
+        </w:rPr>
+        <w:t xml:space="preserve">Exportation du code des formulaires en </w:t>
+      </w:r>
+      <w:proofErr w:type="spellStart"/>
+      <w:r>
+        <w:rPr>
+          <w:vertAlign w:val="subscript"/>
+        </w:rPr>
+        <w:t>React</w:t>
+      </w:r>
+      <w:proofErr w:type="spellEnd"/>
+      <w:r>
+        <w:rPr>
+          <w:vertAlign w:val="subscript"/>
+        </w:rPr>
+        <w:t xml:space="preserve"> et Flutter.</w:t>
+      </w:r>
+    </w:p>
+    <w:p>
+      <w:pPr>
+        <w:rPr>
+          <w:vertAlign w:val="subscript"/>
+        </w:rPr>
+      </w:pPr>
+      <w:r>
+        <w:rPr>
+          <w:b/>
+          <w:bCs/>
+          <w:vertAlign w:val="subscript"/>
+        </w:rPr>
+        <w:t>Tâches</w:t>
+      </w:r>
+      <w:r>
+        <w:rPr>
+          <w:vertAlign w:val="subscript"/>
+        </w:rPr>
+        <w:t xml:space="preserve"> :</w:t>
+      </w:r>
+    </w:p>
+    <w:p>
+      <w:pPr>
+        <w:numPr>
+          <w:ilvl w:val="0"/>
+          <w:numId w:val="16"/>
+        </w:numPr>
+        <w:rPr>
+          <w:vertAlign w:val="subscript"/>
+        </w:rPr>
+      </w:pPr>
+      <w:r>
+        <w:rPr>
+          <w:vertAlign w:val="subscript"/>
+        </w:rPr>
+        <w:t>Conception de l'interface utilisateur.</w:t>
+      </w:r>
+    </w:p>
+    <w:p>
+      <w:pPr>
+        <w:numPr>
+          <w:ilvl w:val="0"/>
+          <w:numId w:val="16"/>
+        </w:numPr>
+        <w:rPr>
+          <w:vertAlign w:val="subscript"/>
+        </w:rPr>
+      </w:pPr>
+      <w:r>
+        <w:rPr>
+          <w:vertAlign w:val="subscript"/>
+        </w:rPr>
+        <w:t>Développement de la fonctionnalité de glisser-déposer.</w:t>
+      </w:r>
+    </w:p>
+    <w:p>
+      <w:pPr>
+        <w:numPr>
+          <w:ilvl w:val="0"/>
+          <w:numId w:val="16"/>
+        </w:numPr>
+        <w:rPr>
+          <w:vertAlign w:val="subscript"/>
+        </w:rPr>
+      </w:pPr>
+      <w:r>
+        <w:rPr>
+          <w:vertAlign w:val="subscript"/>
+        </w:rPr>
+        <w:t>Intégration des différents types d'éléments de formulaire.</w:t>
+      </w:r>
+    </w:p>
+    <w:p>
+      <w:pPr>
+        <w:numPr>
+          <w:ilvl w:val="0"/>
+          <w:numId w:val="16"/>
+        </w:numPr>
+        <w:rPr>
+          <w:vertAlign w:val="subscript"/>
+        </w:rPr>
+      </w:pPr>
+      <w:r>
+        <w:rPr>
+          <w:vertAlign w:val="subscript"/>
+        </w:rPr>
+        <w:t>Mise en place du stockage local et de la base de données.</w:t>
+      </w:r>
+    </w:p>
+    <w:p>
+      <w:pPr>
+        <w:numPr>
+          <w:ilvl w:val="0"/>
+          <w:numId w:val="16"/>
+        </w:numPr>
+        <w:rPr>
+          <w:vertAlign w:val="subscript"/>
+        </w:rPr>
+      </w:pPr>
+      <w:r>
+        <w:rPr>
+          <w:vertAlign w:val="subscript"/>
+        </w:rPr>
+        <w:t>Développement de l'aperçu en temps réel.</w:t>
+      </w:r>
+    </w:p>
+    <w:p>
+      <w:pPr>
+        <w:numPr>
+          <w:ilvl w:val="0"/>
+          <w:numId w:val="16"/>
+        </w:numPr>
+        <w:rPr>
+          <w:vertAlign w:val="subscript"/>
+        </w:rPr>
+      </w:pPr>
+      <w:r>
+        <w:rPr>
+          <w:vertAlign w:val="subscript"/>
+        </w:rPr>
+        <w:t>Implémentation de l'exportation de code.</w:t>
+      </w:r>
+    </w:p>
+    <w:p>
+      <w:pPr>
+        <w:rPr>
+          <w:vertAlign w:val="subscript"/>
+        </w:rPr>
+      </w:pPr>
+      <w:r>
+        <w:rPr>
+          <w:b/>
+          <w:bCs/>
+          <w:vertAlign w:val="subscript"/>
+        </w:rPr>
+        <w:t>Délais</w:t>
+      </w:r>
+      <w:r>
+        <w:rPr>
+          <w:vertAlign w:val="subscript"/>
+        </w:rPr>
+        <w:t xml:space="preserve"> :</w:t>
+      </w:r>
+    </w:p>
+    <w:p>
+      <w:pPr>
+        <w:numPr>
+          <w:ilvl w:val="0"/>
+          <w:numId w:val="17"/>
+        </w:numPr>
+        <w:rPr>
+          <w:vertAlign w:val="subscript"/>
+        </w:rPr>
+      </w:pPr>
+      <w:r>
+        <w:rPr>
+          <w:vertAlign w:val="subscript"/>
+        </w:rPr>
+        <w:t>Conception et prototypage : 2 mois.</w:t>
+      </w:r>
+    </w:p>
+    <w:p>
+      <w:pPr>
+        <w:numPr>
+          <w:ilvl w:val="0"/>
+          <w:numId w:val="17"/>
+        </w:numPr>
+        <w:rPr>
+          <w:vertAlign w:val="subscript"/>
+        </w:rPr>
+      </w:pPr>
+      <w:r>
+        <w:rPr>
+          <w:vertAlign w:val="subscript"/>
+        </w:rPr>
+        <w:t>Développement de l'interface utilisateur : 3 mois.</w:t>
+      </w:r>
+    </w:p>
+    <w:p>
+      <w:pPr>
+        <w:numPr>
+          <w:ilvl w:val="0"/>
+          <w:numId w:val="17"/>
+        </w:numPr>
+        <w:rPr>
+          <w:vertAlign w:val="subscript"/>
+        </w:rPr>
+      </w:pPr>
+      <w:r>
+        <w:rPr>
+          <w:vertAlign w:val="subscript"/>
+        </w:rPr>
+        <w:t>Intégration des fonctionnalités de formulaire : 2 mois.</w:t>
+      </w:r>
+    </w:p>
+    <w:p>
+      <w:pPr>
+        <w:numPr>
+          <w:ilvl w:val="0"/>
+          <w:numId w:val="17"/>
+        </w:numPr>
+        <w:rPr>
+          <w:vertAlign w:val="subscript"/>
+        </w:rPr>
+      </w:pPr>
+      <w:r>
+        <w:rPr>
+          <w:vertAlign w:val="subscript"/>
+        </w:rPr>
+        <w:lastRenderedPageBreak/>
+        <w:t>Tests et évaluation : 1 mois.</w:t>
+      </w:r>
+    </w:p>
+    <w:p>
+      <w:pPr>
+        <w:numPr>
+          <w:ilvl w:val="0"/>
+          <w:numId w:val="17"/>
+        </w:numPr>
+        <w:rPr>
+          <w:vertAlign w:val="subscript"/>
+        </w:rPr>
+      </w:pPr>
+      <w:r>
+        <w:rPr>
+          <w:vertAlign w:val="subscript"/>
+        </w:rPr>
+        <w:t>Finalisation et documentation : 1 mois.</w:t>
+      </w:r>
+    </w:p>
+    <w:p>
+      <w:pPr>
+        <w:rPr>
+          <w:vertAlign w:val="subscript"/>
+        </w:rPr>
+      </w:pPr>
+      <w:r>
+        <w:rPr>
+          <w:b/>
+          <w:bCs/>
+          <w:vertAlign w:val="subscript"/>
+        </w:rPr>
+        <w:t>Coûts</w:t>
+      </w:r>
+      <w:r>
+        <w:rPr>
+          <w:vertAlign w:val="subscript"/>
+        </w:rPr>
+        <w:t xml:space="preserve"> :</w:t>
+      </w:r>
+    </w:p>
+    <w:p>
+      <w:pPr>
+        <w:numPr>
+          <w:ilvl w:val="0"/>
+          <w:numId w:val="18"/>
+        </w:numPr>
+        <w:rPr>
+          <w:vertAlign w:val="subscript"/>
+        </w:rPr>
+      </w:pPr>
+      <w:r>
+        <w:rPr>
+          <w:vertAlign w:val="subscript"/>
+        </w:rPr>
+        <w:t>Ressources humaines : Développeurs, designers, testeurs.</w:t>
+      </w:r>
+    </w:p>
+    <w:p>
+      <w:pPr>
+        <w:numPr>
+          <w:ilvl w:val="0"/>
+          <w:numId w:val="18"/>
+        </w:numPr>
+        <w:rPr>
+          <w:vertAlign w:val="subscript"/>
+        </w:rPr>
+      </w:pPr>
+      <w:r>
+        <w:rPr>
+          <w:vertAlign w:val="subscript"/>
+        </w:rPr>
+        <w:t xml:space="preserve">Outils et logiciels : IDE, bibliothèques et </w:t>
+      </w:r>
+      <w:proofErr w:type="spellStart"/>
+      <w:r>
+        <w:rPr>
+          <w:vertAlign w:val="subscript"/>
+        </w:rPr>
+        <w:t>frameworks</w:t>
+      </w:r>
+      <w:proofErr w:type="spellEnd"/>
+      <w:r>
+        <w:rPr>
+          <w:vertAlign w:val="subscript"/>
+        </w:rPr>
+        <w:t>, services de stockage.</w:t>
+      </w:r>
+    </w:p>
+    <w:p>
+      <w:pPr>
+        <w:numPr>
+          <w:ilvl w:val="0"/>
+          <w:numId w:val="18"/>
+        </w:numPr>
+        <w:rPr>
+          <w:vertAlign w:val="subscript"/>
+        </w:rPr>
+      </w:pPr>
+      <w:r>
+        <w:rPr>
+          <w:vertAlign w:val="subscript"/>
+        </w:rPr>
+        <w:t>Temps : Estimation du temps nécessaire pour chaque phase du projet.</w:t>
+      </w:r>
+    </w:p>
+    <w:p>
+      <w:pPr>
+        <w:rPr>
+          <w:vertAlign w:val="subscript"/>
+        </w:rPr>
+      </w:pPr>
+      <w:r>
+        <w:rPr>
+          <w:vertAlign w:val="subscript"/>
+        </w:rPr>
+        <w:t>En définissant clairement la portée du projet, nous pouvons nous assurer que toutes les tâches nécessaires sont identifiées et planifiées, ce qui nous permet de livrer un projet réussi qui répond aux besoins des utilisateurs et atteint les objectifs fixés.</w:t>
+      </w:r>
+    </w:p>
+    <w:p>
+      <w:pPr>
+        <w:rPr>
+          <w:vertAlign w:val="subscript"/>
+        </w:rPr>
+      </w:pPr>
+    </w:p>
+    <w:p>
+      <w:pPr>
+        <w:rPr>
+          <w:b/>
+          <w:bCs/>
+          <w:vertAlign w:val="subscript"/>
+          <w:lang w:val="en-US"/>
+        </w:rPr>
+      </w:pPr>
+      <w:r>
+        <w:rPr>
+          <w:b/>
+          <w:bCs/>
+          <w:vertAlign w:val="subscript"/>
+          <w:lang w:val="en-US"/>
+        </w:rPr>
+        <w:t>Individual Tasks (mandatory if group project)</w:t>
+      </w:r>
+    </w:p>
+    <w:p>
+      <w:pPr>
+        <w:rPr>
+          <w:vertAlign w:val="subscript"/>
+          <w:lang w:val="en-US"/>
+        </w:rPr>
+      </w:pPr>
+    </w:p>
+    <w:p>
+      <w:pPr>
+        <w:rPr>
+          <w:b/>
+          <w:bCs/>
+          <w:vertAlign w:val="subscript"/>
+        </w:rPr>
+      </w:pPr>
+      <w:r>
+        <w:rPr>
+          <w:b/>
+          <w:bCs/>
+          <w:vertAlign w:val="subscript"/>
+        </w:rPr>
+        <w:t>Tâches Individuelles</w:t>
+      </w:r>
+    </w:p>
+    <w:p>
+      <w:pPr>
+        <w:rPr>
+          <w:vertAlign w:val="subscript"/>
+        </w:rPr>
+      </w:pPr>
+      <w:r>
+        <w:rPr>
+          <w:vertAlign w:val="subscript"/>
+        </w:rPr>
+        <w:t xml:space="preserve">Étant donné que ce projet est individuel, je vais détailler les différentes activités et tâches prévues sur une année pour atteindre les objectifs du projet </w:t>
+      </w:r>
+      <w:proofErr w:type="spellStart"/>
+      <w:r>
+        <w:rPr>
+          <w:b/>
+          <w:bCs/>
+          <w:vertAlign w:val="subscript"/>
+        </w:rPr>
+        <w:t>Form</w:t>
+      </w:r>
+      <w:proofErr w:type="spellEnd"/>
+      <w:r>
+        <w:rPr>
+          <w:b/>
+          <w:bCs/>
+          <w:vertAlign w:val="subscript"/>
+        </w:rPr>
+        <w:t xml:space="preserve"> Builder</w:t>
+      </w:r>
+      <w:r>
+        <w:rPr>
+          <w:vertAlign w:val="subscript"/>
+        </w:rPr>
+        <w:t>. Ces tâches seront organisées par activité et dates provisoires, montrant une planification détaillée et justifiée de l'effort sur une année.</w:t>
+      </w:r>
+    </w:p>
+    <w:tbl>
+      <w:tblPr>
+        <w:tblW w:w="0" w:type="auto"/>
+        <w:tblCellMar>
+          <w:top w:w="15" w:type="dxa"/>
+          <w:left w:w="15" w:type="dxa"/>
+          <w:bottom w:w="15" w:type="dxa"/>
+          <w:right w:w="15" w:type="dxa"/>
+        </w:tblCellMar>
+        <w:tblLook w:val="04A0" w:firstRow="1" w:lastRow="0" w:firstColumn="1" w:lastColumn="0" w:noHBand="0" w:noVBand="1"/>
+      </w:tblPr>
+      <w:tblGrid>
+        <w:gridCol w:w="959"/>
+        <w:gridCol w:w="4393"/>
+        <w:gridCol w:w="1658"/>
+      </w:tblGrid>
+      <w:tr>
+        <w:trPr>
+          <w:trHeight w:val="500"/>
+        </w:trPr>
+        <w:tc>
+          <w:tcPr>
+            <w:tcW w:w="0" w:type="auto"/>
+            <w:tcMar>
+              <w:top w:w="100" w:type="dxa"/>
+              <w:left w:w="100" w:type="dxa"/>
+              <w:bottom w:w="100" w:type="dxa"/>
+              <w:right w:w="100" w:type="dxa"/>
+            </w:tcMar>
+            <w:hideMark/>
+          </w:tcPr>
+          <w:p>
+            <w:pPr>
+              <w:rPr>
+                <w:vertAlign w:val="subscript"/>
+              </w:rPr>
+            </w:pPr>
+            <w:r>
+              <w:rPr>
+                <w:b/>
+                <w:bCs/>
+                <w:vertAlign w:val="subscript"/>
+              </w:rPr>
+              <w:t>Étudiant</w:t>
+            </w:r>
+          </w:p>
+        </w:tc>
+        <w:tc>
+          <w:tcPr>
+            <w:tcW w:w="0" w:type="auto"/>
+            <w:tcMar>
+              <w:top w:w="100" w:type="dxa"/>
+              <w:left w:w="100" w:type="dxa"/>
+              <w:bottom w:w="100" w:type="dxa"/>
+              <w:right w:w="100" w:type="dxa"/>
+            </w:tcMar>
+            <w:hideMark/>
+          </w:tcPr>
+          <w:p>
+            <w:pPr>
+              <w:rPr>
+                <w:vertAlign w:val="subscript"/>
+              </w:rPr>
+            </w:pPr>
+            <w:r>
+              <w:rPr>
+                <w:b/>
+                <w:bCs/>
+                <w:vertAlign w:val="subscript"/>
+              </w:rPr>
+              <w:t>Activité</w:t>
+            </w:r>
+          </w:p>
+        </w:tc>
+        <w:tc>
+          <w:tcPr>
+            <w:tcW w:w="0" w:type="auto"/>
+            <w:tcMar>
+              <w:top w:w="100" w:type="dxa"/>
+              <w:left w:w="100" w:type="dxa"/>
+              <w:bottom w:w="100" w:type="dxa"/>
+              <w:right w:w="100" w:type="dxa"/>
+            </w:tcMar>
+            <w:hideMark/>
+          </w:tcPr>
+          <w:p>
+            <w:pPr>
+              <w:rPr>
+                <w:vertAlign w:val="subscript"/>
+              </w:rPr>
+            </w:pPr>
+            <w:r>
+              <w:rPr>
+                <w:b/>
+                <w:bCs/>
+                <w:vertAlign w:val="subscript"/>
+              </w:rPr>
+              <w:t>Date Provisoire</w:t>
+            </w:r>
+          </w:p>
+        </w:tc>
+      </w:tr>
+      <w:tr>
+        <w:trPr>
+          <w:trHeight w:val="785"/>
+        </w:trPr>
+        <w:tc>
+          <w:tcPr>
+            <w:tcW w:w="0" w:type="auto"/>
+            <w:tcMar>
+              <w:top w:w="100" w:type="dxa"/>
+              <w:left w:w="100" w:type="dxa"/>
+              <w:bottom w:w="100" w:type="dxa"/>
+              <w:right w:w="100" w:type="dxa"/>
+            </w:tcMar>
+            <w:hideMark/>
+          </w:tcPr>
+          <w:p>
+            <w:pPr>
+              <w:rPr>
+                <w:vertAlign w:val="subscript"/>
+              </w:rPr>
+            </w:pPr>
+            <w:r>
+              <w:rPr>
+                <w:vertAlign w:val="subscript"/>
+              </w:rPr>
+              <w:t>&lt;Votre Nom&gt;</w:t>
+            </w:r>
+          </w:p>
+        </w:tc>
+        <w:tc>
+          <w:tcPr>
+            <w:tcW w:w="0" w:type="auto"/>
+            <w:tcMar>
+              <w:top w:w="100" w:type="dxa"/>
+              <w:left w:w="100" w:type="dxa"/>
+              <w:bottom w:w="100" w:type="dxa"/>
+              <w:right w:w="100" w:type="dxa"/>
+            </w:tcMar>
+            <w:hideMark/>
+          </w:tcPr>
+          <w:p>
+            <w:pPr>
+              <w:rPr>
+                <w:vertAlign w:val="subscript"/>
+              </w:rPr>
+            </w:pPr>
+            <w:r>
+              <w:rPr>
+                <w:vertAlign w:val="subscript"/>
+              </w:rPr>
+              <w:t>Analyse des besoins et planification</w:t>
+            </w:r>
+          </w:p>
+        </w:tc>
+        <w:tc>
+          <w:tcPr>
+            <w:tcW w:w="0" w:type="auto"/>
+            <w:tcMar>
+              <w:top w:w="100" w:type="dxa"/>
+              <w:left w:w="100" w:type="dxa"/>
+              <w:bottom w:w="100" w:type="dxa"/>
+              <w:right w:w="100" w:type="dxa"/>
+            </w:tcMar>
+            <w:hideMark/>
+          </w:tcPr>
+          <w:p>
+            <w:pPr>
+              <w:rPr>
+                <w:vertAlign w:val="subscript"/>
+              </w:rPr>
+            </w:pPr>
+            <w:r>
+              <w:rPr>
+                <w:vertAlign w:val="subscript"/>
+              </w:rPr>
+              <w:t>01/09/2023 - 15/09/2023</w:t>
+            </w:r>
+          </w:p>
+        </w:tc>
+      </w:tr>
+      <w:tr>
+        <w:trPr>
+          <w:trHeight w:val="785"/>
+        </w:trPr>
+        <w:tc>
+          <w:tcPr>
+            <w:tcW w:w="0" w:type="auto"/>
+            <w:tcMar>
+              <w:top w:w="100" w:type="dxa"/>
+              <w:left w:w="100" w:type="dxa"/>
+              <w:bottom w:w="100" w:type="dxa"/>
+              <w:right w:w="100" w:type="dxa"/>
+            </w:tcMar>
+            <w:hideMark/>
+          </w:tcPr>
+          <w:p>
+            <w:pPr>
+              <w:rPr>
+                <w:vertAlign w:val="subscript"/>
+              </w:rPr>
+            </w:pPr>
+          </w:p>
+        </w:tc>
+        <w:tc>
+          <w:tcPr>
+            <w:tcW w:w="0" w:type="auto"/>
+            <w:tcMar>
+              <w:top w:w="100" w:type="dxa"/>
+              <w:left w:w="100" w:type="dxa"/>
+              <w:bottom w:w="100" w:type="dxa"/>
+              <w:right w:w="100" w:type="dxa"/>
+            </w:tcMar>
+            <w:hideMark/>
+          </w:tcPr>
+          <w:p>
+            <w:pPr>
+              <w:rPr>
+                <w:vertAlign w:val="subscript"/>
+              </w:rPr>
+            </w:pPr>
+            <w:r>
+              <w:rPr>
+                <w:vertAlign w:val="subscript"/>
+              </w:rPr>
+              <w:t>Recherche et revue de la littérature</w:t>
+            </w:r>
+          </w:p>
+        </w:tc>
+        <w:tc>
+          <w:tcPr>
+            <w:tcW w:w="0" w:type="auto"/>
+            <w:tcMar>
+              <w:top w:w="100" w:type="dxa"/>
+              <w:left w:w="100" w:type="dxa"/>
+              <w:bottom w:w="100" w:type="dxa"/>
+              <w:right w:w="100" w:type="dxa"/>
+            </w:tcMar>
+            <w:hideMark/>
+          </w:tcPr>
+          <w:p>
+            <w:pPr>
+              <w:rPr>
+                <w:vertAlign w:val="subscript"/>
+              </w:rPr>
+            </w:pPr>
+            <w:r>
+              <w:rPr>
+                <w:vertAlign w:val="subscript"/>
+              </w:rPr>
+              <w:t>16/09/2023 - 30/09/2023</w:t>
+            </w:r>
+          </w:p>
+        </w:tc>
+      </w:tr>
+      <w:tr>
+        <w:trPr>
+          <w:trHeight w:val="785"/>
+        </w:trPr>
+        <w:tc>
+          <w:tcPr>
+            <w:tcW w:w="0" w:type="auto"/>
+            <w:tcMar>
+              <w:top w:w="100" w:type="dxa"/>
+              <w:left w:w="100" w:type="dxa"/>
+              <w:bottom w:w="100" w:type="dxa"/>
+              <w:right w:w="100" w:type="dxa"/>
+            </w:tcMar>
+            <w:hideMark/>
+          </w:tcPr>
+          <w:p>
+            <w:pPr>
+              <w:rPr>
+                <w:vertAlign w:val="subscript"/>
+              </w:rPr>
+            </w:pPr>
+          </w:p>
+        </w:tc>
+        <w:tc>
+          <w:tcPr>
+            <w:tcW w:w="0" w:type="auto"/>
+            <w:tcMar>
+              <w:top w:w="100" w:type="dxa"/>
+              <w:left w:w="100" w:type="dxa"/>
+              <w:bottom w:w="100" w:type="dxa"/>
+              <w:right w:w="100" w:type="dxa"/>
+            </w:tcMar>
+            <w:hideMark/>
+          </w:tcPr>
+          <w:p>
+            <w:pPr>
+              <w:rPr>
+                <w:vertAlign w:val="subscript"/>
+              </w:rPr>
+            </w:pPr>
+            <w:r>
+              <w:rPr>
+                <w:vertAlign w:val="subscript"/>
+              </w:rPr>
+              <w:t>Conception de l'interface utilisateur</w:t>
+            </w:r>
+          </w:p>
+        </w:tc>
+        <w:tc>
+          <w:tcPr>
+            <w:tcW w:w="0" w:type="auto"/>
+            <w:tcMar>
+              <w:top w:w="100" w:type="dxa"/>
+              <w:left w:w="100" w:type="dxa"/>
+              <w:bottom w:w="100" w:type="dxa"/>
+              <w:right w:w="100" w:type="dxa"/>
+            </w:tcMar>
+            <w:hideMark/>
+          </w:tcPr>
+          <w:p>
+            <w:pPr>
+              <w:rPr>
+                <w:vertAlign w:val="subscript"/>
+              </w:rPr>
+            </w:pPr>
+            <w:r>
+              <w:rPr>
+                <w:vertAlign w:val="subscript"/>
+              </w:rPr>
+              <w:t>01/10/2023 - 31/10/2023</w:t>
+            </w:r>
+          </w:p>
+        </w:tc>
+      </w:tr>
+      <w:tr>
+        <w:trPr>
+          <w:trHeight w:val="785"/>
+        </w:trPr>
+        <w:tc>
+          <w:tcPr>
+            <w:tcW w:w="0" w:type="auto"/>
+            <w:tcMar>
+              <w:top w:w="100" w:type="dxa"/>
+              <w:left w:w="100" w:type="dxa"/>
+              <w:bottom w:w="100" w:type="dxa"/>
+              <w:right w:w="100" w:type="dxa"/>
+            </w:tcMar>
+            <w:hideMark/>
+          </w:tcPr>
+          <w:p>
+            <w:pPr>
+              <w:rPr>
+                <w:vertAlign w:val="subscript"/>
+              </w:rPr>
+            </w:pPr>
+          </w:p>
+        </w:tc>
+        <w:tc>
+          <w:tcPr>
+            <w:tcW w:w="0" w:type="auto"/>
+            <w:tcMar>
+              <w:top w:w="100" w:type="dxa"/>
+              <w:left w:w="100" w:type="dxa"/>
+              <w:bottom w:w="100" w:type="dxa"/>
+              <w:right w:w="100" w:type="dxa"/>
+            </w:tcMar>
+            <w:hideMark/>
+          </w:tcPr>
+          <w:p>
+            <w:pPr>
+              <w:rPr>
+                <w:vertAlign w:val="subscript"/>
+              </w:rPr>
+            </w:pPr>
+            <w:r>
+              <w:rPr>
+                <w:vertAlign w:val="subscript"/>
+              </w:rPr>
+              <w:t>Développement de la fonctionnalité de glisser-déposer</w:t>
+            </w:r>
+          </w:p>
+        </w:tc>
+        <w:tc>
+          <w:tcPr>
+            <w:tcW w:w="0" w:type="auto"/>
+            <w:tcMar>
+              <w:top w:w="100" w:type="dxa"/>
+              <w:left w:w="100" w:type="dxa"/>
+              <w:bottom w:w="100" w:type="dxa"/>
+              <w:right w:w="100" w:type="dxa"/>
+            </w:tcMar>
+            <w:hideMark/>
+          </w:tcPr>
+          <w:p>
+            <w:pPr>
+              <w:rPr>
+                <w:vertAlign w:val="subscript"/>
+              </w:rPr>
+            </w:pPr>
+            <w:r>
+              <w:rPr>
+                <w:vertAlign w:val="subscript"/>
+              </w:rPr>
+              <w:t>01/11/2023 - 30/11/2023</w:t>
+            </w:r>
+          </w:p>
+        </w:tc>
+      </w:tr>
+      <w:tr>
+        <w:trPr>
+          <w:trHeight w:val="785"/>
+        </w:trPr>
+        <w:tc>
+          <w:tcPr>
+            <w:tcW w:w="0" w:type="auto"/>
+            <w:tcMar>
+              <w:top w:w="100" w:type="dxa"/>
+              <w:left w:w="100" w:type="dxa"/>
+              <w:bottom w:w="100" w:type="dxa"/>
+              <w:right w:w="100" w:type="dxa"/>
+            </w:tcMar>
+            <w:hideMark/>
+          </w:tcPr>
+          <w:p>
+            <w:pPr>
+              <w:rPr>
+                <w:vertAlign w:val="subscript"/>
+              </w:rPr>
+            </w:pPr>
+          </w:p>
+        </w:tc>
+        <w:tc>
+          <w:tcPr>
+            <w:tcW w:w="0" w:type="auto"/>
+            <w:tcMar>
+              <w:top w:w="100" w:type="dxa"/>
+              <w:left w:w="100" w:type="dxa"/>
+              <w:bottom w:w="100" w:type="dxa"/>
+              <w:right w:w="100" w:type="dxa"/>
+            </w:tcMar>
+            <w:hideMark/>
+          </w:tcPr>
+          <w:p>
+            <w:pPr>
+              <w:rPr>
+                <w:vertAlign w:val="subscript"/>
+              </w:rPr>
+            </w:pPr>
+            <w:r>
+              <w:rPr>
+                <w:vertAlign w:val="subscript"/>
+              </w:rPr>
+              <w:t>Intégration des éléments de formulaire (texte, email, nombre, etc.)</w:t>
+            </w:r>
+          </w:p>
+        </w:tc>
+        <w:tc>
+          <w:tcPr>
+            <w:tcW w:w="0" w:type="auto"/>
+            <w:tcMar>
+              <w:top w:w="100" w:type="dxa"/>
+              <w:left w:w="100" w:type="dxa"/>
+              <w:bottom w:w="100" w:type="dxa"/>
+              <w:right w:w="100" w:type="dxa"/>
+            </w:tcMar>
+            <w:hideMark/>
+          </w:tcPr>
+          <w:p>
+            <w:pPr>
+              <w:rPr>
+                <w:vertAlign w:val="subscript"/>
+              </w:rPr>
+            </w:pPr>
+            <w:r>
+              <w:rPr>
+                <w:vertAlign w:val="subscript"/>
+              </w:rPr>
+              <w:t>01/12/2023 - 31/12/2023</w:t>
+            </w:r>
+          </w:p>
+        </w:tc>
+      </w:tr>
+      <w:tr>
+        <w:trPr>
+          <w:trHeight w:val="785"/>
+        </w:trPr>
+        <w:tc>
+          <w:tcPr>
+            <w:tcW w:w="0" w:type="auto"/>
+            <w:tcMar>
+              <w:top w:w="100" w:type="dxa"/>
+              <w:left w:w="100" w:type="dxa"/>
+              <w:bottom w:w="100" w:type="dxa"/>
+              <w:right w:w="100" w:type="dxa"/>
+            </w:tcMar>
+            <w:hideMark/>
+          </w:tcPr>
+          <w:p>
+            <w:pPr>
+              <w:rPr>
+                <w:vertAlign w:val="subscript"/>
+              </w:rPr>
+            </w:pPr>
+          </w:p>
+        </w:tc>
+        <w:tc>
+          <w:tcPr>
+            <w:tcW w:w="0" w:type="auto"/>
+            <w:tcMar>
+              <w:top w:w="100" w:type="dxa"/>
+              <w:left w:w="100" w:type="dxa"/>
+              <w:bottom w:w="100" w:type="dxa"/>
+              <w:right w:w="100" w:type="dxa"/>
+            </w:tcMar>
+            <w:hideMark/>
+          </w:tcPr>
+          <w:p>
+            <w:pPr>
+              <w:rPr>
+                <w:vertAlign w:val="subscript"/>
+              </w:rPr>
+            </w:pPr>
+            <w:r>
+              <w:rPr>
+                <w:vertAlign w:val="subscript"/>
+              </w:rPr>
+              <w:t>Mise en place du stockage local et de la base de données</w:t>
+            </w:r>
+          </w:p>
+        </w:tc>
+        <w:tc>
+          <w:tcPr>
+            <w:tcW w:w="0" w:type="auto"/>
+            <w:tcMar>
+              <w:top w:w="100" w:type="dxa"/>
+              <w:left w:w="100" w:type="dxa"/>
+              <w:bottom w:w="100" w:type="dxa"/>
+              <w:right w:w="100" w:type="dxa"/>
+            </w:tcMar>
+            <w:hideMark/>
+          </w:tcPr>
+          <w:p>
+            <w:pPr>
+              <w:rPr>
+                <w:vertAlign w:val="subscript"/>
+              </w:rPr>
+            </w:pPr>
+            <w:r>
+              <w:rPr>
+                <w:vertAlign w:val="subscript"/>
+              </w:rPr>
+              <w:t>01/01/2024 - 31/01/2024</w:t>
+            </w:r>
+          </w:p>
+        </w:tc>
+      </w:tr>
+      <w:tr>
+        <w:trPr>
+          <w:trHeight w:val="785"/>
+        </w:trPr>
+        <w:tc>
+          <w:tcPr>
+            <w:tcW w:w="0" w:type="auto"/>
+            <w:tcMar>
+              <w:top w:w="100" w:type="dxa"/>
+              <w:left w:w="100" w:type="dxa"/>
+              <w:bottom w:w="100" w:type="dxa"/>
+              <w:right w:w="100" w:type="dxa"/>
+            </w:tcMar>
+            <w:hideMark/>
+          </w:tcPr>
+          <w:p>
+            <w:pPr>
+              <w:rPr>
+                <w:vertAlign w:val="subscript"/>
+              </w:rPr>
+            </w:pPr>
+          </w:p>
+        </w:tc>
+        <w:tc>
+          <w:tcPr>
+            <w:tcW w:w="0" w:type="auto"/>
+            <w:tcMar>
+              <w:top w:w="100" w:type="dxa"/>
+              <w:left w:w="100" w:type="dxa"/>
+              <w:bottom w:w="100" w:type="dxa"/>
+              <w:right w:w="100" w:type="dxa"/>
+            </w:tcMar>
+            <w:hideMark/>
+          </w:tcPr>
+          <w:p>
+            <w:pPr>
+              <w:rPr>
+                <w:vertAlign w:val="subscript"/>
+              </w:rPr>
+            </w:pPr>
+            <w:r>
+              <w:rPr>
+                <w:vertAlign w:val="subscript"/>
+              </w:rPr>
+              <w:t>Développement de l'aperçu en temps réel</w:t>
+            </w:r>
+          </w:p>
+        </w:tc>
+        <w:tc>
+          <w:tcPr>
+            <w:tcW w:w="0" w:type="auto"/>
+            <w:tcMar>
+              <w:top w:w="100" w:type="dxa"/>
+              <w:left w:w="100" w:type="dxa"/>
+              <w:bottom w:w="100" w:type="dxa"/>
+              <w:right w:w="100" w:type="dxa"/>
+            </w:tcMar>
+            <w:hideMark/>
+          </w:tcPr>
+          <w:p>
+            <w:pPr>
+              <w:rPr>
+                <w:vertAlign w:val="subscript"/>
+              </w:rPr>
+            </w:pPr>
+            <w:r>
+              <w:rPr>
+                <w:vertAlign w:val="subscript"/>
+              </w:rPr>
+              <w:t>01/02/2024 - 28/02/2024</w:t>
+            </w:r>
+          </w:p>
+        </w:tc>
+      </w:tr>
+      <w:tr>
+        <w:trPr>
+          <w:trHeight w:val="785"/>
+        </w:trPr>
+        <w:tc>
+          <w:tcPr>
+            <w:tcW w:w="0" w:type="auto"/>
+            <w:tcMar>
+              <w:top w:w="100" w:type="dxa"/>
+              <w:left w:w="100" w:type="dxa"/>
+              <w:bottom w:w="100" w:type="dxa"/>
+              <w:right w:w="100" w:type="dxa"/>
+            </w:tcMar>
+            <w:hideMark/>
+          </w:tcPr>
+          <w:p>
+            <w:pPr>
+              <w:rPr>
+                <w:vertAlign w:val="subscript"/>
+              </w:rPr>
+            </w:pPr>
+          </w:p>
+        </w:tc>
+        <w:tc>
+          <w:tcPr>
+            <w:tcW w:w="0" w:type="auto"/>
+            <w:tcMar>
+              <w:top w:w="100" w:type="dxa"/>
+              <w:left w:w="100" w:type="dxa"/>
+              <w:bottom w:w="100" w:type="dxa"/>
+              <w:right w:w="100" w:type="dxa"/>
+            </w:tcMar>
+            <w:hideMark/>
+          </w:tcPr>
+          <w:p>
+            <w:pPr>
+              <w:rPr>
+                <w:vertAlign w:val="subscript"/>
+              </w:rPr>
+            </w:pPr>
+            <w:r>
+              <w:rPr>
+                <w:vertAlign w:val="subscript"/>
+              </w:rPr>
+              <w:t>Développement de la fonctionnalité d'exportation de code (</w:t>
+            </w:r>
+            <w:proofErr w:type="spellStart"/>
+            <w:r>
+              <w:rPr>
+                <w:vertAlign w:val="subscript"/>
+              </w:rPr>
+              <w:t>React</w:t>
+            </w:r>
+            <w:proofErr w:type="spellEnd"/>
+            <w:r>
+              <w:rPr>
+                <w:vertAlign w:val="subscript"/>
+              </w:rPr>
+              <w:t>, Flutter)</w:t>
+            </w:r>
+          </w:p>
+        </w:tc>
+        <w:tc>
+          <w:tcPr>
+            <w:tcW w:w="0" w:type="auto"/>
+            <w:tcMar>
+              <w:top w:w="100" w:type="dxa"/>
+              <w:left w:w="100" w:type="dxa"/>
+              <w:bottom w:w="100" w:type="dxa"/>
+              <w:right w:w="100" w:type="dxa"/>
+            </w:tcMar>
+            <w:hideMark/>
+          </w:tcPr>
+          <w:p>
+            <w:pPr>
+              <w:rPr>
+                <w:vertAlign w:val="subscript"/>
+              </w:rPr>
+            </w:pPr>
+            <w:r>
+              <w:rPr>
+                <w:vertAlign w:val="subscript"/>
+              </w:rPr>
+              <w:t>01/03/2024 - 31/03/2024</w:t>
+            </w:r>
+          </w:p>
+        </w:tc>
+      </w:tr>
+      <w:tr>
+        <w:trPr>
+          <w:trHeight w:val="785"/>
+        </w:trPr>
+        <w:tc>
+          <w:tcPr>
+            <w:tcW w:w="0" w:type="auto"/>
+            <w:tcMar>
+              <w:top w:w="100" w:type="dxa"/>
+              <w:left w:w="100" w:type="dxa"/>
+              <w:bottom w:w="100" w:type="dxa"/>
+              <w:right w:w="100" w:type="dxa"/>
+            </w:tcMar>
+            <w:hideMark/>
+          </w:tcPr>
+          <w:p>
+            <w:pPr>
+              <w:rPr>
+                <w:vertAlign w:val="subscript"/>
+              </w:rPr>
+            </w:pPr>
+          </w:p>
+        </w:tc>
+        <w:tc>
+          <w:tcPr>
+            <w:tcW w:w="0" w:type="auto"/>
+            <w:tcMar>
+              <w:top w:w="100" w:type="dxa"/>
+              <w:left w:w="100" w:type="dxa"/>
+              <w:bottom w:w="100" w:type="dxa"/>
+              <w:right w:w="100" w:type="dxa"/>
+            </w:tcMar>
+            <w:hideMark/>
+          </w:tcPr>
+          <w:p>
+            <w:pPr>
+              <w:rPr>
+                <w:vertAlign w:val="subscript"/>
+              </w:rPr>
+            </w:pPr>
+            <w:r>
+              <w:rPr>
+                <w:vertAlign w:val="subscript"/>
+              </w:rPr>
+              <w:t>Tests unitaires et d'intégration</w:t>
+            </w:r>
+          </w:p>
+        </w:tc>
+        <w:tc>
+          <w:tcPr>
+            <w:tcW w:w="0" w:type="auto"/>
+            <w:tcMar>
+              <w:top w:w="100" w:type="dxa"/>
+              <w:left w:w="100" w:type="dxa"/>
+              <w:bottom w:w="100" w:type="dxa"/>
+              <w:right w:w="100" w:type="dxa"/>
+            </w:tcMar>
+            <w:hideMark/>
+          </w:tcPr>
+          <w:p>
+            <w:pPr>
+              <w:rPr>
+                <w:vertAlign w:val="subscript"/>
+              </w:rPr>
+            </w:pPr>
+            <w:r>
+              <w:rPr>
+                <w:vertAlign w:val="subscript"/>
+              </w:rPr>
+              <w:t>01/04/2024 - 30/04/2024</w:t>
+            </w:r>
+          </w:p>
+        </w:tc>
+      </w:tr>
+      <w:tr>
+        <w:trPr>
+          <w:trHeight w:val="785"/>
+        </w:trPr>
+        <w:tc>
+          <w:tcPr>
+            <w:tcW w:w="0" w:type="auto"/>
+            <w:tcMar>
+              <w:top w:w="100" w:type="dxa"/>
+              <w:left w:w="100" w:type="dxa"/>
+              <w:bottom w:w="100" w:type="dxa"/>
+              <w:right w:w="100" w:type="dxa"/>
+            </w:tcMar>
+            <w:hideMark/>
+          </w:tcPr>
+          <w:p>
+            <w:pPr>
+              <w:rPr>
+                <w:vertAlign w:val="subscript"/>
+              </w:rPr>
+            </w:pPr>
+          </w:p>
+        </w:tc>
+        <w:tc>
+          <w:tcPr>
+            <w:tcW w:w="0" w:type="auto"/>
+            <w:tcMar>
+              <w:top w:w="100" w:type="dxa"/>
+              <w:left w:w="100" w:type="dxa"/>
+              <w:bottom w:w="100" w:type="dxa"/>
+              <w:right w:w="100" w:type="dxa"/>
+            </w:tcMar>
+            <w:hideMark/>
+          </w:tcPr>
+          <w:p>
+            <w:pPr>
+              <w:rPr>
+                <w:vertAlign w:val="subscript"/>
+              </w:rPr>
+            </w:pPr>
+            <w:r>
+              <w:rPr>
+                <w:vertAlign w:val="subscript"/>
+              </w:rPr>
+              <w:t>Évaluation et retour utilisateur</w:t>
+            </w:r>
+          </w:p>
+        </w:tc>
+        <w:tc>
+          <w:tcPr>
+            <w:tcW w:w="0" w:type="auto"/>
+            <w:tcMar>
+              <w:top w:w="100" w:type="dxa"/>
+              <w:left w:w="100" w:type="dxa"/>
+              <w:bottom w:w="100" w:type="dxa"/>
+              <w:right w:w="100" w:type="dxa"/>
+            </w:tcMar>
+            <w:hideMark/>
+          </w:tcPr>
+          <w:p>
+            <w:pPr>
+              <w:rPr>
+                <w:vertAlign w:val="subscript"/>
+              </w:rPr>
+            </w:pPr>
+            <w:r>
+              <w:rPr>
+                <w:vertAlign w:val="subscript"/>
+              </w:rPr>
+              <w:t>01/05/2024 - 15/05/2024</w:t>
+            </w:r>
+          </w:p>
+        </w:tc>
+      </w:tr>
+      <w:tr>
+        <w:trPr>
+          <w:trHeight w:val="785"/>
+        </w:trPr>
+        <w:tc>
+          <w:tcPr>
+            <w:tcW w:w="0" w:type="auto"/>
+            <w:tcMar>
+              <w:top w:w="100" w:type="dxa"/>
+              <w:left w:w="100" w:type="dxa"/>
+              <w:bottom w:w="100" w:type="dxa"/>
+              <w:right w:w="100" w:type="dxa"/>
+            </w:tcMar>
+            <w:hideMark/>
+          </w:tcPr>
+          <w:p>
+            <w:pPr>
+              <w:rPr>
+                <w:vertAlign w:val="subscript"/>
+              </w:rPr>
+            </w:pPr>
+          </w:p>
+        </w:tc>
+        <w:tc>
+          <w:tcPr>
+            <w:tcW w:w="0" w:type="auto"/>
+            <w:tcMar>
+              <w:top w:w="100" w:type="dxa"/>
+              <w:left w:w="100" w:type="dxa"/>
+              <w:bottom w:w="100" w:type="dxa"/>
+              <w:right w:w="100" w:type="dxa"/>
+            </w:tcMar>
+            <w:hideMark/>
+          </w:tcPr>
+          <w:p>
+            <w:pPr>
+              <w:rPr>
+                <w:vertAlign w:val="subscript"/>
+              </w:rPr>
+            </w:pPr>
+            <w:r>
+              <w:rPr>
+                <w:vertAlign w:val="subscript"/>
+              </w:rPr>
+              <w:t>Finalisation des fonctionnalités</w:t>
+            </w:r>
+          </w:p>
+        </w:tc>
+        <w:tc>
+          <w:tcPr>
+            <w:tcW w:w="0" w:type="auto"/>
+            <w:tcMar>
+              <w:top w:w="100" w:type="dxa"/>
+              <w:left w:w="100" w:type="dxa"/>
+              <w:bottom w:w="100" w:type="dxa"/>
+              <w:right w:w="100" w:type="dxa"/>
+            </w:tcMar>
+            <w:hideMark/>
+          </w:tcPr>
+          <w:p>
+            <w:pPr>
+              <w:rPr>
+                <w:vertAlign w:val="subscript"/>
+              </w:rPr>
+            </w:pPr>
+            <w:r>
+              <w:rPr>
+                <w:vertAlign w:val="subscript"/>
+              </w:rPr>
+              <w:t>16/05/2024 - 31/05/2024</w:t>
+            </w:r>
+          </w:p>
+        </w:tc>
+      </w:tr>
+      <w:tr>
+        <w:trPr>
+          <w:trHeight w:val="785"/>
+        </w:trPr>
+        <w:tc>
+          <w:tcPr>
+            <w:tcW w:w="0" w:type="auto"/>
+            <w:tcMar>
+              <w:top w:w="100" w:type="dxa"/>
+              <w:left w:w="100" w:type="dxa"/>
+              <w:bottom w:w="100" w:type="dxa"/>
+              <w:right w:w="100" w:type="dxa"/>
+            </w:tcMar>
+            <w:hideMark/>
+          </w:tcPr>
+          <w:p>
+            <w:pPr>
+              <w:rPr>
+                <w:vertAlign w:val="subscript"/>
+              </w:rPr>
+            </w:pPr>
+          </w:p>
+        </w:tc>
+        <w:tc>
+          <w:tcPr>
+            <w:tcW w:w="0" w:type="auto"/>
+            <w:tcMar>
+              <w:top w:w="100" w:type="dxa"/>
+              <w:left w:w="100" w:type="dxa"/>
+              <w:bottom w:w="100" w:type="dxa"/>
+              <w:right w:w="100" w:type="dxa"/>
+            </w:tcMar>
+            <w:hideMark/>
+          </w:tcPr>
+          <w:p>
+            <w:pPr>
+              <w:rPr>
+                <w:vertAlign w:val="subscript"/>
+              </w:rPr>
+            </w:pPr>
+            <w:r>
+              <w:rPr>
+                <w:vertAlign w:val="subscript"/>
+              </w:rPr>
+              <w:t>Documentation utilisateur</w:t>
+            </w:r>
+          </w:p>
+        </w:tc>
+        <w:tc>
+          <w:tcPr>
+            <w:tcW w:w="0" w:type="auto"/>
+            <w:tcMar>
+              <w:top w:w="100" w:type="dxa"/>
+              <w:left w:w="100" w:type="dxa"/>
+              <w:bottom w:w="100" w:type="dxa"/>
+              <w:right w:w="100" w:type="dxa"/>
+            </w:tcMar>
+            <w:hideMark/>
+          </w:tcPr>
+          <w:p>
+            <w:pPr>
+              <w:rPr>
+                <w:vertAlign w:val="subscript"/>
+              </w:rPr>
+            </w:pPr>
+            <w:r>
+              <w:rPr>
+                <w:vertAlign w:val="subscript"/>
+              </w:rPr>
+              <w:t>01/06/2024 - 15/06/2024</w:t>
+            </w:r>
+          </w:p>
+        </w:tc>
+      </w:tr>
+      <w:tr>
+        <w:trPr>
+          <w:trHeight w:val="785"/>
+        </w:trPr>
+        <w:tc>
+          <w:tcPr>
+            <w:tcW w:w="0" w:type="auto"/>
+            <w:tcMar>
+              <w:top w:w="100" w:type="dxa"/>
+              <w:left w:w="100" w:type="dxa"/>
+              <w:bottom w:w="100" w:type="dxa"/>
+              <w:right w:w="100" w:type="dxa"/>
+            </w:tcMar>
+            <w:hideMark/>
+          </w:tcPr>
+          <w:p>
+            <w:pPr>
+              <w:rPr>
+                <w:vertAlign w:val="subscript"/>
+              </w:rPr>
+            </w:pPr>
+          </w:p>
+        </w:tc>
+        <w:tc>
+          <w:tcPr>
+            <w:tcW w:w="0" w:type="auto"/>
+            <w:tcMar>
+              <w:top w:w="100" w:type="dxa"/>
+              <w:left w:w="100" w:type="dxa"/>
+              <w:bottom w:w="100" w:type="dxa"/>
+              <w:right w:w="100" w:type="dxa"/>
+            </w:tcMar>
+            <w:hideMark/>
+          </w:tcPr>
+          <w:p>
+            <w:pPr>
+              <w:rPr>
+                <w:vertAlign w:val="subscript"/>
+              </w:rPr>
+            </w:pPr>
+            <w:r>
+              <w:rPr>
+                <w:vertAlign w:val="subscript"/>
+              </w:rPr>
+              <w:t>Préparation du rapport final</w:t>
+            </w:r>
+          </w:p>
+        </w:tc>
+        <w:tc>
+          <w:tcPr>
+            <w:tcW w:w="0" w:type="auto"/>
+            <w:tcMar>
+              <w:top w:w="100" w:type="dxa"/>
+              <w:left w:w="100" w:type="dxa"/>
+              <w:bottom w:w="100" w:type="dxa"/>
+              <w:right w:w="100" w:type="dxa"/>
+            </w:tcMar>
+            <w:hideMark/>
+          </w:tcPr>
+          <w:p>
+            <w:pPr>
+              <w:rPr>
+                <w:vertAlign w:val="subscript"/>
+              </w:rPr>
+            </w:pPr>
+            <w:r>
+              <w:rPr>
+                <w:vertAlign w:val="subscript"/>
+              </w:rPr>
+              <w:t>16/06/2024 - 30/06/2024</w:t>
+            </w:r>
+          </w:p>
+        </w:tc>
+      </w:tr>
+      <w:tr>
+        <w:trPr>
+          <w:trHeight w:val="785"/>
+        </w:trPr>
+        <w:tc>
+          <w:tcPr>
+            <w:tcW w:w="0" w:type="auto"/>
+            <w:tcMar>
+              <w:top w:w="100" w:type="dxa"/>
+              <w:left w:w="100" w:type="dxa"/>
+              <w:bottom w:w="100" w:type="dxa"/>
+              <w:right w:w="100" w:type="dxa"/>
+            </w:tcMar>
+            <w:hideMark/>
+          </w:tcPr>
+          <w:p>
+            <w:pPr>
+              <w:rPr>
+                <w:vertAlign w:val="subscript"/>
+              </w:rPr>
+            </w:pPr>
+          </w:p>
+        </w:tc>
+        <w:tc>
+          <w:tcPr>
+            <w:tcW w:w="0" w:type="auto"/>
+            <w:tcMar>
+              <w:top w:w="100" w:type="dxa"/>
+              <w:left w:w="100" w:type="dxa"/>
+              <w:bottom w:w="100" w:type="dxa"/>
+              <w:right w:w="100" w:type="dxa"/>
+            </w:tcMar>
+            <w:hideMark/>
+          </w:tcPr>
+          <w:p>
+            <w:pPr>
+              <w:rPr>
+                <w:vertAlign w:val="subscript"/>
+              </w:rPr>
+            </w:pPr>
+            <w:r>
+              <w:rPr>
+                <w:vertAlign w:val="subscript"/>
+              </w:rPr>
+              <w:t>Révisions et corrections</w:t>
+            </w:r>
+          </w:p>
+        </w:tc>
+        <w:tc>
+          <w:tcPr>
+            <w:tcW w:w="0" w:type="auto"/>
+            <w:tcMar>
+              <w:top w:w="100" w:type="dxa"/>
+              <w:left w:w="100" w:type="dxa"/>
+              <w:bottom w:w="100" w:type="dxa"/>
+              <w:right w:w="100" w:type="dxa"/>
+            </w:tcMar>
+            <w:hideMark/>
+          </w:tcPr>
+          <w:p>
+            <w:pPr>
+              <w:rPr>
+                <w:vertAlign w:val="subscript"/>
+              </w:rPr>
+            </w:pPr>
+            <w:r>
+              <w:rPr>
+                <w:vertAlign w:val="subscript"/>
+              </w:rPr>
+              <w:t>01/07/2024 - 15/07/2024</w:t>
+            </w:r>
+          </w:p>
+        </w:tc>
+      </w:tr>
+      <w:tr>
+        <w:trPr>
+          <w:trHeight w:val="785"/>
+        </w:trPr>
+        <w:tc>
+          <w:tcPr>
+            <w:tcW w:w="0" w:type="auto"/>
+            <w:tcMar>
+              <w:top w:w="100" w:type="dxa"/>
+              <w:left w:w="100" w:type="dxa"/>
+              <w:bottom w:w="100" w:type="dxa"/>
+              <w:right w:w="100" w:type="dxa"/>
+            </w:tcMar>
+            <w:hideMark/>
+          </w:tcPr>
+          <w:p>
+            <w:pPr>
+              <w:rPr>
+                <w:vertAlign w:val="subscript"/>
+              </w:rPr>
+            </w:pPr>
+          </w:p>
+        </w:tc>
+        <w:tc>
+          <w:tcPr>
+            <w:tcW w:w="0" w:type="auto"/>
+            <w:tcMar>
+              <w:top w:w="100" w:type="dxa"/>
+              <w:left w:w="100" w:type="dxa"/>
+              <w:bottom w:w="100" w:type="dxa"/>
+              <w:right w:w="100" w:type="dxa"/>
+            </w:tcMar>
+            <w:hideMark/>
+          </w:tcPr>
+          <w:p>
+            <w:pPr>
+              <w:rPr>
+                <w:vertAlign w:val="subscript"/>
+              </w:rPr>
+            </w:pPr>
+            <w:r>
+              <w:rPr>
+                <w:vertAlign w:val="subscript"/>
+              </w:rPr>
+              <w:t>Soutenance et présentation</w:t>
+            </w:r>
+          </w:p>
+        </w:tc>
+        <w:tc>
+          <w:tcPr>
+            <w:tcW w:w="0" w:type="auto"/>
+            <w:tcMar>
+              <w:top w:w="100" w:type="dxa"/>
+              <w:left w:w="100" w:type="dxa"/>
+              <w:bottom w:w="100" w:type="dxa"/>
+              <w:right w:w="100" w:type="dxa"/>
+            </w:tcMar>
+            <w:hideMark/>
+          </w:tcPr>
+          <w:p>
+            <w:pPr>
+              <w:rPr>
+                <w:vertAlign w:val="subscript"/>
+              </w:rPr>
+            </w:pPr>
+            <w:r>
+              <w:rPr>
+                <w:vertAlign w:val="subscript"/>
+              </w:rPr>
+              <w:t>16/07/2024 - 31/07/2024</w:t>
+            </w:r>
+          </w:p>
+        </w:tc>
+      </w:tr>
+    </w:tbl>
+    <w:p>
+      <w:pPr>
+        <w:rPr>
+          <w:b/>
+          <w:bCs/>
+          <w:vertAlign w:val="subscript"/>
+        </w:rPr>
+      </w:pPr>
+      <w:r>
+        <w:rPr>
+          <w:b/>
+          <w:bCs/>
+          <w:vertAlign w:val="subscript"/>
+        </w:rPr>
+        <w:t>Justification de l'Effort d'un An</w:t>
+      </w:r>
+    </w:p>
+    <w:p>
+      <w:pPr>
+        <w:rPr>
+          <w:vertAlign w:val="subscript"/>
+        </w:rPr>
+      </w:pPr>
+      <w:r>
+        <w:rPr>
+          <w:vertAlign w:val="subscript"/>
+        </w:rPr>
+        <w:t>Cette répartition des tâches montre une planification détaillée et réaliste des activités sur une année entière. Chaque tâche est essentielle à la réussite du projet, et le calendrier est conçu pour permettre une progression logique et ordonnée. Voici une brève justification de l'effort sur une année :</w:t>
+      </w:r>
+    </w:p>
+    <w:p>
+      <w:pPr>
+        <w:numPr>
+          <w:ilvl w:val="0"/>
+          <w:numId w:val="19"/>
+        </w:numPr>
+        <w:rPr>
+          <w:vertAlign w:val="subscript"/>
+        </w:rPr>
+      </w:pPr>
+      <w:r>
+        <w:rPr>
+          <w:b/>
+          <w:bCs/>
+          <w:vertAlign w:val="subscript"/>
+        </w:rPr>
+        <w:t>Analyse des besoins et planification</w:t>
+      </w:r>
+      <w:r>
+        <w:rPr>
+          <w:vertAlign w:val="subscript"/>
+        </w:rPr>
+        <w:t xml:space="preserve"> : Définir clairement les exigences et les objectifs du projet est crucial pour établir une base solide. Cette phase permet de structurer le projet et de prévoir les ressources nécessaires.</w:t>
+      </w:r>
+    </w:p>
+    <w:p>
+      <w:pPr>
+        <w:numPr>
+          <w:ilvl w:val="0"/>
+          <w:numId w:val="19"/>
+        </w:numPr>
+        <w:rPr>
+          <w:vertAlign w:val="subscript"/>
+        </w:rPr>
+      </w:pPr>
+      <w:r>
+        <w:rPr>
+          <w:b/>
+          <w:bCs/>
+          <w:vertAlign w:val="subscript"/>
+        </w:rPr>
+        <w:t>Recherche et revue de la littérature</w:t>
+      </w:r>
+      <w:r>
+        <w:rPr>
+          <w:vertAlign w:val="subscript"/>
+        </w:rPr>
+        <w:t xml:space="preserve"> : Comprendre les travaux existants et les technologies disponibles permet d'éviter de réinventer la roue et d'intégrer des solutions éprouvées dans le projet.</w:t>
+      </w:r>
+    </w:p>
+    <w:p>
+      <w:pPr>
+        <w:numPr>
+          <w:ilvl w:val="0"/>
+          <w:numId w:val="19"/>
+        </w:numPr>
+        <w:rPr>
+          <w:vertAlign w:val="subscript"/>
+        </w:rPr>
+      </w:pPr>
+      <w:r>
+        <w:rPr>
+          <w:b/>
+          <w:bCs/>
+          <w:vertAlign w:val="subscript"/>
+        </w:rPr>
+        <w:t>Conception et développement</w:t>
+      </w:r>
+      <w:r>
+        <w:rPr>
+          <w:vertAlign w:val="subscript"/>
+        </w:rPr>
+        <w:t xml:space="preserve"> : Chaque étape de développement, de la conception de l'interface à l'intégration des fonctionnalités et la mise en place du stockage, est essentielle pour construire une application complète et fonctionnelle.</w:t>
+      </w:r>
+    </w:p>
+    <w:p>
+      <w:pPr>
+        <w:numPr>
+          <w:ilvl w:val="0"/>
+          <w:numId w:val="19"/>
+        </w:numPr>
+        <w:rPr>
+          <w:vertAlign w:val="subscript"/>
+        </w:rPr>
+      </w:pPr>
+      <w:r>
+        <w:rPr>
+          <w:b/>
+          <w:bCs/>
+          <w:vertAlign w:val="subscript"/>
+        </w:rPr>
+        <w:t>Tests et évaluation</w:t>
+      </w:r>
+      <w:r>
+        <w:rPr>
+          <w:vertAlign w:val="subscript"/>
+        </w:rPr>
+        <w:t xml:space="preserve"> : Les tests permettent de s'assurer que chaque composant fonctionne correctement et répond aux attentes des utilisateurs.</w:t>
+      </w:r>
+    </w:p>
+    <w:p>
+      <w:pPr>
+        <w:numPr>
+          <w:ilvl w:val="0"/>
+          <w:numId w:val="19"/>
+        </w:numPr>
+        <w:rPr>
+          <w:vertAlign w:val="subscript"/>
+        </w:rPr>
+      </w:pPr>
+      <w:r>
+        <w:rPr>
+          <w:b/>
+          <w:bCs/>
+          <w:vertAlign w:val="subscript"/>
+        </w:rPr>
+        <w:t>Documentation et préparation finale</w:t>
+      </w:r>
+      <w:r>
+        <w:rPr>
+          <w:vertAlign w:val="subscript"/>
+        </w:rPr>
+        <w:t xml:space="preserve"> : Une documentation claire et une préparation minutieuse de la soutenance garantissent que le projet est bien compris et présenté de manière professionnelle.</w:t>
+      </w:r>
+    </w:p>
+    <w:p>
+      <w:pPr>
+        <w:rPr>
+          <w:vertAlign w:val="subscript"/>
+        </w:rPr>
+      </w:pPr>
+      <w:r>
+        <w:rPr>
+          <w:vertAlign w:val="subscript"/>
+        </w:rPr>
+        <w:t xml:space="preserve">Cette planification montre que le projet </w:t>
+      </w:r>
+      <w:proofErr w:type="spellStart"/>
+      <w:r>
+        <w:rPr>
+          <w:b/>
+          <w:bCs/>
+          <w:vertAlign w:val="subscript"/>
+        </w:rPr>
+        <w:t>Form</w:t>
+      </w:r>
+      <w:proofErr w:type="spellEnd"/>
+      <w:r>
+        <w:rPr>
+          <w:b/>
+          <w:bCs/>
+          <w:vertAlign w:val="subscript"/>
+        </w:rPr>
+        <w:t xml:space="preserve"> Builder</w:t>
+      </w:r>
+      <w:r>
+        <w:rPr>
+          <w:vertAlign w:val="subscript"/>
+        </w:rPr>
+        <w:t xml:space="preserve"> est réalisable dans les délais impartis et qu'il englobe toutes les étapes nécessaires à la création d'un outil complet et utile pour les développeurs.</w:t>
+      </w:r>
+    </w:p>
+    <w:p>
+      <w:pPr>
+        <w:rPr>
+          <w:vertAlign w:val="subscript"/>
+        </w:rPr>
+      </w:pPr>
+      <w:r>
+        <w:rPr>
+          <w:vertAlign w:val="subscript"/>
+        </w:rPr>
+        <w:lastRenderedPageBreak/>
+        <w:br/>
+      </w:r>
+      <w:r>
+        <w:rPr>
+          <w:vertAlign w:val="subscript"/>
+        </w:rPr>
+        <w:br/>
+      </w:r>
+    </w:p>
+    <w:p>
+      <w:pPr>
+        <w:rPr>
+          <w:b/>
+          <w:bCs/>
+          <w:vertAlign w:val="subscript"/>
+        </w:rPr>
+      </w:pPr>
+      <w:r>
+        <w:rPr>
+          <w:b/>
+          <w:bCs/>
+          <w:vertAlign w:val="subscript"/>
+        </w:rPr>
+        <w:t>Gantt Chart (</w:t>
+      </w:r>
+      <w:proofErr w:type="spellStart"/>
+      <w:r>
+        <w:rPr>
+          <w:b/>
+          <w:bCs/>
+          <w:vertAlign w:val="subscript"/>
+        </w:rPr>
+        <w:t>Mandatory</w:t>
+      </w:r>
+      <w:proofErr w:type="spellEnd"/>
+      <w:r>
+        <w:rPr>
+          <w:b/>
+          <w:bCs/>
+          <w:vertAlign w:val="subscript"/>
+        </w:rPr>
+        <w:t>)</w:t>
+      </w:r>
+    </w:p>
+    <w:p>
+      <w:pPr>
+        <w:rPr>
+          <w:vertAlign w:val="subscript"/>
+        </w:rPr>
+      </w:pPr>
+    </w:p>
+    <w:p>
+      <w:pPr>
+        <w:rPr>
+          <w:vertAlign w:val="subscript"/>
+        </w:rPr>
+      </w:pPr>
+      <w:proofErr w:type="spellStart"/>
+      <w:r>
+        <w:rPr>
+          <w:vertAlign w:val="subscript"/>
+        </w:rPr>
+        <w:t>plaintext</w:t>
+      </w:r>
+      <w:proofErr w:type="spellEnd"/>
+    </w:p>
+    <w:p>
+      <w:pPr>
+        <w:rPr>
+          <w:vertAlign w:val="subscript"/>
+        </w:rPr>
+      </w:pPr>
+      <w:r>
+        <w:rPr>
+          <w:vertAlign w:val="subscript"/>
+        </w:rPr>
+        <w:t>Copier le code</w:t>
+      </w:r>
+    </w:p>
+    <w:p>
+      <w:pPr>
+        <w:rPr>
+          <w:vertAlign w:val="subscript"/>
+        </w:rPr>
+      </w:pPr>
+      <w:r>
+        <w:rPr>
+          <w:vertAlign w:val="subscript"/>
+        </w:rPr>
+        <w:t>| Activité                                      | Date de Début | Date de Fin   | Durée (jours) | En Parallèle / En Série |</w:t>
+      </w:r>
+    </w:p>
+    <w:p>
+      <w:pPr>
+        <w:rPr>
+          <w:vertAlign w:val="subscript"/>
+        </w:rPr>
+      </w:pPr>
+      <w:r>
+        <w:rPr>
+          <w:vertAlign w:val="subscript"/>
+        </w:rPr>
+        <w:t>|-----------------------------------------------|---------------|---------------|---------------|-------------------------|</w:t>
+      </w:r>
+    </w:p>
+    <w:p>
+      <w:pPr>
+        <w:rPr>
+          <w:vertAlign w:val="subscript"/>
+        </w:rPr>
+      </w:pPr>
+      <w:r>
+        <w:rPr>
+          <w:vertAlign w:val="subscript"/>
+        </w:rPr>
+        <w:t>| Analyse des besoins et planification          | 01/09/2023    | 15/09/2023    | 15            | En Série                |</w:t>
+      </w:r>
+    </w:p>
+    <w:p>
+      <w:pPr>
+        <w:rPr>
+          <w:vertAlign w:val="subscript"/>
+        </w:rPr>
+      </w:pPr>
+      <w:r>
+        <w:rPr>
+          <w:vertAlign w:val="subscript"/>
+        </w:rPr>
+        <w:t>| Recherche et revue de la littérature          | 16/09/2023    | 30/09/2023    | 15            | En Série                |</w:t>
+      </w:r>
+    </w:p>
+    <w:p>
+      <w:pPr>
+        <w:rPr>
+          <w:vertAlign w:val="subscript"/>
+        </w:rPr>
+      </w:pPr>
+      <w:r>
+        <w:rPr>
+          <w:vertAlign w:val="subscript"/>
+        </w:rPr>
+        <w:t>| Conception de l'interface utilisateur         | 01/10/2023    | 31/10/2023    | 31            | En Série                |</w:t>
+      </w:r>
+    </w:p>
+    <w:p>
+      <w:pPr>
+        <w:rPr>
+          <w:vertAlign w:val="subscript"/>
+        </w:rPr>
+      </w:pPr>
+      <w:r>
+        <w:rPr>
+          <w:vertAlign w:val="subscript"/>
+        </w:rPr>
+        <w:t>| Développement de la fonctionnalité de glisser-déposer | 01/11/2023 | 30/11/2023    | 30            | En Série                |</w:t>
+      </w:r>
+    </w:p>
+    <w:p>
+      <w:pPr>
+        <w:rPr>
+          <w:vertAlign w:val="subscript"/>
+        </w:rPr>
+      </w:pPr>
+      <w:r>
+        <w:rPr>
+          <w:vertAlign w:val="subscript"/>
+        </w:rPr>
+        <w:t>| Intégration des éléments de formulaire        | 01/12/2023    | 31/12/2023    | 31            | En Série                |</w:t>
+      </w:r>
+    </w:p>
+    <w:p>
+      <w:pPr>
+        <w:rPr>
+          <w:vertAlign w:val="subscript"/>
+        </w:rPr>
+      </w:pPr>
+      <w:r>
+        <w:rPr>
+          <w:vertAlign w:val="subscript"/>
+        </w:rPr>
+        <w:t>| Mise en place du stockage local et de la base de données | 01/01/2024 | 31/01/2024    | 31            | En Série                |</w:t>
+      </w:r>
+    </w:p>
+    <w:p>
+      <w:pPr>
+        <w:rPr>
+          <w:vertAlign w:val="subscript"/>
+        </w:rPr>
+      </w:pPr>
+      <w:r>
+        <w:rPr>
+          <w:vertAlign w:val="subscript"/>
+        </w:rPr>
+        <w:t>| Développement de l'aperçu en temps réel       | 01/02/2024    | 28/02/2024    | 28            | En Série                |</w:t>
+      </w:r>
+    </w:p>
+    <w:p>
+      <w:pPr>
+        <w:rPr>
+          <w:vertAlign w:val="subscript"/>
+        </w:rPr>
+      </w:pPr>
+      <w:r>
+        <w:rPr>
+          <w:vertAlign w:val="subscript"/>
+        </w:rPr>
+        <w:t>| Développement de l'exportation de code        | 01/03/2024    | 31/03/2024    | 31            | En Série                |</w:t>
+      </w:r>
+    </w:p>
+    <w:p>
+      <w:pPr>
+        <w:rPr>
+          <w:vertAlign w:val="subscript"/>
+        </w:rPr>
+      </w:pPr>
+      <w:r>
+        <w:rPr>
+          <w:vertAlign w:val="subscript"/>
+        </w:rPr>
+        <w:t>| Tests unitaires et d'intégration              | 01/04/2024    | 30/04/2024    | 30            | En Série                |</w:t>
+      </w:r>
+    </w:p>
+    <w:p>
+      <w:pPr>
+        <w:rPr>
+          <w:vertAlign w:val="subscript"/>
+        </w:rPr>
+      </w:pPr>
+      <w:r>
+        <w:rPr>
+          <w:vertAlign w:val="subscript"/>
+        </w:rPr>
+        <w:t>| Évaluation et retour utilisateur              | 01/05/2024    | 15/05/2024    | 15            | En Série                |</w:t>
+      </w:r>
+    </w:p>
+    <w:p>
+      <w:pPr>
+        <w:rPr>
+          <w:vertAlign w:val="subscript"/>
+        </w:rPr>
+      </w:pPr>
+      <w:r>
+        <w:rPr>
+          <w:vertAlign w:val="subscript"/>
+        </w:rPr>
+        <w:t>| Finalisation des fonctionnalités              | 16/05/2024    | 31/05/2024    | 16            | En Série                |</w:t>
+      </w:r>
+    </w:p>
+    <w:p>
+      <w:pPr>
+        <w:rPr>
+          <w:vertAlign w:val="subscript"/>
+        </w:rPr>
+      </w:pPr>
+      <w:r>
+        <w:rPr>
+          <w:vertAlign w:val="subscript"/>
+        </w:rPr>
+        <w:t>| Documentation utilisateur                     | 01/06/2024    | 15/06/2024    | 15            | En Série                |</w:t>
+      </w:r>
+    </w:p>
+    <w:p>
+      <w:pPr>
+        <w:rPr>
+          <w:vertAlign w:val="subscript"/>
+        </w:rPr>
+      </w:pPr>
+      <w:r>
+        <w:rPr>
+          <w:vertAlign w:val="subscript"/>
+        </w:rPr>
+        <w:t>| Préparation du rapport final                  | 16/06/2024    | 30/06/2024    | 15            | En Série                |</w:t>
+      </w:r>
+    </w:p>
+    <w:p>
+      <w:pPr>
+        <w:rPr>
+          <w:vertAlign w:val="subscript"/>
+        </w:rPr>
+      </w:pPr>
+      <w:r>
+        <w:rPr>
+          <w:vertAlign w:val="subscript"/>
+        </w:rPr>
+        <w:t>| Révisions et corrections                      | 01/07/2024    | 15/07/2024    | 15            | En Série                |</w:t>
+      </w:r>
+    </w:p>
+    <w:p>
+      <w:pPr>
+        <w:rPr>
+          <w:vertAlign w:val="subscript"/>
+        </w:rPr>
+      </w:pPr>
+      <w:r>
+        <w:rPr>
+          <w:vertAlign w:val="subscript"/>
+        </w:rPr>
+        <w:t>| Soutenance et présentation                    | 16/07/2024    | 31/07/2024    | 16            | En Série                |</w:t>
+      </w:r>
+    </w:p>
+    <w:p>
+      <w:pPr>
+        <w:rPr>
+          <w:vertAlign w:val="subscript"/>
+        </w:rPr>
+      </w:pPr>
+    </w:p>
+    <w:p>
+      <w:pPr>
+        <w:rPr>
+          <w:vertAlign w:val="subscript"/>
+        </w:rPr>
+      </w:pPr>
+      <w:r>
+        <w:rPr>
+          <w:vertAlign w:val="subscript"/>
+        </w:rPr>
+        <w:t xml:space="preserve">Pour visualiser cela dans un diagramme de Gantt, vous pouvez utiliser des outils comme Microsoft Project, Excel, ou des logiciels en ligne comme </w:t>
+      </w:r>
+      <w:proofErr w:type="spellStart"/>
+      <w:r>
+        <w:rPr>
+          <w:vertAlign w:val="subscript"/>
+        </w:rPr>
+        <w:t>GanttProject</w:t>
+      </w:r>
+      <w:proofErr w:type="spellEnd"/>
+      <w:r>
+        <w:rPr>
+          <w:vertAlign w:val="subscript"/>
+        </w:rPr>
+        <w:t xml:space="preserve"> ou </w:t>
+      </w:r>
+      <w:proofErr w:type="spellStart"/>
+      <w:r>
+        <w:rPr>
+          <w:vertAlign w:val="subscript"/>
+        </w:rPr>
+        <w:t>TeamGantt</w:t>
+      </w:r>
+      <w:proofErr w:type="spellEnd"/>
+      <w:r>
+        <w:rPr>
+          <w:vertAlign w:val="subscript"/>
+        </w:rPr>
+        <w:t>. Voici un exemple de ce à quoi cela pourrait ressembler dans un outil de diagramme de Gantt.</w:t>
+      </w:r>
+    </w:p>
+    <w:p>
+      <w:pPr>
+        <w:rPr>
+          <w:vertAlign w:val="subscript"/>
+        </w:rPr>
+      </w:pPr>
+      <w:proofErr w:type="spellStart"/>
+      <w:r>
+        <w:rPr>
+          <w:vertAlign w:val="subscript"/>
+        </w:rPr>
+        <w:t>plaintext</w:t>
+      </w:r>
+      <w:proofErr w:type="spellEnd"/>
+    </w:p>
+    <w:p>
+      <w:pPr>
+        <w:rPr>
+          <w:vertAlign w:val="subscript"/>
+        </w:rPr>
+      </w:pPr>
+      <w:r>
+        <w:rPr>
+          <w:vertAlign w:val="subscript"/>
+        </w:rPr>
+        <w:t>Copier le code</w:t>
+      </w:r>
+    </w:p>
+    <w:p>
+      <w:pPr>
+        <w:rPr>
+          <w:vertAlign w:val="subscript"/>
+        </w:rPr>
+      </w:pPr>
+      <w:r>
+        <w:rPr>
+          <w:vertAlign w:val="subscript"/>
+        </w:rPr>
+        <w:t xml:space="preserve">  Sept 2023              </w:t>
+      </w:r>
+      <w:proofErr w:type="spellStart"/>
+      <w:r>
+        <w:rPr>
+          <w:vertAlign w:val="subscript"/>
+        </w:rPr>
+        <w:t>Oct</w:t>
+      </w:r>
+      <w:proofErr w:type="spellEnd"/>
+      <w:r>
+        <w:rPr>
+          <w:vertAlign w:val="subscript"/>
+        </w:rPr>
+        <w:t xml:space="preserve"> 2023              </w:t>
+      </w:r>
+      <w:proofErr w:type="spellStart"/>
+      <w:r>
+        <w:rPr>
+          <w:vertAlign w:val="subscript"/>
+        </w:rPr>
+        <w:t>Nov</w:t>
+      </w:r>
+      <w:proofErr w:type="spellEnd"/>
+      <w:r>
+        <w:rPr>
+          <w:vertAlign w:val="subscript"/>
+        </w:rPr>
+        <w:t xml:space="preserve"> 2023              </w:t>
+      </w:r>
+      <w:proofErr w:type="spellStart"/>
+      <w:r>
+        <w:rPr>
+          <w:vertAlign w:val="subscript"/>
+        </w:rPr>
+        <w:t>Dec</w:t>
+      </w:r>
+      <w:proofErr w:type="spellEnd"/>
+      <w:r>
+        <w:rPr>
+          <w:vertAlign w:val="subscript"/>
+        </w:rPr>
+        <w:t xml:space="preserve"> 2023              Jan 2024              </w:t>
+      </w:r>
+      <w:proofErr w:type="spellStart"/>
+      <w:r>
+        <w:rPr>
+          <w:vertAlign w:val="subscript"/>
+        </w:rPr>
+        <w:t>Feb</w:t>
+      </w:r>
+      <w:proofErr w:type="spellEnd"/>
+      <w:r>
+        <w:rPr>
+          <w:vertAlign w:val="subscript"/>
+        </w:rPr>
+        <w:t xml:space="preserve"> 2024              Mar 2024              </w:t>
+      </w:r>
+      <w:proofErr w:type="spellStart"/>
+      <w:r>
+        <w:rPr>
+          <w:vertAlign w:val="subscript"/>
+        </w:rPr>
+        <w:t>Apr</w:t>
+      </w:r>
+      <w:proofErr w:type="spellEnd"/>
+      <w:r>
+        <w:rPr>
+          <w:vertAlign w:val="subscript"/>
+        </w:rPr>
+        <w:t xml:space="preserve"> 2024              May 2024              Jun 2024              </w:t>
+      </w:r>
+      <w:proofErr w:type="spellStart"/>
+      <w:r>
+        <w:rPr>
+          <w:vertAlign w:val="subscript"/>
+        </w:rPr>
+        <w:t>Jul</w:t>
+      </w:r>
+      <w:proofErr w:type="spellEnd"/>
+      <w:r>
+        <w:rPr>
+          <w:vertAlign w:val="subscript"/>
+        </w:rPr>
+        <w:t xml:space="preserve"> 2024</w:t>
+      </w:r>
+    </w:p>
+    <w:p>
+      <w:pPr>
+        <w:rPr>
+          <w:vertAlign w:val="subscript"/>
+        </w:rPr>
+      </w:pPr>
+      <w:r>
+        <w:rPr>
+          <w:vertAlign w:val="subscript"/>
+        </w:rPr>
+        <w:t>   |---------|---------|---------|---------|---------|---------|---------|---------|---------|---------|---------|---------|---------|---------|---------|---------|---------|---------|---------|---------|---------|---------|---------|---------|</w:t>
+      </w:r>
+    </w:p>
+    <w:p>
+      <w:pPr>
+        <w:rPr>
+          <w:vertAlign w:val="subscript"/>
+        </w:rPr>
+      </w:pPr>
+      <w:r>
+        <w:rPr>
+          <w:vertAlign w:val="subscript"/>
+        </w:rPr>
+        <w:lastRenderedPageBreak/>
+        <w:t xml:space="preserve">1  | </w:t>
+      </w:r>
+      <w:proofErr w:type="spellStart"/>
+      <w:r>
+        <w:rPr>
+          <w:vertAlign w:val="subscript"/>
+        </w:rPr>
+        <w:t>Analyze</w:t>
+      </w:r>
+      <w:proofErr w:type="spellEnd"/>
+      <w:r>
+        <w:rPr>
+          <w:vertAlign w:val="subscript"/>
+        </w:rPr>
+        <w:t xml:space="preserve"> |                 | </w:t>
+      </w:r>
+      <w:proofErr w:type="spellStart"/>
+      <w:r>
+        <w:rPr>
+          <w:vertAlign w:val="subscript"/>
+        </w:rPr>
+        <w:t>Review</w:t>
+      </w:r>
+      <w:proofErr w:type="spellEnd"/>
+      <w:r>
+        <w:rPr>
+          <w:vertAlign w:val="subscript"/>
+        </w:rPr>
+        <w:t xml:space="preserve">   |                 | Design   |                 | Drag-Drop|                | </w:t>
+      </w:r>
+      <w:proofErr w:type="spellStart"/>
+      <w:r>
+        <w:rPr>
+          <w:vertAlign w:val="subscript"/>
+        </w:rPr>
+        <w:t>Form</w:t>
+      </w:r>
+      <w:proofErr w:type="spellEnd"/>
+      <w:r>
+        <w:rPr>
+          <w:vertAlign w:val="subscript"/>
+        </w:rPr>
+        <w:t xml:space="preserve"> </w:t>
+      </w:r>
+      <w:proofErr w:type="spellStart"/>
+      <w:r>
+        <w:rPr>
+          <w:vertAlign w:val="subscript"/>
+        </w:rPr>
+        <w:t>Elem</w:t>
+      </w:r>
+      <w:proofErr w:type="spellEnd"/>
+      <w:r>
+        <w:rPr>
+          <w:vertAlign w:val="subscript"/>
+        </w:rPr>
+        <w:t xml:space="preserve">|                | Storage |                 | </w:t>
+      </w:r>
+      <w:proofErr w:type="spellStart"/>
+      <w:r>
+        <w:rPr>
+          <w:vertAlign w:val="subscript"/>
+        </w:rPr>
+        <w:t>Preview</w:t>
+      </w:r>
+      <w:proofErr w:type="spellEnd"/>
+      <w:r>
+        <w:rPr>
+          <w:vertAlign w:val="subscript"/>
+        </w:rPr>
+        <w:t xml:space="preserve"> |                 | Export  |                 | </w:t>
+      </w:r>
+      <w:proofErr w:type="spellStart"/>
+      <w:r>
+        <w:rPr>
+          <w:vertAlign w:val="subscript"/>
+        </w:rPr>
+        <w:t>Testing</w:t>
+      </w:r>
+      <w:proofErr w:type="spellEnd"/>
+      <w:r>
+        <w:rPr>
+          <w:vertAlign w:val="subscript"/>
+        </w:rPr>
+        <w:t xml:space="preserve"> |                 | Feedback|                 | </w:t>
+      </w:r>
+      <w:proofErr w:type="spellStart"/>
+      <w:r>
+        <w:rPr>
+          <w:vertAlign w:val="subscript"/>
+        </w:rPr>
+        <w:t>Finalize</w:t>
+      </w:r>
+      <w:proofErr w:type="spellEnd"/>
+      <w:r>
+        <w:rPr>
+          <w:vertAlign w:val="subscript"/>
+        </w:rPr>
+        <w:t xml:space="preserve">|                 | Doc     |                 | Report  |                 | </w:t>
+      </w:r>
+      <w:proofErr w:type="spellStart"/>
+      <w:r>
+        <w:rPr>
+          <w:vertAlign w:val="subscript"/>
+        </w:rPr>
+        <w:t>Revise</w:t>
+      </w:r>
+      <w:proofErr w:type="spellEnd"/>
+      <w:r>
+        <w:rPr>
+          <w:vertAlign w:val="subscript"/>
+        </w:rPr>
+        <w:t xml:space="preserve">  |                 | </w:t>
+      </w:r>
+      <w:proofErr w:type="spellStart"/>
+      <w:r>
+        <w:rPr>
+          <w:vertAlign w:val="subscript"/>
+        </w:rPr>
+        <w:t>Present</w:t>
+      </w:r>
+      <w:proofErr w:type="spellEnd"/>
+      <w:r>
+        <w:rPr>
+          <w:vertAlign w:val="subscript"/>
+        </w:rPr>
+        <w:t xml:space="preserve"> |                 |        |</w:t>
+      </w:r>
+    </w:p>
+    <w:p>
+      <w:pPr>
+        <w:rPr>
+          <w:vertAlign w:val="subscript"/>
+        </w:rPr>
+      </w:pPr>
+      <w:r>
+        <w:rPr>
+          <w:vertAlign w:val="subscript"/>
+        </w:rPr>
+        <w:t>   |---------|---------|---------|---------|---------|---------|---------|---------|---------|---------|---------|---------|---------|---------|---------|---------|---------|---------|---------|---------|---------|---------|---------|---------|</w:t>
+      </w:r>
+    </w:p>
+    <w:p>
+      <w:pPr>
+        <w:rPr>
+          <w:vertAlign w:val="subscript"/>
+        </w:rPr>
+      </w:pPr>
+    </w:p>
+    <w:p>
+      <w:pPr>
+        <w:rPr>
+          <w:vertAlign w:val="subscript"/>
+        </w:rPr>
+      </w:pPr>
+      <w:r>
+        <w:rPr>
+          <w:b/>
+          <w:bCs/>
+          <w:vertAlign w:val="subscript"/>
+        </w:rPr>
+        <w:t>Note</w:t>
+      </w:r>
+      <w:r>
+        <w:rPr>
+          <w:vertAlign w:val="subscript"/>
+        </w:rPr>
+        <w:t>: Vous pouvez ajuster et personnaliser le diagramme de Gantt en fonction de vos préférences et de l'outil que vous utilisez pour la création. Les tâches sont placées en série pour montrer une progression logique, mais certaines peuvent être réalisées en parallèle si les ressources et les dépendances le permettent.</w:t>
+      </w:r>
+    </w:p>
+    <w:p>
+      <w:pPr>
+        <w:rPr>
+          <w:vertAlign w:val="subscript"/>
+        </w:rPr>
+      </w:pPr>
+      <w:r>
+        <w:rPr>
+          <w:vertAlign w:val="subscript"/>
+        </w:rPr>
+        <w:t> </w:t>
+      </w:r>
+    </w:p>
+    <w:p>
+      <w:pPr>
+        <w:rPr>
+          <w:vertAlign w:val="subscript"/>
+        </w:rPr>
+      </w:pPr>
     </w:p>
     <w:sectPr>
       <w:pgSz w:w="11906" w:h="16838"/>
@@ -503,6 +6950,2659 @@
     </w:sectPr>
   </w:body>
 </w:document>
+</file>
+
+<file path=word/numbering.xml><?xml version="1.0" encoding="utf-8"?>
+<w:numbering xmlns:wpc="http://schemas.microsoft.com/office/word/2010/wordprocessingCanvas" xmlns:cx="http://schemas.microsoft.com/office/drawing/2014/chartex" xmlns:cx1="http://schemas.microsoft.com/office/drawing/2015/9/8/chartex" xmlns:cx2="http://schemas.microsoft.com/office/drawing/2015/10/21/chartex" xmlns:cx3="http://schemas.microsoft.com/office/drawing/2016/5/9/chartex" xmlns:cx4="http://schemas.microsoft.com/office/drawing/2016/5/10/chartex" xmlns:cx5="http://schemas.microsoft.com/office/drawing/2016/5/11/chartex" xmlns:cx6="http://schemas.microsoft.com/office/drawing/2016/5/12/chartex" xmlns:cx7="http://schemas.microsoft.com/office/drawing/2016/5/13/chartex" xmlns:cx8="http://schemas.microsoft.com/office/drawing/2016/5/14/chartex" xmlns:mc="http://schemas.openxmlformats.org/markup-compatibility/2006" xmlns:aink="http://schemas.microsoft.com/office/drawing/2016/ink" xmlns:am3d="http://schemas.microsoft.com/office/drawing/2017/model3d" xmlns:o="urn:schemas-microsoft-com:office:office" xmlns:oel="http://schemas.microsoft.com/office/2019/extlst" xmlns:r="http://schemas.openxmlformats.org/officeDocument/2006/relationships" xmlns:m="http://schemas.openxmlformats.org/officeDocument/2006/math" xmlns:v="urn:schemas-microsoft-com:vml" xmlns:wp14="http://schemas.microsoft.com/office/word/2010/wordprocessingDrawing" xmlns:wp="http://schemas.openxmlformats.org/drawingml/2006/wordprocessingDrawing" xmlns:w10="urn:schemas-microsoft-com:office:word" xmlns:w="http://schemas.openxmlformats.org/wordprocessingml/2006/main" xmlns:w14="http://schemas.microsoft.com/office/word/2010/wordml" xmlns:w15="http://schemas.microsoft.com/office/word/2012/wordml" xmlns:w16cex="http://schemas.microsoft.com/office/word/2018/wordml/cex" xmlns:w16cid="http://schemas.microsoft.com/office/word/2016/wordml/cid" xmlns:w16="http://schemas.microsoft.com/office/word/2018/wordml" xmlns:w16du="http://schemas.microsoft.com/office/word/2023/wordml/word16du" xmlns:w16sdtdh="http://schemas.microsoft.com/office/word/2020/wordml/sdtdatahash" xmlns:w16se="http://schemas.microsoft.com/office/word/2015/wordml/symex" xmlns:wpg="http://schemas.microsoft.com/office/word/2010/wordprocessingGroup" xmlns:wpi="http://schemas.microsoft.com/office/word/2010/wordprocessingInk" xmlns:wne="http://schemas.microsoft.com/office/word/2006/wordml" xmlns:wps="http://schemas.microsoft.com/office/word/2010/wordprocessingShape" mc:Ignorable="w14 w15 w16se w16cid w16 w16cex w16sdtdh w16du wp14">
+  <w:abstractNum w:abstractNumId="0" w15:restartNumberingAfterBreak="0">
+    <w:nsid w:val="0D692707"/>
+    <w:multiLevelType w:val="multilevel"/>
+    <w:tmpl w:val="C1044FD6"/>
+    <w:lvl w:ilvl="0">
+      <w:start w:val="1"/>
+      <w:numFmt w:val="bullet"/>
+      <w:lvlText w:val=""/>
+      <w:lvlJc w:val="left"/>
+      <w:pPr>
+        <w:tabs>
+          <w:tab w:val="num" w:pos="720"/>
+        </w:tabs>
+        <w:ind w:left="720" w:hanging="360"/>
+      </w:pPr>
+      <w:rPr>
+        <w:rFonts w:ascii="Symbol" w:hAnsi="Symbol" w:hint="default"/>
+        <w:sz w:val="20"/>
+      </w:rPr>
+    </w:lvl>
+    <w:lvl w:ilvl="1" w:tentative="1">
+      <w:start w:val="1"/>
+      <w:numFmt w:val="bullet"/>
+      <w:lvlText w:val="o"/>
+      <w:lvlJc w:val="left"/>
+      <w:pPr>
+        <w:tabs>
+          <w:tab w:val="num" w:pos="1440"/>
+        </w:tabs>
+        <w:ind w:left="1440" w:hanging="360"/>
+      </w:pPr>
+      <w:rPr>
+        <w:rFonts w:ascii="Courier New" w:hAnsi="Courier New" w:hint="default"/>
+        <w:sz w:val="20"/>
+      </w:rPr>
+    </w:lvl>
+    <w:lvl w:ilvl="2" w:tentative="1">
+      <w:start w:val="1"/>
+      <w:numFmt w:val="bullet"/>
+      <w:lvlText w:val=""/>
+      <w:lvlJc w:val="left"/>
+      <w:pPr>
+        <w:tabs>
+          <w:tab w:val="num" w:pos="2160"/>
+        </w:tabs>
+        <w:ind w:left="2160" w:hanging="360"/>
+      </w:pPr>
+      <w:rPr>
+        <w:rFonts w:ascii="Wingdings" w:hAnsi="Wingdings" w:hint="default"/>
+        <w:sz w:val="20"/>
+      </w:rPr>
+    </w:lvl>
+    <w:lvl w:ilvl="3" w:tentative="1">
+      <w:start w:val="1"/>
+      <w:numFmt w:val="bullet"/>
+      <w:lvlText w:val=""/>
+      <w:lvlJc w:val="left"/>
+      <w:pPr>
+        <w:tabs>
+          <w:tab w:val="num" w:pos="2880"/>
+        </w:tabs>
+        <w:ind w:left="2880" w:hanging="360"/>
+      </w:pPr>
+      <w:rPr>
+        <w:rFonts w:ascii="Wingdings" w:hAnsi="Wingdings" w:hint="default"/>
+        <w:sz w:val="20"/>
+      </w:rPr>
+    </w:lvl>
+    <w:lvl w:ilvl="4" w:tentative="1">
+      <w:start w:val="1"/>
+      <w:numFmt w:val="bullet"/>
+      <w:lvlText w:val=""/>
+      <w:lvlJc w:val="left"/>
+      <w:pPr>
+        <w:tabs>
+          <w:tab w:val="num" w:pos="3600"/>
+        </w:tabs>
+        <w:ind w:left="3600" w:hanging="360"/>
+      </w:pPr>
+      <w:rPr>
+        <w:rFonts w:ascii="Wingdings" w:hAnsi="Wingdings" w:hint="default"/>
+        <w:sz w:val="20"/>
+      </w:rPr>
+    </w:lvl>
+    <w:lvl w:ilvl="5" w:tentative="1">
+      <w:start w:val="1"/>
+      <w:numFmt w:val="bullet"/>
+      <w:lvlText w:val=""/>
+      <w:lvlJc w:val="left"/>
+      <w:pPr>
+        <w:tabs>
+          <w:tab w:val="num" w:pos="4320"/>
+        </w:tabs>
+        <w:ind w:left="4320" w:hanging="360"/>
+      </w:pPr>
+      <w:rPr>
+        <w:rFonts w:ascii="Wingdings" w:hAnsi="Wingdings" w:hint="default"/>
+        <w:sz w:val="20"/>
+      </w:rPr>
+    </w:lvl>
+    <w:lvl w:ilvl="6" w:tentative="1">
+      <w:start w:val="1"/>
+      <w:numFmt w:val="bullet"/>
+      <w:lvlText w:val=""/>
+      <w:lvlJc w:val="left"/>
+      <w:pPr>
+        <w:tabs>
+          <w:tab w:val="num" w:pos="5040"/>
+        </w:tabs>
+        <w:ind w:left="5040" w:hanging="360"/>
+      </w:pPr>
+      <w:rPr>
+        <w:rFonts w:ascii="Wingdings" w:hAnsi="Wingdings" w:hint="default"/>
+        <w:sz w:val="20"/>
+      </w:rPr>
+    </w:lvl>
+    <w:lvl w:ilvl="7" w:tentative="1">
+      <w:start w:val="1"/>
+      <w:numFmt w:val="bullet"/>
+      <w:lvlText w:val=""/>
+      <w:lvlJc w:val="left"/>
+      <w:pPr>
+        <w:tabs>
+          <w:tab w:val="num" w:pos="5760"/>
+        </w:tabs>
+        <w:ind w:left="5760" w:hanging="360"/>
+      </w:pPr>
+      <w:rPr>
+        <w:rFonts w:ascii="Wingdings" w:hAnsi="Wingdings" w:hint="default"/>
+        <w:sz w:val="20"/>
+      </w:rPr>
+    </w:lvl>
+    <w:lvl w:ilvl="8" w:tentative="1">
+      <w:start w:val="1"/>
+      <w:numFmt w:val="bullet"/>
+      <w:lvlText w:val=""/>
+      <w:lvlJc w:val="left"/>
+      <w:pPr>
+        <w:tabs>
+          <w:tab w:val="num" w:pos="6480"/>
+        </w:tabs>
+        <w:ind w:left="6480" w:hanging="360"/>
+      </w:pPr>
+      <w:rPr>
+        <w:rFonts w:ascii="Wingdings" w:hAnsi="Wingdings" w:hint="default"/>
+        <w:sz w:val="20"/>
+      </w:rPr>
+    </w:lvl>
+  </w:abstractNum>
+  <w:abstractNum w:abstractNumId="1" w15:restartNumberingAfterBreak="0">
+    <w:nsid w:val="1FFA6394"/>
+    <w:multiLevelType w:val="multilevel"/>
+    <w:tmpl w:val="04CEC210"/>
+    <w:lvl w:ilvl="0">
+      <w:start w:val="1"/>
+      <w:numFmt w:val="decimal"/>
+      <w:lvlText w:val="%1."/>
+      <w:lvlJc w:val="left"/>
+      <w:pPr>
+        <w:tabs>
+          <w:tab w:val="num" w:pos="720"/>
+        </w:tabs>
+        <w:ind w:left="720" w:hanging="360"/>
+      </w:pPr>
+    </w:lvl>
+    <w:lvl w:ilvl="1" w:tentative="1">
+      <w:start w:val="1"/>
+      <w:numFmt w:val="decimal"/>
+      <w:lvlText w:val="%2."/>
+      <w:lvlJc w:val="left"/>
+      <w:pPr>
+        <w:tabs>
+          <w:tab w:val="num" w:pos="1440"/>
+        </w:tabs>
+        <w:ind w:left="1440" w:hanging="360"/>
+      </w:pPr>
+    </w:lvl>
+    <w:lvl w:ilvl="2" w:tentative="1">
+      <w:start w:val="1"/>
+      <w:numFmt w:val="decimal"/>
+      <w:lvlText w:val="%3."/>
+      <w:lvlJc w:val="left"/>
+      <w:pPr>
+        <w:tabs>
+          <w:tab w:val="num" w:pos="2160"/>
+        </w:tabs>
+        <w:ind w:left="2160" w:hanging="360"/>
+      </w:pPr>
+    </w:lvl>
+    <w:lvl w:ilvl="3" w:tentative="1">
+      <w:start w:val="1"/>
+      <w:numFmt w:val="decimal"/>
+      <w:lvlText w:val="%4."/>
+      <w:lvlJc w:val="left"/>
+      <w:pPr>
+        <w:tabs>
+          <w:tab w:val="num" w:pos="2880"/>
+        </w:tabs>
+        <w:ind w:left="2880" w:hanging="360"/>
+      </w:pPr>
+    </w:lvl>
+    <w:lvl w:ilvl="4" w:tentative="1">
+      <w:start w:val="1"/>
+      <w:numFmt w:val="decimal"/>
+      <w:lvlText w:val="%5."/>
+      <w:lvlJc w:val="left"/>
+      <w:pPr>
+        <w:tabs>
+          <w:tab w:val="num" w:pos="3600"/>
+        </w:tabs>
+        <w:ind w:left="3600" w:hanging="360"/>
+      </w:pPr>
+    </w:lvl>
+    <w:lvl w:ilvl="5" w:tentative="1">
+      <w:start w:val="1"/>
+      <w:numFmt w:val="decimal"/>
+      <w:lvlText w:val="%6."/>
+      <w:lvlJc w:val="left"/>
+      <w:pPr>
+        <w:tabs>
+          <w:tab w:val="num" w:pos="4320"/>
+        </w:tabs>
+        <w:ind w:left="4320" w:hanging="360"/>
+      </w:pPr>
+    </w:lvl>
+    <w:lvl w:ilvl="6" w:tentative="1">
+      <w:start w:val="1"/>
+      <w:numFmt w:val="decimal"/>
+      <w:lvlText w:val="%7."/>
+      <w:lvlJc w:val="left"/>
+      <w:pPr>
+        <w:tabs>
+          <w:tab w:val="num" w:pos="5040"/>
+        </w:tabs>
+        <w:ind w:left="5040" w:hanging="360"/>
+      </w:pPr>
+    </w:lvl>
+    <w:lvl w:ilvl="7" w:tentative="1">
+      <w:start w:val="1"/>
+      <w:numFmt w:val="decimal"/>
+      <w:lvlText w:val="%8."/>
+      <w:lvlJc w:val="left"/>
+      <w:pPr>
+        <w:tabs>
+          <w:tab w:val="num" w:pos="5760"/>
+        </w:tabs>
+        <w:ind w:left="5760" w:hanging="360"/>
+      </w:pPr>
+    </w:lvl>
+    <w:lvl w:ilvl="8" w:tentative="1">
+      <w:start w:val="1"/>
+      <w:numFmt w:val="decimal"/>
+      <w:lvlText w:val="%9."/>
+      <w:lvlJc w:val="left"/>
+      <w:pPr>
+        <w:tabs>
+          <w:tab w:val="num" w:pos="6480"/>
+        </w:tabs>
+        <w:ind w:left="6480" w:hanging="360"/>
+      </w:pPr>
+    </w:lvl>
+  </w:abstractNum>
+  <w:abstractNum w:abstractNumId="2" w15:restartNumberingAfterBreak="0">
+    <w:nsid w:val="2F5E69C2"/>
+    <w:multiLevelType w:val="multilevel"/>
+    <w:tmpl w:val="0ECE710C"/>
+    <w:lvl w:ilvl="0">
+      <w:start w:val="1"/>
+      <w:numFmt w:val="bullet"/>
+      <w:lvlText w:val=""/>
+      <w:lvlJc w:val="left"/>
+      <w:pPr>
+        <w:tabs>
+          <w:tab w:val="num" w:pos="720"/>
+        </w:tabs>
+        <w:ind w:left="720" w:hanging="360"/>
+      </w:pPr>
+      <w:rPr>
+        <w:rFonts w:ascii="Symbol" w:hAnsi="Symbol" w:hint="default"/>
+        <w:sz w:val="20"/>
+      </w:rPr>
+    </w:lvl>
+    <w:lvl w:ilvl="1" w:tentative="1">
+      <w:start w:val="1"/>
+      <w:numFmt w:val="bullet"/>
+      <w:lvlText w:val="o"/>
+      <w:lvlJc w:val="left"/>
+      <w:pPr>
+        <w:tabs>
+          <w:tab w:val="num" w:pos="1440"/>
+        </w:tabs>
+        <w:ind w:left="1440" w:hanging="360"/>
+      </w:pPr>
+      <w:rPr>
+        <w:rFonts w:ascii="Courier New" w:hAnsi="Courier New" w:hint="default"/>
+        <w:sz w:val="20"/>
+      </w:rPr>
+    </w:lvl>
+    <w:lvl w:ilvl="2" w:tentative="1">
+      <w:start w:val="1"/>
+      <w:numFmt w:val="bullet"/>
+      <w:lvlText w:val=""/>
+      <w:lvlJc w:val="left"/>
+      <w:pPr>
+        <w:tabs>
+          <w:tab w:val="num" w:pos="2160"/>
+        </w:tabs>
+        <w:ind w:left="2160" w:hanging="360"/>
+      </w:pPr>
+      <w:rPr>
+        <w:rFonts w:ascii="Wingdings" w:hAnsi="Wingdings" w:hint="default"/>
+        <w:sz w:val="20"/>
+      </w:rPr>
+    </w:lvl>
+    <w:lvl w:ilvl="3" w:tentative="1">
+      <w:start w:val="1"/>
+      <w:numFmt w:val="bullet"/>
+      <w:lvlText w:val=""/>
+      <w:lvlJc w:val="left"/>
+      <w:pPr>
+        <w:tabs>
+          <w:tab w:val="num" w:pos="2880"/>
+        </w:tabs>
+        <w:ind w:left="2880" w:hanging="360"/>
+      </w:pPr>
+      <w:rPr>
+        <w:rFonts w:ascii="Wingdings" w:hAnsi="Wingdings" w:hint="default"/>
+        <w:sz w:val="20"/>
+      </w:rPr>
+    </w:lvl>
+    <w:lvl w:ilvl="4" w:tentative="1">
+      <w:start w:val="1"/>
+      <w:numFmt w:val="bullet"/>
+      <w:lvlText w:val=""/>
+      <w:lvlJc w:val="left"/>
+      <w:pPr>
+        <w:tabs>
+          <w:tab w:val="num" w:pos="3600"/>
+        </w:tabs>
+        <w:ind w:left="3600" w:hanging="360"/>
+      </w:pPr>
+      <w:rPr>
+        <w:rFonts w:ascii="Wingdings" w:hAnsi="Wingdings" w:hint="default"/>
+        <w:sz w:val="20"/>
+      </w:rPr>
+    </w:lvl>
+    <w:lvl w:ilvl="5" w:tentative="1">
+      <w:start w:val="1"/>
+      <w:numFmt w:val="bullet"/>
+      <w:lvlText w:val=""/>
+      <w:lvlJc w:val="left"/>
+      <w:pPr>
+        <w:tabs>
+          <w:tab w:val="num" w:pos="4320"/>
+        </w:tabs>
+        <w:ind w:left="4320" w:hanging="360"/>
+      </w:pPr>
+      <w:rPr>
+        <w:rFonts w:ascii="Wingdings" w:hAnsi="Wingdings" w:hint="default"/>
+        <w:sz w:val="20"/>
+      </w:rPr>
+    </w:lvl>
+    <w:lvl w:ilvl="6" w:tentative="1">
+      <w:start w:val="1"/>
+      <w:numFmt w:val="bullet"/>
+      <w:lvlText w:val=""/>
+      <w:lvlJc w:val="left"/>
+      <w:pPr>
+        <w:tabs>
+          <w:tab w:val="num" w:pos="5040"/>
+        </w:tabs>
+        <w:ind w:left="5040" w:hanging="360"/>
+      </w:pPr>
+      <w:rPr>
+        <w:rFonts w:ascii="Wingdings" w:hAnsi="Wingdings" w:hint="default"/>
+        <w:sz w:val="20"/>
+      </w:rPr>
+    </w:lvl>
+    <w:lvl w:ilvl="7" w:tentative="1">
+      <w:start w:val="1"/>
+      <w:numFmt w:val="bullet"/>
+      <w:lvlText w:val=""/>
+      <w:lvlJc w:val="left"/>
+      <w:pPr>
+        <w:tabs>
+          <w:tab w:val="num" w:pos="5760"/>
+        </w:tabs>
+        <w:ind w:left="5760" w:hanging="360"/>
+      </w:pPr>
+      <w:rPr>
+        <w:rFonts w:ascii="Wingdings" w:hAnsi="Wingdings" w:hint="default"/>
+        <w:sz w:val="20"/>
+      </w:rPr>
+    </w:lvl>
+    <w:lvl w:ilvl="8" w:tentative="1">
+      <w:start w:val="1"/>
+      <w:numFmt w:val="bullet"/>
+      <w:lvlText w:val=""/>
+      <w:lvlJc w:val="left"/>
+      <w:pPr>
+        <w:tabs>
+          <w:tab w:val="num" w:pos="6480"/>
+        </w:tabs>
+        <w:ind w:left="6480" w:hanging="360"/>
+      </w:pPr>
+      <w:rPr>
+        <w:rFonts w:ascii="Wingdings" w:hAnsi="Wingdings" w:hint="default"/>
+        <w:sz w:val="20"/>
+      </w:rPr>
+    </w:lvl>
+  </w:abstractNum>
+  <w:abstractNum w:abstractNumId="3" w15:restartNumberingAfterBreak="0">
+    <w:nsid w:val="31985008"/>
+    <w:multiLevelType w:val="multilevel"/>
+    <w:tmpl w:val="F4F4F370"/>
+    <w:lvl w:ilvl="0">
+      <w:start w:val="1"/>
+      <w:numFmt w:val="bullet"/>
+      <w:lvlText w:val=""/>
+      <w:lvlJc w:val="left"/>
+      <w:pPr>
+        <w:tabs>
+          <w:tab w:val="num" w:pos="720"/>
+        </w:tabs>
+        <w:ind w:left="720" w:hanging="360"/>
+      </w:pPr>
+      <w:rPr>
+        <w:rFonts w:ascii="Symbol" w:hAnsi="Symbol" w:hint="default"/>
+        <w:sz w:val="20"/>
+      </w:rPr>
+    </w:lvl>
+    <w:lvl w:ilvl="1" w:tentative="1">
+      <w:start w:val="1"/>
+      <w:numFmt w:val="bullet"/>
+      <w:lvlText w:val="o"/>
+      <w:lvlJc w:val="left"/>
+      <w:pPr>
+        <w:tabs>
+          <w:tab w:val="num" w:pos="1440"/>
+        </w:tabs>
+        <w:ind w:left="1440" w:hanging="360"/>
+      </w:pPr>
+      <w:rPr>
+        <w:rFonts w:ascii="Courier New" w:hAnsi="Courier New" w:hint="default"/>
+        <w:sz w:val="20"/>
+      </w:rPr>
+    </w:lvl>
+    <w:lvl w:ilvl="2" w:tentative="1">
+      <w:start w:val="1"/>
+      <w:numFmt w:val="bullet"/>
+      <w:lvlText w:val=""/>
+      <w:lvlJc w:val="left"/>
+      <w:pPr>
+        <w:tabs>
+          <w:tab w:val="num" w:pos="2160"/>
+        </w:tabs>
+        <w:ind w:left="2160" w:hanging="360"/>
+      </w:pPr>
+      <w:rPr>
+        <w:rFonts w:ascii="Wingdings" w:hAnsi="Wingdings" w:hint="default"/>
+        <w:sz w:val="20"/>
+      </w:rPr>
+    </w:lvl>
+    <w:lvl w:ilvl="3" w:tentative="1">
+      <w:start w:val="1"/>
+      <w:numFmt w:val="bullet"/>
+      <w:lvlText w:val=""/>
+      <w:lvlJc w:val="left"/>
+      <w:pPr>
+        <w:tabs>
+          <w:tab w:val="num" w:pos="2880"/>
+        </w:tabs>
+        <w:ind w:left="2880" w:hanging="360"/>
+      </w:pPr>
+      <w:rPr>
+        <w:rFonts w:ascii="Wingdings" w:hAnsi="Wingdings" w:hint="default"/>
+        <w:sz w:val="20"/>
+      </w:rPr>
+    </w:lvl>
+    <w:lvl w:ilvl="4" w:tentative="1">
+      <w:start w:val="1"/>
+      <w:numFmt w:val="bullet"/>
+      <w:lvlText w:val=""/>
+      <w:lvlJc w:val="left"/>
+      <w:pPr>
+        <w:tabs>
+          <w:tab w:val="num" w:pos="3600"/>
+        </w:tabs>
+        <w:ind w:left="3600" w:hanging="360"/>
+      </w:pPr>
+      <w:rPr>
+        <w:rFonts w:ascii="Wingdings" w:hAnsi="Wingdings" w:hint="default"/>
+        <w:sz w:val="20"/>
+      </w:rPr>
+    </w:lvl>
+    <w:lvl w:ilvl="5" w:tentative="1">
+      <w:start w:val="1"/>
+      <w:numFmt w:val="bullet"/>
+      <w:lvlText w:val=""/>
+      <w:lvlJc w:val="left"/>
+      <w:pPr>
+        <w:tabs>
+          <w:tab w:val="num" w:pos="4320"/>
+        </w:tabs>
+        <w:ind w:left="4320" w:hanging="360"/>
+      </w:pPr>
+      <w:rPr>
+        <w:rFonts w:ascii="Wingdings" w:hAnsi="Wingdings" w:hint="default"/>
+        <w:sz w:val="20"/>
+      </w:rPr>
+    </w:lvl>
+    <w:lvl w:ilvl="6" w:tentative="1">
+      <w:start w:val="1"/>
+      <w:numFmt w:val="bullet"/>
+      <w:lvlText w:val=""/>
+      <w:lvlJc w:val="left"/>
+      <w:pPr>
+        <w:tabs>
+          <w:tab w:val="num" w:pos="5040"/>
+        </w:tabs>
+        <w:ind w:left="5040" w:hanging="360"/>
+      </w:pPr>
+      <w:rPr>
+        <w:rFonts w:ascii="Wingdings" w:hAnsi="Wingdings" w:hint="default"/>
+        <w:sz w:val="20"/>
+      </w:rPr>
+    </w:lvl>
+    <w:lvl w:ilvl="7" w:tentative="1">
+      <w:start w:val="1"/>
+      <w:numFmt w:val="bullet"/>
+      <w:lvlText w:val=""/>
+      <w:lvlJc w:val="left"/>
+      <w:pPr>
+        <w:tabs>
+          <w:tab w:val="num" w:pos="5760"/>
+        </w:tabs>
+        <w:ind w:left="5760" w:hanging="360"/>
+      </w:pPr>
+      <w:rPr>
+        <w:rFonts w:ascii="Wingdings" w:hAnsi="Wingdings" w:hint="default"/>
+        <w:sz w:val="20"/>
+      </w:rPr>
+    </w:lvl>
+    <w:lvl w:ilvl="8" w:tentative="1">
+      <w:start w:val="1"/>
+      <w:numFmt w:val="bullet"/>
+      <w:lvlText w:val=""/>
+      <w:lvlJc w:val="left"/>
+      <w:pPr>
+        <w:tabs>
+          <w:tab w:val="num" w:pos="6480"/>
+        </w:tabs>
+        <w:ind w:left="6480" w:hanging="360"/>
+      </w:pPr>
+      <w:rPr>
+        <w:rFonts w:ascii="Wingdings" w:hAnsi="Wingdings" w:hint="default"/>
+        <w:sz w:val="20"/>
+      </w:rPr>
+    </w:lvl>
+  </w:abstractNum>
+  <w:abstractNum w:abstractNumId="4" w15:restartNumberingAfterBreak="0">
+    <w:nsid w:val="358D2861"/>
+    <w:multiLevelType w:val="multilevel"/>
+    <w:tmpl w:val="914A6B6C"/>
+    <w:lvl w:ilvl="0">
+      <w:start w:val="1"/>
+      <w:numFmt w:val="decimal"/>
+      <w:lvlText w:val="%1."/>
+      <w:lvlJc w:val="left"/>
+      <w:pPr>
+        <w:tabs>
+          <w:tab w:val="num" w:pos="720"/>
+        </w:tabs>
+        <w:ind w:left="720" w:hanging="360"/>
+      </w:pPr>
+    </w:lvl>
+    <w:lvl w:ilvl="1">
+      <w:start w:val="1"/>
+      <w:numFmt w:val="bullet"/>
+      <w:lvlText w:val="o"/>
+      <w:lvlJc w:val="left"/>
+      <w:pPr>
+        <w:tabs>
+          <w:tab w:val="num" w:pos="1440"/>
+        </w:tabs>
+        <w:ind w:left="1440" w:hanging="360"/>
+      </w:pPr>
+      <w:rPr>
+        <w:rFonts w:ascii="Courier New" w:hAnsi="Courier New" w:hint="default"/>
+        <w:sz w:val="20"/>
+      </w:rPr>
+    </w:lvl>
+    <w:lvl w:ilvl="2" w:tentative="1">
+      <w:start w:val="1"/>
+      <w:numFmt w:val="decimal"/>
+      <w:lvlText w:val="%3."/>
+      <w:lvlJc w:val="left"/>
+      <w:pPr>
+        <w:tabs>
+          <w:tab w:val="num" w:pos="2160"/>
+        </w:tabs>
+        <w:ind w:left="2160" w:hanging="360"/>
+      </w:pPr>
+    </w:lvl>
+    <w:lvl w:ilvl="3" w:tentative="1">
+      <w:start w:val="1"/>
+      <w:numFmt w:val="decimal"/>
+      <w:lvlText w:val="%4."/>
+      <w:lvlJc w:val="left"/>
+      <w:pPr>
+        <w:tabs>
+          <w:tab w:val="num" w:pos="2880"/>
+        </w:tabs>
+        <w:ind w:left="2880" w:hanging="360"/>
+      </w:pPr>
+    </w:lvl>
+    <w:lvl w:ilvl="4" w:tentative="1">
+      <w:start w:val="1"/>
+      <w:numFmt w:val="decimal"/>
+      <w:lvlText w:val="%5."/>
+      <w:lvlJc w:val="left"/>
+      <w:pPr>
+        <w:tabs>
+          <w:tab w:val="num" w:pos="3600"/>
+        </w:tabs>
+        <w:ind w:left="3600" w:hanging="360"/>
+      </w:pPr>
+    </w:lvl>
+    <w:lvl w:ilvl="5" w:tentative="1">
+      <w:start w:val="1"/>
+      <w:numFmt w:val="decimal"/>
+      <w:lvlText w:val="%6."/>
+      <w:lvlJc w:val="left"/>
+      <w:pPr>
+        <w:tabs>
+          <w:tab w:val="num" w:pos="4320"/>
+        </w:tabs>
+        <w:ind w:left="4320" w:hanging="360"/>
+      </w:pPr>
+    </w:lvl>
+    <w:lvl w:ilvl="6" w:tentative="1">
+      <w:start w:val="1"/>
+      <w:numFmt w:val="decimal"/>
+      <w:lvlText w:val="%7."/>
+      <w:lvlJc w:val="left"/>
+      <w:pPr>
+        <w:tabs>
+          <w:tab w:val="num" w:pos="5040"/>
+        </w:tabs>
+        <w:ind w:left="5040" w:hanging="360"/>
+      </w:pPr>
+    </w:lvl>
+    <w:lvl w:ilvl="7" w:tentative="1">
+      <w:start w:val="1"/>
+      <w:numFmt w:val="decimal"/>
+      <w:lvlText w:val="%8."/>
+      <w:lvlJc w:val="left"/>
+      <w:pPr>
+        <w:tabs>
+          <w:tab w:val="num" w:pos="5760"/>
+        </w:tabs>
+        <w:ind w:left="5760" w:hanging="360"/>
+      </w:pPr>
+    </w:lvl>
+    <w:lvl w:ilvl="8" w:tentative="1">
+      <w:start w:val="1"/>
+      <w:numFmt w:val="decimal"/>
+      <w:lvlText w:val="%9."/>
+      <w:lvlJc w:val="left"/>
+      <w:pPr>
+        <w:tabs>
+          <w:tab w:val="num" w:pos="6480"/>
+        </w:tabs>
+        <w:ind w:left="6480" w:hanging="360"/>
+      </w:pPr>
+    </w:lvl>
+  </w:abstractNum>
+  <w:abstractNum w:abstractNumId="5" w15:restartNumberingAfterBreak="0">
+    <w:nsid w:val="3D8731CF"/>
+    <w:multiLevelType w:val="multilevel"/>
+    <w:tmpl w:val="214A6A72"/>
+    <w:lvl w:ilvl="0">
+      <w:start w:val="1"/>
+      <w:numFmt w:val="decimal"/>
+      <w:lvlText w:val="%1."/>
+      <w:lvlJc w:val="left"/>
+      <w:pPr>
+        <w:tabs>
+          <w:tab w:val="num" w:pos="720"/>
+        </w:tabs>
+        <w:ind w:left="720" w:hanging="360"/>
+      </w:pPr>
+    </w:lvl>
+    <w:lvl w:ilvl="1">
+      <w:start w:val="1"/>
+      <w:numFmt w:val="bullet"/>
+      <w:lvlText w:val="o"/>
+      <w:lvlJc w:val="left"/>
+      <w:pPr>
+        <w:tabs>
+          <w:tab w:val="num" w:pos="1440"/>
+        </w:tabs>
+        <w:ind w:left="1440" w:hanging="360"/>
+      </w:pPr>
+      <w:rPr>
+        <w:rFonts w:ascii="Courier New" w:hAnsi="Courier New" w:hint="default"/>
+        <w:sz w:val="20"/>
+      </w:rPr>
+    </w:lvl>
+    <w:lvl w:ilvl="2" w:tentative="1">
+      <w:start w:val="1"/>
+      <w:numFmt w:val="decimal"/>
+      <w:lvlText w:val="%3."/>
+      <w:lvlJc w:val="left"/>
+      <w:pPr>
+        <w:tabs>
+          <w:tab w:val="num" w:pos="2160"/>
+        </w:tabs>
+        <w:ind w:left="2160" w:hanging="360"/>
+      </w:pPr>
+    </w:lvl>
+    <w:lvl w:ilvl="3" w:tentative="1">
+      <w:start w:val="1"/>
+      <w:numFmt w:val="decimal"/>
+      <w:lvlText w:val="%4."/>
+      <w:lvlJc w:val="left"/>
+      <w:pPr>
+        <w:tabs>
+          <w:tab w:val="num" w:pos="2880"/>
+        </w:tabs>
+        <w:ind w:left="2880" w:hanging="360"/>
+      </w:pPr>
+    </w:lvl>
+    <w:lvl w:ilvl="4" w:tentative="1">
+      <w:start w:val="1"/>
+      <w:numFmt w:val="decimal"/>
+      <w:lvlText w:val="%5."/>
+      <w:lvlJc w:val="left"/>
+      <w:pPr>
+        <w:tabs>
+          <w:tab w:val="num" w:pos="3600"/>
+        </w:tabs>
+        <w:ind w:left="3600" w:hanging="360"/>
+      </w:pPr>
+    </w:lvl>
+    <w:lvl w:ilvl="5" w:tentative="1">
+      <w:start w:val="1"/>
+      <w:numFmt w:val="decimal"/>
+      <w:lvlText w:val="%6."/>
+      <w:lvlJc w:val="left"/>
+      <w:pPr>
+        <w:tabs>
+          <w:tab w:val="num" w:pos="4320"/>
+        </w:tabs>
+        <w:ind w:left="4320" w:hanging="360"/>
+      </w:pPr>
+    </w:lvl>
+    <w:lvl w:ilvl="6" w:tentative="1">
+      <w:start w:val="1"/>
+      <w:numFmt w:val="decimal"/>
+      <w:lvlText w:val="%7."/>
+      <w:lvlJc w:val="left"/>
+      <w:pPr>
+        <w:tabs>
+          <w:tab w:val="num" w:pos="5040"/>
+        </w:tabs>
+        <w:ind w:left="5040" w:hanging="360"/>
+      </w:pPr>
+    </w:lvl>
+    <w:lvl w:ilvl="7" w:tentative="1">
+      <w:start w:val="1"/>
+      <w:numFmt w:val="decimal"/>
+      <w:lvlText w:val="%8."/>
+      <w:lvlJc w:val="left"/>
+      <w:pPr>
+        <w:tabs>
+          <w:tab w:val="num" w:pos="5760"/>
+        </w:tabs>
+        <w:ind w:left="5760" w:hanging="360"/>
+      </w:pPr>
+    </w:lvl>
+    <w:lvl w:ilvl="8" w:tentative="1">
+      <w:start w:val="1"/>
+      <w:numFmt w:val="decimal"/>
+      <w:lvlText w:val="%9."/>
+      <w:lvlJc w:val="left"/>
+      <w:pPr>
+        <w:tabs>
+          <w:tab w:val="num" w:pos="6480"/>
+        </w:tabs>
+        <w:ind w:left="6480" w:hanging="360"/>
+      </w:pPr>
+    </w:lvl>
+  </w:abstractNum>
+  <w:abstractNum w:abstractNumId="6" w15:restartNumberingAfterBreak="0">
+    <w:nsid w:val="3E7D07D2"/>
+    <w:multiLevelType w:val="multilevel"/>
+    <w:tmpl w:val="4BC8B88E"/>
+    <w:lvl w:ilvl="0">
+      <w:start w:val="1"/>
+      <w:numFmt w:val="decimal"/>
+      <w:lvlText w:val="%1."/>
+      <w:lvlJc w:val="left"/>
+      <w:pPr>
+        <w:tabs>
+          <w:tab w:val="num" w:pos="720"/>
+        </w:tabs>
+        <w:ind w:left="720" w:hanging="360"/>
+      </w:pPr>
+    </w:lvl>
+    <w:lvl w:ilvl="1" w:tentative="1">
+      <w:start w:val="1"/>
+      <w:numFmt w:val="decimal"/>
+      <w:lvlText w:val="%2."/>
+      <w:lvlJc w:val="left"/>
+      <w:pPr>
+        <w:tabs>
+          <w:tab w:val="num" w:pos="1440"/>
+        </w:tabs>
+        <w:ind w:left="1440" w:hanging="360"/>
+      </w:pPr>
+    </w:lvl>
+    <w:lvl w:ilvl="2" w:tentative="1">
+      <w:start w:val="1"/>
+      <w:numFmt w:val="decimal"/>
+      <w:lvlText w:val="%3."/>
+      <w:lvlJc w:val="left"/>
+      <w:pPr>
+        <w:tabs>
+          <w:tab w:val="num" w:pos="2160"/>
+        </w:tabs>
+        <w:ind w:left="2160" w:hanging="360"/>
+      </w:pPr>
+    </w:lvl>
+    <w:lvl w:ilvl="3" w:tentative="1">
+      <w:start w:val="1"/>
+      <w:numFmt w:val="decimal"/>
+      <w:lvlText w:val="%4."/>
+      <w:lvlJc w:val="left"/>
+      <w:pPr>
+        <w:tabs>
+          <w:tab w:val="num" w:pos="2880"/>
+        </w:tabs>
+        <w:ind w:left="2880" w:hanging="360"/>
+      </w:pPr>
+    </w:lvl>
+    <w:lvl w:ilvl="4" w:tentative="1">
+      <w:start w:val="1"/>
+      <w:numFmt w:val="decimal"/>
+      <w:lvlText w:val="%5."/>
+      <w:lvlJc w:val="left"/>
+      <w:pPr>
+        <w:tabs>
+          <w:tab w:val="num" w:pos="3600"/>
+        </w:tabs>
+        <w:ind w:left="3600" w:hanging="360"/>
+      </w:pPr>
+    </w:lvl>
+    <w:lvl w:ilvl="5" w:tentative="1">
+      <w:start w:val="1"/>
+      <w:numFmt w:val="decimal"/>
+      <w:lvlText w:val="%6."/>
+      <w:lvlJc w:val="left"/>
+      <w:pPr>
+        <w:tabs>
+          <w:tab w:val="num" w:pos="4320"/>
+        </w:tabs>
+        <w:ind w:left="4320" w:hanging="360"/>
+      </w:pPr>
+    </w:lvl>
+    <w:lvl w:ilvl="6" w:tentative="1">
+      <w:start w:val="1"/>
+      <w:numFmt w:val="decimal"/>
+      <w:lvlText w:val="%7."/>
+      <w:lvlJc w:val="left"/>
+      <w:pPr>
+        <w:tabs>
+          <w:tab w:val="num" w:pos="5040"/>
+        </w:tabs>
+        <w:ind w:left="5040" w:hanging="360"/>
+      </w:pPr>
+    </w:lvl>
+    <w:lvl w:ilvl="7" w:tentative="1">
+      <w:start w:val="1"/>
+      <w:numFmt w:val="decimal"/>
+      <w:lvlText w:val="%8."/>
+      <w:lvlJc w:val="left"/>
+      <w:pPr>
+        <w:tabs>
+          <w:tab w:val="num" w:pos="5760"/>
+        </w:tabs>
+        <w:ind w:left="5760" w:hanging="360"/>
+      </w:pPr>
+    </w:lvl>
+    <w:lvl w:ilvl="8" w:tentative="1">
+      <w:start w:val="1"/>
+      <w:numFmt w:val="decimal"/>
+      <w:lvlText w:val="%9."/>
+      <w:lvlJc w:val="left"/>
+      <w:pPr>
+        <w:tabs>
+          <w:tab w:val="num" w:pos="6480"/>
+        </w:tabs>
+        <w:ind w:left="6480" w:hanging="360"/>
+      </w:pPr>
+    </w:lvl>
+  </w:abstractNum>
+  <w:abstractNum w:abstractNumId="7" w15:restartNumberingAfterBreak="0">
+    <w:nsid w:val="41854983"/>
+    <w:multiLevelType w:val="multilevel"/>
+    <w:tmpl w:val="EA8E06B0"/>
+    <w:lvl w:ilvl="0">
+      <w:start w:val="1"/>
+      <w:numFmt w:val="bullet"/>
+      <w:lvlText w:val=""/>
+      <w:lvlJc w:val="left"/>
+      <w:pPr>
+        <w:tabs>
+          <w:tab w:val="num" w:pos="720"/>
+        </w:tabs>
+        <w:ind w:left="720" w:hanging="360"/>
+      </w:pPr>
+      <w:rPr>
+        <w:rFonts w:ascii="Symbol" w:hAnsi="Symbol" w:hint="default"/>
+        <w:sz w:val="20"/>
+      </w:rPr>
+    </w:lvl>
+    <w:lvl w:ilvl="1" w:tentative="1">
+      <w:start w:val="1"/>
+      <w:numFmt w:val="bullet"/>
+      <w:lvlText w:val="o"/>
+      <w:lvlJc w:val="left"/>
+      <w:pPr>
+        <w:tabs>
+          <w:tab w:val="num" w:pos="1440"/>
+        </w:tabs>
+        <w:ind w:left="1440" w:hanging="360"/>
+      </w:pPr>
+      <w:rPr>
+        <w:rFonts w:ascii="Courier New" w:hAnsi="Courier New" w:hint="default"/>
+        <w:sz w:val="20"/>
+      </w:rPr>
+    </w:lvl>
+    <w:lvl w:ilvl="2" w:tentative="1">
+      <w:start w:val="1"/>
+      <w:numFmt w:val="bullet"/>
+      <w:lvlText w:val=""/>
+      <w:lvlJc w:val="left"/>
+      <w:pPr>
+        <w:tabs>
+          <w:tab w:val="num" w:pos="2160"/>
+        </w:tabs>
+        <w:ind w:left="2160" w:hanging="360"/>
+      </w:pPr>
+      <w:rPr>
+        <w:rFonts w:ascii="Wingdings" w:hAnsi="Wingdings" w:hint="default"/>
+        <w:sz w:val="20"/>
+      </w:rPr>
+    </w:lvl>
+    <w:lvl w:ilvl="3" w:tentative="1">
+      <w:start w:val="1"/>
+      <w:numFmt w:val="bullet"/>
+      <w:lvlText w:val=""/>
+      <w:lvlJc w:val="left"/>
+      <w:pPr>
+        <w:tabs>
+          <w:tab w:val="num" w:pos="2880"/>
+        </w:tabs>
+        <w:ind w:left="2880" w:hanging="360"/>
+      </w:pPr>
+      <w:rPr>
+        <w:rFonts w:ascii="Wingdings" w:hAnsi="Wingdings" w:hint="default"/>
+        <w:sz w:val="20"/>
+      </w:rPr>
+    </w:lvl>
+    <w:lvl w:ilvl="4" w:tentative="1">
+      <w:start w:val="1"/>
+      <w:numFmt w:val="bullet"/>
+      <w:lvlText w:val=""/>
+      <w:lvlJc w:val="left"/>
+      <w:pPr>
+        <w:tabs>
+          <w:tab w:val="num" w:pos="3600"/>
+        </w:tabs>
+        <w:ind w:left="3600" w:hanging="360"/>
+      </w:pPr>
+      <w:rPr>
+        <w:rFonts w:ascii="Wingdings" w:hAnsi="Wingdings" w:hint="default"/>
+        <w:sz w:val="20"/>
+      </w:rPr>
+    </w:lvl>
+    <w:lvl w:ilvl="5" w:tentative="1">
+      <w:start w:val="1"/>
+      <w:numFmt w:val="bullet"/>
+      <w:lvlText w:val=""/>
+      <w:lvlJc w:val="left"/>
+      <w:pPr>
+        <w:tabs>
+          <w:tab w:val="num" w:pos="4320"/>
+        </w:tabs>
+        <w:ind w:left="4320" w:hanging="360"/>
+      </w:pPr>
+      <w:rPr>
+        <w:rFonts w:ascii="Wingdings" w:hAnsi="Wingdings" w:hint="default"/>
+        <w:sz w:val="20"/>
+      </w:rPr>
+    </w:lvl>
+    <w:lvl w:ilvl="6" w:tentative="1">
+      <w:start w:val="1"/>
+      <w:numFmt w:val="bullet"/>
+      <w:lvlText w:val=""/>
+      <w:lvlJc w:val="left"/>
+      <w:pPr>
+        <w:tabs>
+          <w:tab w:val="num" w:pos="5040"/>
+        </w:tabs>
+        <w:ind w:left="5040" w:hanging="360"/>
+      </w:pPr>
+      <w:rPr>
+        <w:rFonts w:ascii="Wingdings" w:hAnsi="Wingdings" w:hint="default"/>
+        <w:sz w:val="20"/>
+      </w:rPr>
+    </w:lvl>
+    <w:lvl w:ilvl="7" w:tentative="1">
+      <w:start w:val="1"/>
+      <w:numFmt w:val="bullet"/>
+      <w:lvlText w:val=""/>
+      <w:lvlJc w:val="left"/>
+      <w:pPr>
+        <w:tabs>
+          <w:tab w:val="num" w:pos="5760"/>
+        </w:tabs>
+        <w:ind w:left="5760" w:hanging="360"/>
+      </w:pPr>
+      <w:rPr>
+        <w:rFonts w:ascii="Wingdings" w:hAnsi="Wingdings" w:hint="default"/>
+        <w:sz w:val="20"/>
+      </w:rPr>
+    </w:lvl>
+    <w:lvl w:ilvl="8" w:tentative="1">
+      <w:start w:val="1"/>
+      <w:numFmt w:val="bullet"/>
+      <w:lvlText w:val=""/>
+      <w:lvlJc w:val="left"/>
+      <w:pPr>
+        <w:tabs>
+          <w:tab w:val="num" w:pos="6480"/>
+        </w:tabs>
+        <w:ind w:left="6480" w:hanging="360"/>
+      </w:pPr>
+      <w:rPr>
+        <w:rFonts w:ascii="Wingdings" w:hAnsi="Wingdings" w:hint="default"/>
+        <w:sz w:val="20"/>
+      </w:rPr>
+    </w:lvl>
+  </w:abstractNum>
+  <w:abstractNum w:abstractNumId="8" w15:restartNumberingAfterBreak="0">
+    <w:nsid w:val="55531DAE"/>
+    <w:multiLevelType w:val="multilevel"/>
+    <w:tmpl w:val="8F2E7ADC"/>
+    <w:lvl w:ilvl="0">
+      <w:start w:val="1"/>
+      <w:numFmt w:val="bullet"/>
+      <w:lvlText w:val=""/>
+      <w:lvlJc w:val="left"/>
+      <w:pPr>
+        <w:tabs>
+          <w:tab w:val="num" w:pos="720"/>
+        </w:tabs>
+        <w:ind w:left="720" w:hanging="360"/>
+      </w:pPr>
+      <w:rPr>
+        <w:rFonts w:ascii="Symbol" w:hAnsi="Symbol" w:hint="default"/>
+        <w:sz w:val="20"/>
+      </w:rPr>
+    </w:lvl>
+    <w:lvl w:ilvl="1" w:tentative="1">
+      <w:start w:val="1"/>
+      <w:numFmt w:val="bullet"/>
+      <w:lvlText w:val="o"/>
+      <w:lvlJc w:val="left"/>
+      <w:pPr>
+        <w:tabs>
+          <w:tab w:val="num" w:pos="1440"/>
+        </w:tabs>
+        <w:ind w:left="1440" w:hanging="360"/>
+      </w:pPr>
+      <w:rPr>
+        <w:rFonts w:ascii="Courier New" w:hAnsi="Courier New" w:hint="default"/>
+        <w:sz w:val="20"/>
+      </w:rPr>
+    </w:lvl>
+    <w:lvl w:ilvl="2" w:tentative="1">
+      <w:start w:val="1"/>
+      <w:numFmt w:val="bullet"/>
+      <w:lvlText w:val=""/>
+      <w:lvlJc w:val="left"/>
+      <w:pPr>
+        <w:tabs>
+          <w:tab w:val="num" w:pos="2160"/>
+        </w:tabs>
+        <w:ind w:left="2160" w:hanging="360"/>
+      </w:pPr>
+      <w:rPr>
+        <w:rFonts w:ascii="Wingdings" w:hAnsi="Wingdings" w:hint="default"/>
+        <w:sz w:val="20"/>
+      </w:rPr>
+    </w:lvl>
+    <w:lvl w:ilvl="3" w:tentative="1">
+      <w:start w:val="1"/>
+      <w:numFmt w:val="bullet"/>
+      <w:lvlText w:val=""/>
+      <w:lvlJc w:val="left"/>
+      <w:pPr>
+        <w:tabs>
+          <w:tab w:val="num" w:pos="2880"/>
+        </w:tabs>
+        <w:ind w:left="2880" w:hanging="360"/>
+      </w:pPr>
+      <w:rPr>
+        <w:rFonts w:ascii="Wingdings" w:hAnsi="Wingdings" w:hint="default"/>
+        <w:sz w:val="20"/>
+      </w:rPr>
+    </w:lvl>
+    <w:lvl w:ilvl="4" w:tentative="1">
+      <w:start w:val="1"/>
+      <w:numFmt w:val="bullet"/>
+      <w:lvlText w:val=""/>
+      <w:lvlJc w:val="left"/>
+      <w:pPr>
+        <w:tabs>
+          <w:tab w:val="num" w:pos="3600"/>
+        </w:tabs>
+        <w:ind w:left="3600" w:hanging="360"/>
+      </w:pPr>
+      <w:rPr>
+        <w:rFonts w:ascii="Wingdings" w:hAnsi="Wingdings" w:hint="default"/>
+        <w:sz w:val="20"/>
+      </w:rPr>
+    </w:lvl>
+    <w:lvl w:ilvl="5" w:tentative="1">
+      <w:start w:val="1"/>
+      <w:numFmt w:val="bullet"/>
+      <w:lvlText w:val=""/>
+      <w:lvlJc w:val="left"/>
+      <w:pPr>
+        <w:tabs>
+          <w:tab w:val="num" w:pos="4320"/>
+        </w:tabs>
+        <w:ind w:left="4320" w:hanging="360"/>
+      </w:pPr>
+      <w:rPr>
+        <w:rFonts w:ascii="Wingdings" w:hAnsi="Wingdings" w:hint="default"/>
+        <w:sz w:val="20"/>
+      </w:rPr>
+    </w:lvl>
+    <w:lvl w:ilvl="6" w:tentative="1">
+      <w:start w:val="1"/>
+      <w:numFmt w:val="bullet"/>
+      <w:lvlText w:val=""/>
+      <w:lvlJc w:val="left"/>
+      <w:pPr>
+        <w:tabs>
+          <w:tab w:val="num" w:pos="5040"/>
+        </w:tabs>
+        <w:ind w:left="5040" w:hanging="360"/>
+      </w:pPr>
+      <w:rPr>
+        <w:rFonts w:ascii="Wingdings" w:hAnsi="Wingdings" w:hint="default"/>
+        <w:sz w:val="20"/>
+      </w:rPr>
+    </w:lvl>
+    <w:lvl w:ilvl="7" w:tentative="1">
+      <w:start w:val="1"/>
+      <w:numFmt w:val="bullet"/>
+      <w:lvlText w:val=""/>
+      <w:lvlJc w:val="left"/>
+      <w:pPr>
+        <w:tabs>
+          <w:tab w:val="num" w:pos="5760"/>
+        </w:tabs>
+        <w:ind w:left="5760" w:hanging="360"/>
+      </w:pPr>
+      <w:rPr>
+        <w:rFonts w:ascii="Wingdings" w:hAnsi="Wingdings" w:hint="default"/>
+        <w:sz w:val="20"/>
+      </w:rPr>
+    </w:lvl>
+    <w:lvl w:ilvl="8" w:tentative="1">
+      <w:start w:val="1"/>
+      <w:numFmt w:val="bullet"/>
+      <w:lvlText w:val=""/>
+      <w:lvlJc w:val="left"/>
+      <w:pPr>
+        <w:tabs>
+          <w:tab w:val="num" w:pos="6480"/>
+        </w:tabs>
+        <w:ind w:left="6480" w:hanging="360"/>
+      </w:pPr>
+      <w:rPr>
+        <w:rFonts w:ascii="Wingdings" w:hAnsi="Wingdings" w:hint="default"/>
+        <w:sz w:val="20"/>
+      </w:rPr>
+    </w:lvl>
+  </w:abstractNum>
+  <w:abstractNum w:abstractNumId="9" w15:restartNumberingAfterBreak="0">
+    <w:nsid w:val="58F57519"/>
+    <w:multiLevelType w:val="multilevel"/>
+    <w:tmpl w:val="1CCABF94"/>
+    <w:lvl w:ilvl="0">
+      <w:start w:val="1"/>
+      <w:numFmt w:val="bullet"/>
+      <w:lvlText w:val=""/>
+      <w:lvlJc w:val="left"/>
+      <w:pPr>
+        <w:tabs>
+          <w:tab w:val="num" w:pos="720"/>
+        </w:tabs>
+        <w:ind w:left="720" w:hanging="360"/>
+      </w:pPr>
+      <w:rPr>
+        <w:rFonts w:ascii="Symbol" w:hAnsi="Symbol" w:hint="default"/>
+        <w:sz w:val="20"/>
+      </w:rPr>
+    </w:lvl>
+    <w:lvl w:ilvl="1" w:tentative="1">
+      <w:start w:val="1"/>
+      <w:numFmt w:val="bullet"/>
+      <w:lvlText w:val="o"/>
+      <w:lvlJc w:val="left"/>
+      <w:pPr>
+        <w:tabs>
+          <w:tab w:val="num" w:pos="1440"/>
+        </w:tabs>
+        <w:ind w:left="1440" w:hanging="360"/>
+      </w:pPr>
+      <w:rPr>
+        <w:rFonts w:ascii="Courier New" w:hAnsi="Courier New" w:hint="default"/>
+        <w:sz w:val="20"/>
+      </w:rPr>
+    </w:lvl>
+    <w:lvl w:ilvl="2" w:tentative="1">
+      <w:start w:val="1"/>
+      <w:numFmt w:val="bullet"/>
+      <w:lvlText w:val=""/>
+      <w:lvlJc w:val="left"/>
+      <w:pPr>
+        <w:tabs>
+          <w:tab w:val="num" w:pos="2160"/>
+        </w:tabs>
+        <w:ind w:left="2160" w:hanging="360"/>
+      </w:pPr>
+      <w:rPr>
+        <w:rFonts w:ascii="Wingdings" w:hAnsi="Wingdings" w:hint="default"/>
+        <w:sz w:val="20"/>
+      </w:rPr>
+    </w:lvl>
+    <w:lvl w:ilvl="3" w:tentative="1">
+      <w:start w:val="1"/>
+      <w:numFmt w:val="bullet"/>
+      <w:lvlText w:val=""/>
+      <w:lvlJc w:val="left"/>
+      <w:pPr>
+        <w:tabs>
+          <w:tab w:val="num" w:pos="2880"/>
+        </w:tabs>
+        <w:ind w:left="2880" w:hanging="360"/>
+      </w:pPr>
+      <w:rPr>
+        <w:rFonts w:ascii="Wingdings" w:hAnsi="Wingdings" w:hint="default"/>
+        <w:sz w:val="20"/>
+      </w:rPr>
+    </w:lvl>
+    <w:lvl w:ilvl="4" w:tentative="1">
+      <w:start w:val="1"/>
+      <w:numFmt w:val="bullet"/>
+      <w:lvlText w:val=""/>
+      <w:lvlJc w:val="left"/>
+      <w:pPr>
+        <w:tabs>
+          <w:tab w:val="num" w:pos="3600"/>
+        </w:tabs>
+        <w:ind w:left="3600" w:hanging="360"/>
+      </w:pPr>
+      <w:rPr>
+        <w:rFonts w:ascii="Wingdings" w:hAnsi="Wingdings" w:hint="default"/>
+        <w:sz w:val="20"/>
+      </w:rPr>
+    </w:lvl>
+    <w:lvl w:ilvl="5" w:tentative="1">
+      <w:start w:val="1"/>
+      <w:numFmt w:val="bullet"/>
+      <w:lvlText w:val=""/>
+      <w:lvlJc w:val="left"/>
+      <w:pPr>
+        <w:tabs>
+          <w:tab w:val="num" w:pos="4320"/>
+        </w:tabs>
+        <w:ind w:left="4320" w:hanging="360"/>
+      </w:pPr>
+      <w:rPr>
+        <w:rFonts w:ascii="Wingdings" w:hAnsi="Wingdings" w:hint="default"/>
+        <w:sz w:val="20"/>
+      </w:rPr>
+    </w:lvl>
+    <w:lvl w:ilvl="6" w:tentative="1">
+      <w:start w:val="1"/>
+      <w:numFmt w:val="bullet"/>
+      <w:lvlText w:val=""/>
+      <w:lvlJc w:val="left"/>
+      <w:pPr>
+        <w:tabs>
+          <w:tab w:val="num" w:pos="5040"/>
+        </w:tabs>
+        <w:ind w:left="5040" w:hanging="360"/>
+      </w:pPr>
+      <w:rPr>
+        <w:rFonts w:ascii="Wingdings" w:hAnsi="Wingdings" w:hint="default"/>
+        <w:sz w:val="20"/>
+      </w:rPr>
+    </w:lvl>
+    <w:lvl w:ilvl="7" w:tentative="1">
+      <w:start w:val="1"/>
+      <w:numFmt w:val="bullet"/>
+      <w:lvlText w:val=""/>
+      <w:lvlJc w:val="left"/>
+      <w:pPr>
+        <w:tabs>
+          <w:tab w:val="num" w:pos="5760"/>
+        </w:tabs>
+        <w:ind w:left="5760" w:hanging="360"/>
+      </w:pPr>
+      <w:rPr>
+        <w:rFonts w:ascii="Wingdings" w:hAnsi="Wingdings" w:hint="default"/>
+        <w:sz w:val="20"/>
+      </w:rPr>
+    </w:lvl>
+    <w:lvl w:ilvl="8" w:tentative="1">
+      <w:start w:val="1"/>
+      <w:numFmt w:val="bullet"/>
+      <w:lvlText w:val=""/>
+      <w:lvlJc w:val="left"/>
+      <w:pPr>
+        <w:tabs>
+          <w:tab w:val="num" w:pos="6480"/>
+        </w:tabs>
+        <w:ind w:left="6480" w:hanging="360"/>
+      </w:pPr>
+      <w:rPr>
+        <w:rFonts w:ascii="Wingdings" w:hAnsi="Wingdings" w:hint="default"/>
+        <w:sz w:val="20"/>
+      </w:rPr>
+    </w:lvl>
+  </w:abstractNum>
+  <w:abstractNum w:abstractNumId="10" w15:restartNumberingAfterBreak="0">
+    <w:nsid w:val="5B2E36BE"/>
+    <w:multiLevelType w:val="multilevel"/>
+    <w:tmpl w:val="C1EC0C3A"/>
+    <w:lvl w:ilvl="0">
+      <w:start w:val="1"/>
+      <w:numFmt w:val="bullet"/>
+      <w:lvlText w:val=""/>
+      <w:lvlJc w:val="left"/>
+      <w:pPr>
+        <w:tabs>
+          <w:tab w:val="num" w:pos="720"/>
+        </w:tabs>
+        <w:ind w:left="720" w:hanging="360"/>
+      </w:pPr>
+      <w:rPr>
+        <w:rFonts w:ascii="Symbol" w:hAnsi="Symbol" w:hint="default"/>
+        <w:sz w:val="20"/>
+      </w:rPr>
+    </w:lvl>
+    <w:lvl w:ilvl="1" w:tentative="1">
+      <w:start w:val="1"/>
+      <w:numFmt w:val="bullet"/>
+      <w:lvlText w:val="o"/>
+      <w:lvlJc w:val="left"/>
+      <w:pPr>
+        <w:tabs>
+          <w:tab w:val="num" w:pos="1440"/>
+        </w:tabs>
+        <w:ind w:left="1440" w:hanging="360"/>
+      </w:pPr>
+      <w:rPr>
+        <w:rFonts w:ascii="Courier New" w:hAnsi="Courier New" w:hint="default"/>
+        <w:sz w:val="20"/>
+      </w:rPr>
+    </w:lvl>
+    <w:lvl w:ilvl="2" w:tentative="1">
+      <w:start w:val="1"/>
+      <w:numFmt w:val="bullet"/>
+      <w:lvlText w:val=""/>
+      <w:lvlJc w:val="left"/>
+      <w:pPr>
+        <w:tabs>
+          <w:tab w:val="num" w:pos="2160"/>
+        </w:tabs>
+        <w:ind w:left="2160" w:hanging="360"/>
+      </w:pPr>
+      <w:rPr>
+        <w:rFonts w:ascii="Wingdings" w:hAnsi="Wingdings" w:hint="default"/>
+        <w:sz w:val="20"/>
+      </w:rPr>
+    </w:lvl>
+    <w:lvl w:ilvl="3" w:tentative="1">
+      <w:start w:val="1"/>
+      <w:numFmt w:val="bullet"/>
+      <w:lvlText w:val=""/>
+      <w:lvlJc w:val="left"/>
+      <w:pPr>
+        <w:tabs>
+          <w:tab w:val="num" w:pos="2880"/>
+        </w:tabs>
+        <w:ind w:left="2880" w:hanging="360"/>
+      </w:pPr>
+      <w:rPr>
+        <w:rFonts w:ascii="Wingdings" w:hAnsi="Wingdings" w:hint="default"/>
+        <w:sz w:val="20"/>
+      </w:rPr>
+    </w:lvl>
+    <w:lvl w:ilvl="4" w:tentative="1">
+      <w:start w:val="1"/>
+      <w:numFmt w:val="bullet"/>
+      <w:lvlText w:val=""/>
+      <w:lvlJc w:val="left"/>
+      <w:pPr>
+        <w:tabs>
+          <w:tab w:val="num" w:pos="3600"/>
+        </w:tabs>
+        <w:ind w:left="3600" w:hanging="360"/>
+      </w:pPr>
+      <w:rPr>
+        <w:rFonts w:ascii="Wingdings" w:hAnsi="Wingdings" w:hint="default"/>
+        <w:sz w:val="20"/>
+      </w:rPr>
+    </w:lvl>
+    <w:lvl w:ilvl="5" w:tentative="1">
+      <w:start w:val="1"/>
+      <w:numFmt w:val="bullet"/>
+      <w:lvlText w:val=""/>
+      <w:lvlJc w:val="left"/>
+      <w:pPr>
+        <w:tabs>
+          <w:tab w:val="num" w:pos="4320"/>
+        </w:tabs>
+        <w:ind w:left="4320" w:hanging="360"/>
+      </w:pPr>
+      <w:rPr>
+        <w:rFonts w:ascii="Wingdings" w:hAnsi="Wingdings" w:hint="default"/>
+        <w:sz w:val="20"/>
+      </w:rPr>
+    </w:lvl>
+    <w:lvl w:ilvl="6" w:tentative="1">
+      <w:start w:val="1"/>
+      <w:numFmt w:val="bullet"/>
+      <w:lvlText w:val=""/>
+      <w:lvlJc w:val="left"/>
+      <w:pPr>
+        <w:tabs>
+          <w:tab w:val="num" w:pos="5040"/>
+        </w:tabs>
+        <w:ind w:left="5040" w:hanging="360"/>
+      </w:pPr>
+      <w:rPr>
+        <w:rFonts w:ascii="Wingdings" w:hAnsi="Wingdings" w:hint="default"/>
+        <w:sz w:val="20"/>
+      </w:rPr>
+    </w:lvl>
+    <w:lvl w:ilvl="7" w:tentative="1">
+      <w:start w:val="1"/>
+      <w:numFmt w:val="bullet"/>
+      <w:lvlText w:val=""/>
+      <w:lvlJc w:val="left"/>
+      <w:pPr>
+        <w:tabs>
+          <w:tab w:val="num" w:pos="5760"/>
+        </w:tabs>
+        <w:ind w:left="5760" w:hanging="360"/>
+      </w:pPr>
+      <w:rPr>
+        <w:rFonts w:ascii="Wingdings" w:hAnsi="Wingdings" w:hint="default"/>
+        <w:sz w:val="20"/>
+      </w:rPr>
+    </w:lvl>
+    <w:lvl w:ilvl="8" w:tentative="1">
+      <w:start w:val="1"/>
+      <w:numFmt w:val="bullet"/>
+      <w:lvlText w:val=""/>
+      <w:lvlJc w:val="left"/>
+      <w:pPr>
+        <w:tabs>
+          <w:tab w:val="num" w:pos="6480"/>
+        </w:tabs>
+        <w:ind w:left="6480" w:hanging="360"/>
+      </w:pPr>
+      <w:rPr>
+        <w:rFonts w:ascii="Wingdings" w:hAnsi="Wingdings" w:hint="default"/>
+        <w:sz w:val="20"/>
+      </w:rPr>
+    </w:lvl>
+  </w:abstractNum>
+  <w:abstractNum w:abstractNumId="11" w15:restartNumberingAfterBreak="0">
+    <w:nsid w:val="5DD45D64"/>
+    <w:multiLevelType w:val="multilevel"/>
+    <w:tmpl w:val="372CDBA2"/>
+    <w:lvl w:ilvl="0">
+      <w:start w:val="1"/>
+      <w:numFmt w:val="bullet"/>
+      <w:lvlText w:val=""/>
+      <w:lvlJc w:val="left"/>
+      <w:pPr>
+        <w:tabs>
+          <w:tab w:val="num" w:pos="720"/>
+        </w:tabs>
+        <w:ind w:left="720" w:hanging="360"/>
+      </w:pPr>
+      <w:rPr>
+        <w:rFonts w:ascii="Symbol" w:hAnsi="Symbol" w:hint="default"/>
+        <w:sz w:val="20"/>
+      </w:rPr>
+    </w:lvl>
+    <w:lvl w:ilvl="1" w:tentative="1">
+      <w:start w:val="1"/>
+      <w:numFmt w:val="bullet"/>
+      <w:lvlText w:val="o"/>
+      <w:lvlJc w:val="left"/>
+      <w:pPr>
+        <w:tabs>
+          <w:tab w:val="num" w:pos="1440"/>
+        </w:tabs>
+        <w:ind w:left="1440" w:hanging="360"/>
+      </w:pPr>
+      <w:rPr>
+        <w:rFonts w:ascii="Courier New" w:hAnsi="Courier New" w:hint="default"/>
+        <w:sz w:val="20"/>
+      </w:rPr>
+    </w:lvl>
+    <w:lvl w:ilvl="2" w:tentative="1">
+      <w:start w:val="1"/>
+      <w:numFmt w:val="bullet"/>
+      <w:lvlText w:val=""/>
+      <w:lvlJc w:val="left"/>
+      <w:pPr>
+        <w:tabs>
+          <w:tab w:val="num" w:pos="2160"/>
+        </w:tabs>
+        <w:ind w:left="2160" w:hanging="360"/>
+      </w:pPr>
+      <w:rPr>
+        <w:rFonts w:ascii="Wingdings" w:hAnsi="Wingdings" w:hint="default"/>
+        <w:sz w:val="20"/>
+      </w:rPr>
+    </w:lvl>
+    <w:lvl w:ilvl="3" w:tentative="1">
+      <w:start w:val="1"/>
+      <w:numFmt w:val="bullet"/>
+      <w:lvlText w:val=""/>
+      <w:lvlJc w:val="left"/>
+      <w:pPr>
+        <w:tabs>
+          <w:tab w:val="num" w:pos="2880"/>
+        </w:tabs>
+        <w:ind w:left="2880" w:hanging="360"/>
+      </w:pPr>
+      <w:rPr>
+        <w:rFonts w:ascii="Wingdings" w:hAnsi="Wingdings" w:hint="default"/>
+        <w:sz w:val="20"/>
+      </w:rPr>
+    </w:lvl>
+    <w:lvl w:ilvl="4" w:tentative="1">
+      <w:start w:val="1"/>
+      <w:numFmt w:val="bullet"/>
+      <w:lvlText w:val=""/>
+      <w:lvlJc w:val="left"/>
+      <w:pPr>
+        <w:tabs>
+          <w:tab w:val="num" w:pos="3600"/>
+        </w:tabs>
+        <w:ind w:left="3600" w:hanging="360"/>
+      </w:pPr>
+      <w:rPr>
+        <w:rFonts w:ascii="Wingdings" w:hAnsi="Wingdings" w:hint="default"/>
+        <w:sz w:val="20"/>
+      </w:rPr>
+    </w:lvl>
+    <w:lvl w:ilvl="5" w:tentative="1">
+      <w:start w:val="1"/>
+      <w:numFmt w:val="bullet"/>
+      <w:lvlText w:val=""/>
+      <w:lvlJc w:val="left"/>
+      <w:pPr>
+        <w:tabs>
+          <w:tab w:val="num" w:pos="4320"/>
+        </w:tabs>
+        <w:ind w:left="4320" w:hanging="360"/>
+      </w:pPr>
+      <w:rPr>
+        <w:rFonts w:ascii="Wingdings" w:hAnsi="Wingdings" w:hint="default"/>
+        <w:sz w:val="20"/>
+      </w:rPr>
+    </w:lvl>
+    <w:lvl w:ilvl="6" w:tentative="1">
+      <w:start w:val="1"/>
+      <w:numFmt w:val="bullet"/>
+      <w:lvlText w:val=""/>
+      <w:lvlJc w:val="left"/>
+      <w:pPr>
+        <w:tabs>
+          <w:tab w:val="num" w:pos="5040"/>
+        </w:tabs>
+        <w:ind w:left="5040" w:hanging="360"/>
+      </w:pPr>
+      <w:rPr>
+        <w:rFonts w:ascii="Wingdings" w:hAnsi="Wingdings" w:hint="default"/>
+        <w:sz w:val="20"/>
+      </w:rPr>
+    </w:lvl>
+    <w:lvl w:ilvl="7" w:tentative="1">
+      <w:start w:val="1"/>
+      <w:numFmt w:val="bullet"/>
+      <w:lvlText w:val=""/>
+      <w:lvlJc w:val="left"/>
+      <w:pPr>
+        <w:tabs>
+          <w:tab w:val="num" w:pos="5760"/>
+        </w:tabs>
+        <w:ind w:left="5760" w:hanging="360"/>
+      </w:pPr>
+      <w:rPr>
+        <w:rFonts w:ascii="Wingdings" w:hAnsi="Wingdings" w:hint="default"/>
+        <w:sz w:val="20"/>
+      </w:rPr>
+    </w:lvl>
+    <w:lvl w:ilvl="8" w:tentative="1">
+      <w:start w:val="1"/>
+      <w:numFmt w:val="bullet"/>
+      <w:lvlText w:val=""/>
+      <w:lvlJc w:val="left"/>
+      <w:pPr>
+        <w:tabs>
+          <w:tab w:val="num" w:pos="6480"/>
+        </w:tabs>
+        <w:ind w:left="6480" w:hanging="360"/>
+      </w:pPr>
+      <w:rPr>
+        <w:rFonts w:ascii="Wingdings" w:hAnsi="Wingdings" w:hint="default"/>
+        <w:sz w:val="20"/>
+      </w:rPr>
+    </w:lvl>
+  </w:abstractNum>
+  <w:abstractNum w:abstractNumId="12" w15:restartNumberingAfterBreak="0">
+    <w:nsid w:val="661041FE"/>
+    <w:multiLevelType w:val="multilevel"/>
+    <w:tmpl w:val="CC8CB7AA"/>
+    <w:lvl w:ilvl="0">
+      <w:start w:val="1"/>
+      <w:numFmt w:val="bullet"/>
+      <w:lvlText w:val=""/>
+      <w:lvlJc w:val="left"/>
+      <w:pPr>
+        <w:tabs>
+          <w:tab w:val="num" w:pos="720"/>
+        </w:tabs>
+        <w:ind w:left="720" w:hanging="360"/>
+      </w:pPr>
+      <w:rPr>
+        <w:rFonts w:ascii="Symbol" w:hAnsi="Symbol" w:hint="default"/>
+        <w:sz w:val="20"/>
+      </w:rPr>
+    </w:lvl>
+    <w:lvl w:ilvl="1" w:tentative="1">
+      <w:start w:val="1"/>
+      <w:numFmt w:val="bullet"/>
+      <w:lvlText w:val="o"/>
+      <w:lvlJc w:val="left"/>
+      <w:pPr>
+        <w:tabs>
+          <w:tab w:val="num" w:pos="1440"/>
+        </w:tabs>
+        <w:ind w:left="1440" w:hanging="360"/>
+      </w:pPr>
+      <w:rPr>
+        <w:rFonts w:ascii="Courier New" w:hAnsi="Courier New" w:hint="default"/>
+        <w:sz w:val="20"/>
+      </w:rPr>
+    </w:lvl>
+    <w:lvl w:ilvl="2" w:tentative="1">
+      <w:start w:val="1"/>
+      <w:numFmt w:val="bullet"/>
+      <w:lvlText w:val=""/>
+      <w:lvlJc w:val="left"/>
+      <w:pPr>
+        <w:tabs>
+          <w:tab w:val="num" w:pos="2160"/>
+        </w:tabs>
+        <w:ind w:left="2160" w:hanging="360"/>
+      </w:pPr>
+      <w:rPr>
+        <w:rFonts w:ascii="Wingdings" w:hAnsi="Wingdings" w:hint="default"/>
+        <w:sz w:val="20"/>
+      </w:rPr>
+    </w:lvl>
+    <w:lvl w:ilvl="3" w:tentative="1">
+      <w:start w:val="1"/>
+      <w:numFmt w:val="bullet"/>
+      <w:lvlText w:val=""/>
+      <w:lvlJc w:val="left"/>
+      <w:pPr>
+        <w:tabs>
+          <w:tab w:val="num" w:pos="2880"/>
+        </w:tabs>
+        <w:ind w:left="2880" w:hanging="360"/>
+      </w:pPr>
+      <w:rPr>
+        <w:rFonts w:ascii="Wingdings" w:hAnsi="Wingdings" w:hint="default"/>
+        <w:sz w:val="20"/>
+      </w:rPr>
+    </w:lvl>
+    <w:lvl w:ilvl="4" w:tentative="1">
+      <w:start w:val="1"/>
+      <w:numFmt w:val="bullet"/>
+      <w:lvlText w:val=""/>
+      <w:lvlJc w:val="left"/>
+      <w:pPr>
+        <w:tabs>
+          <w:tab w:val="num" w:pos="3600"/>
+        </w:tabs>
+        <w:ind w:left="3600" w:hanging="360"/>
+      </w:pPr>
+      <w:rPr>
+        <w:rFonts w:ascii="Wingdings" w:hAnsi="Wingdings" w:hint="default"/>
+        <w:sz w:val="20"/>
+      </w:rPr>
+    </w:lvl>
+    <w:lvl w:ilvl="5" w:tentative="1">
+      <w:start w:val="1"/>
+      <w:numFmt w:val="bullet"/>
+      <w:lvlText w:val=""/>
+      <w:lvlJc w:val="left"/>
+      <w:pPr>
+        <w:tabs>
+          <w:tab w:val="num" w:pos="4320"/>
+        </w:tabs>
+        <w:ind w:left="4320" w:hanging="360"/>
+      </w:pPr>
+      <w:rPr>
+        <w:rFonts w:ascii="Wingdings" w:hAnsi="Wingdings" w:hint="default"/>
+        <w:sz w:val="20"/>
+      </w:rPr>
+    </w:lvl>
+    <w:lvl w:ilvl="6" w:tentative="1">
+      <w:start w:val="1"/>
+      <w:numFmt w:val="bullet"/>
+      <w:lvlText w:val=""/>
+      <w:lvlJc w:val="left"/>
+      <w:pPr>
+        <w:tabs>
+          <w:tab w:val="num" w:pos="5040"/>
+        </w:tabs>
+        <w:ind w:left="5040" w:hanging="360"/>
+      </w:pPr>
+      <w:rPr>
+        <w:rFonts w:ascii="Wingdings" w:hAnsi="Wingdings" w:hint="default"/>
+        <w:sz w:val="20"/>
+      </w:rPr>
+    </w:lvl>
+    <w:lvl w:ilvl="7" w:tentative="1">
+      <w:start w:val="1"/>
+      <w:numFmt w:val="bullet"/>
+      <w:lvlText w:val=""/>
+      <w:lvlJc w:val="left"/>
+      <w:pPr>
+        <w:tabs>
+          <w:tab w:val="num" w:pos="5760"/>
+        </w:tabs>
+        <w:ind w:left="5760" w:hanging="360"/>
+      </w:pPr>
+      <w:rPr>
+        <w:rFonts w:ascii="Wingdings" w:hAnsi="Wingdings" w:hint="default"/>
+        <w:sz w:val="20"/>
+      </w:rPr>
+    </w:lvl>
+    <w:lvl w:ilvl="8" w:tentative="1">
+      <w:start w:val="1"/>
+      <w:numFmt w:val="bullet"/>
+      <w:lvlText w:val=""/>
+      <w:lvlJc w:val="left"/>
+      <w:pPr>
+        <w:tabs>
+          <w:tab w:val="num" w:pos="6480"/>
+        </w:tabs>
+        <w:ind w:left="6480" w:hanging="360"/>
+      </w:pPr>
+      <w:rPr>
+        <w:rFonts w:ascii="Wingdings" w:hAnsi="Wingdings" w:hint="default"/>
+        <w:sz w:val="20"/>
+      </w:rPr>
+    </w:lvl>
+  </w:abstractNum>
+  <w:abstractNum w:abstractNumId="13" w15:restartNumberingAfterBreak="0">
+    <w:nsid w:val="68392267"/>
+    <w:multiLevelType w:val="multilevel"/>
+    <w:tmpl w:val="1C72A71A"/>
+    <w:lvl w:ilvl="0">
+      <w:start w:val="1"/>
+      <w:numFmt w:val="bullet"/>
+      <w:lvlText w:val=""/>
+      <w:lvlJc w:val="left"/>
+      <w:pPr>
+        <w:tabs>
+          <w:tab w:val="num" w:pos="720"/>
+        </w:tabs>
+        <w:ind w:left="720" w:hanging="360"/>
+      </w:pPr>
+      <w:rPr>
+        <w:rFonts w:ascii="Symbol" w:hAnsi="Symbol" w:hint="default"/>
+        <w:sz w:val="20"/>
+      </w:rPr>
+    </w:lvl>
+    <w:lvl w:ilvl="1" w:tentative="1">
+      <w:start w:val="1"/>
+      <w:numFmt w:val="bullet"/>
+      <w:lvlText w:val="o"/>
+      <w:lvlJc w:val="left"/>
+      <w:pPr>
+        <w:tabs>
+          <w:tab w:val="num" w:pos="1440"/>
+        </w:tabs>
+        <w:ind w:left="1440" w:hanging="360"/>
+      </w:pPr>
+      <w:rPr>
+        <w:rFonts w:ascii="Courier New" w:hAnsi="Courier New" w:hint="default"/>
+        <w:sz w:val="20"/>
+      </w:rPr>
+    </w:lvl>
+    <w:lvl w:ilvl="2" w:tentative="1">
+      <w:start w:val="1"/>
+      <w:numFmt w:val="bullet"/>
+      <w:lvlText w:val=""/>
+      <w:lvlJc w:val="left"/>
+      <w:pPr>
+        <w:tabs>
+          <w:tab w:val="num" w:pos="2160"/>
+        </w:tabs>
+        <w:ind w:left="2160" w:hanging="360"/>
+      </w:pPr>
+      <w:rPr>
+        <w:rFonts w:ascii="Wingdings" w:hAnsi="Wingdings" w:hint="default"/>
+        <w:sz w:val="20"/>
+      </w:rPr>
+    </w:lvl>
+    <w:lvl w:ilvl="3" w:tentative="1">
+      <w:start w:val="1"/>
+      <w:numFmt w:val="bullet"/>
+      <w:lvlText w:val=""/>
+      <w:lvlJc w:val="left"/>
+      <w:pPr>
+        <w:tabs>
+          <w:tab w:val="num" w:pos="2880"/>
+        </w:tabs>
+        <w:ind w:left="2880" w:hanging="360"/>
+      </w:pPr>
+      <w:rPr>
+        <w:rFonts w:ascii="Wingdings" w:hAnsi="Wingdings" w:hint="default"/>
+        <w:sz w:val="20"/>
+      </w:rPr>
+    </w:lvl>
+    <w:lvl w:ilvl="4" w:tentative="1">
+      <w:start w:val="1"/>
+      <w:numFmt w:val="bullet"/>
+      <w:lvlText w:val=""/>
+      <w:lvlJc w:val="left"/>
+      <w:pPr>
+        <w:tabs>
+          <w:tab w:val="num" w:pos="3600"/>
+        </w:tabs>
+        <w:ind w:left="3600" w:hanging="360"/>
+      </w:pPr>
+      <w:rPr>
+        <w:rFonts w:ascii="Wingdings" w:hAnsi="Wingdings" w:hint="default"/>
+        <w:sz w:val="20"/>
+      </w:rPr>
+    </w:lvl>
+    <w:lvl w:ilvl="5" w:tentative="1">
+      <w:start w:val="1"/>
+      <w:numFmt w:val="bullet"/>
+      <w:lvlText w:val=""/>
+      <w:lvlJc w:val="left"/>
+      <w:pPr>
+        <w:tabs>
+          <w:tab w:val="num" w:pos="4320"/>
+        </w:tabs>
+        <w:ind w:left="4320" w:hanging="360"/>
+      </w:pPr>
+      <w:rPr>
+        <w:rFonts w:ascii="Wingdings" w:hAnsi="Wingdings" w:hint="default"/>
+        <w:sz w:val="20"/>
+      </w:rPr>
+    </w:lvl>
+    <w:lvl w:ilvl="6" w:tentative="1">
+      <w:start w:val="1"/>
+      <w:numFmt w:val="bullet"/>
+      <w:lvlText w:val=""/>
+      <w:lvlJc w:val="left"/>
+      <w:pPr>
+        <w:tabs>
+          <w:tab w:val="num" w:pos="5040"/>
+        </w:tabs>
+        <w:ind w:left="5040" w:hanging="360"/>
+      </w:pPr>
+      <w:rPr>
+        <w:rFonts w:ascii="Wingdings" w:hAnsi="Wingdings" w:hint="default"/>
+        <w:sz w:val="20"/>
+      </w:rPr>
+    </w:lvl>
+    <w:lvl w:ilvl="7" w:tentative="1">
+      <w:start w:val="1"/>
+      <w:numFmt w:val="bullet"/>
+      <w:lvlText w:val=""/>
+      <w:lvlJc w:val="left"/>
+      <w:pPr>
+        <w:tabs>
+          <w:tab w:val="num" w:pos="5760"/>
+        </w:tabs>
+        <w:ind w:left="5760" w:hanging="360"/>
+      </w:pPr>
+      <w:rPr>
+        <w:rFonts w:ascii="Wingdings" w:hAnsi="Wingdings" w:hint="default"/>
+        <w:sz w:val="20"/>
+      </w:rPr>
+    </w:lvl>
+    <w:lvl w:ilvl="8" w:tentative="1">
+      <w:start w:val="1"/>
+      <w:numFmt w:val="bullet"/>
+      <w:lvlText w:val=""/>
+      <w:lvlJc w:val="left"/>
+      <w:pPr>
+        <w:tabs>
+          <w:tab w:val="num" w:pos="6480"/>
+        </w:tabs>
+        <w:ind w:left="6480" w:hanging="360"/>
+      </w:pPr>
+      <w:rPr>
+        <w:rFonts w:ascii="Wingdings" w:hAnsi="Wingdings" w:hint="default"/>
+        <w:sz w:val="20"/>
+      </w:rPr>
+    </w:lvl>
+  </w:abstractNum>
+  <w:abstractNum w:abstractNumId="14" w15:restartNumberingAfterBreak="0">
+    <w:nsid w:val="70024104"/>
+    <w:multiLevelType w:val="multilevel"/>
+    <w:tmpl w:val="F22C47E2"/>
+    <w:lvl w:ilvl="0">
+      <w:start w:val="1"/>
+      <w:numFmt w:val="decimal"/>
+      <w:lvlText w:val="%1."/>
+      <w:lvlJc w:val="left"/>
+      <w:pPr>
+        <w:tabs>
+          <w:tab w:val="num" w:pos="720"/>
+        </w:tabs>
+        <w:ind w:left="720" w:hanging="360"/>
+      </w:pPr>
+    </w:lvl>
+    <w:lvl w:ilvl="1" w:tentative="1">
+      <w:start w:val="1"/>
+      <w:numFmt w:val="decimal"/>
+      <w:lvlText w:val="%2."/>
+      <w:lvlJc w:val="left"/>
+      <w:pPr>
+        <w:tabs>
+          <w:tab w:val="num" w:pos="1440"/>
+        </w:tabs>
+        <w:ind w:left="1440" w:hanging="360"/>
+      </w:pPr>
+    </w:lvl>
+    <w:lvl w:ilvl="2" w:tentative="1">
+      <w:start w:val="1"/>
+      <w:numFmt w:val="decimal"/>
+      <w:lvlText w:val="%3."/>
+      <w:lvlJc w:val="left"/>
+      <w:pPr>
+        <w:tabs>
+          <w:tab w:val="num" w:pos="2160"/>
+        </w:tabs>
+        <w:ind w:left="2160" w:hanging="360"/>
+      </w:pPr>
+    </w:lvl>
+    <w:lvl w:ilvl="3" w:tentative="1">
+      <w:start w:val="1"/>
+      <w:numFmt w:val="decimal"/>
+      <w:lvlText w:val="%4."/>
+      <w:lvlJc w:val="left"/>
+      <w:pPr>
+        <w:tabs>
+          <w:tab w:val="num" w:pos="2880"/>
+        </w:tabs>
+        <w:ind w:left="2880" w:hanging="360"/>
+      </w:pPr>
+    </w:lvl>
+    <w:lvl w:ilvl="4" w:tentative="1">
+      <w:start w:val="1"/>
+      <w:numFmt w:val="decimal"/>
+      <w:lvlText w:val="%5."/>
+      <w:lvlJc w:val="left"/>
+      <w:pPr>
+        <w:tabs>
+          <w:tab w:val="num" w:pos="3600"/>
+        </w:tabs>
+        <w:ind w:left="3600" w:hanging="360"/>
+      </w:pPr>
+    </w:lvl>
+    <w:lvl w:ilvl="5" w:tentative="1">
+      <w:start w:val="1"/>
+      <w:numFmt w:val="decimal"/>
+      <w:lvlText w:val="%6."/>
+      <w:lvlJc w:val="left"/>
+      <w:pPr>
+        <w:tabs>
+          <w:tab w:val="num" w:pos="4320"/>
+        </w:tabs>
+        <w:ind w:left="4320" w:hanging="360"/>
+      </w:pPr>
+    </w:lvl>
+    <w:lvl w:ilvl="6" w:tentative="1">
+      <w:start w:val="1"/>
+      <w:numFmt w:val="decimal"/>
+      <w:lvlText w:val="%7."/>
+      <w:lvlJc w:val="left"/>
+      <w:pPr>
+        <w:tabs>
+          <w:tab w:val="num" w:pos="5040"/>
+        </w:tabs>
+        <w:ind w:left="5040" w:hanging="360"/>
+      </w:pPr>
+    </w:lvl>
+    <w:lvl w:ilvl="7" w:tentative="1">
+      <w:start w:val="1"/>
+      <w:numFmt w:val="decimal"/>
+      <w:lvlText w:val="%8."/>
+      <w:lvlJc w:val="left"/>
+      <w:pPr>
+        <w:tabs>
+          <w:tab w:val="num" w:pos="5760"/>
+        </w:tabs>
+        <w:ind w:left="5760" w:hanging="360"/>
+      </w:pPr>
+    </w:lvl>
+    <w:lvl w:ilvl="8" w:tentative="1">
+      <w:start w:val="1"/>
+      <w:numFmt w:val="decimal"/>
+      <w:lvlText w:val="%9."/>
+      <w:lvlJc w:val="left"/>
+      <w:pPr>
+        <w:tabs>
+          <w:tab w:val="num" w:pos="6480"/>
+        </w:tabs>
+        <w:ind w:left="6480" w:hanging="360"/>
+      </w:pPr>
+    </w:lvl>
+  </w:abstractNum>
+  <w:abstractNum w:abstractNumId="15" w15:restartNumberingAfterBreak="0">
+    <w:nsid w:val="71AD5902"/>
+    <w:multiLevelType w:val="multilevel"/>
+    <w:tmpl w:val="C9B8192E"/>
+    <w:lvl w:ilvl="0">
+      <w:start w:val="1"/>
+      <w:numFmt w:val="decimal"/>
+      <w:lvlText w:val="%1."/>
+      <w:lvlJc w:val="left"/>
+      <w:pPr>
+        <w:tabs>
+          <w:tab w:val="num" w:pos="720"/>
+        </w:tabs>
+        <w:ind w:left="720" w:hanging="360"/>
+      </w:pPr>
+    </w:lvl>
+    <w:lvl w:ilvl="1" w:tentative="1">
+      <w:start w:val="1"/>
+      <w:numFmt w:val="decimal"/>
+      <w:lvlText w:val="%2."/>
+      <w:lvlJc w:val="left"/>
+      <w:pPr>
+        <w:tabs>
+          <w:tab w:val="num" w:pos="1440"/>
+        </w:tabs>
+        <w:ind w:left="1440" w:hanging="360"/>
+      </w:pPr>
+    </w:lvl>
+    <w:lvl w:ilvl="2" w:tentative="1">
+      <w:start w:val="1"/>
+      <w:numFmt w:val="decimal"/>
+      <w:lvlText w:val="%3."/>
+      <w:lvlJc w:val="left"/>
+      <w:pPr>
+        <w:tabs>
+          <w:tab w:val="num" w:pos="2160"/>
+        </w:tabs>
+        <w:ind w:left="2160" w:hanging="360"/>
+      </w:pPr>
+    </w:lvl>
+    <w:lvl w:ilvl="3" w:tentative="1">
+      <w:start w:val="1"/>
+      <w:numFmt w:val="decimal"/>
+      <w:lvlText w:val="%4."/>
+      <w:lvlJc w:val="left"/>
+      <w:pPr>
+        <w:tabs>
+          <w:tab w:val="num" w:pos="2880"/>
+        </w:tabs>
+        <w:ind w:left="2880" w:hanging="360"/>
+      </w:pPr>
+    </w:lvl>
+    <w:lvl w:ilvl="4" w:tentative="1">
+      <w:start w:val="1"/>
+      <w:numFmt w:val="decimal"/>
+      <w:lvlText w:val="%5."/>
+      <w:lvlJc w:val="left"/>
+      <w:pPr>
+        <w:tabs>
+          <w:tab w:val="num" w:pos="3600"/>
+        </w:tabs>
+        <w:ind w:left="3600" w:hanging="360"/>
+      </w:pPr>
+    </w:lvl>
+    <w:lvl w:ilvl="5" w:tentative="1">
+      <w:start w:val="1"/>
+      <w:numFmt w:val="decimal"/>
+      <w:lvlText w:val="%6."/>
+      <w:lvlJc w:val="left"/>
+      <w:pPr>
+        <w:tabs>
+          <w:tab w:val="num" w:pos="4320"/>
+        </w:tabs>
+        <w:ind w:left="4320" w:hanging="360"/>
+      </w:pPr>
+    </w:lvl>
+    <w:lvl w:ilvl="6" w:tentative="1">
+      <w:start w:val="1"/>
+      <w:numFmt w:val="decimal"/>
+      <w:lvlText w:val="%7."/>
+      <w:lvlJc w:val="left"/>
+      <w:pPr>
+        <w:tabs>
+          <w:tab w:val="num" w:pos="5040"/>
+        </w:tabs>
+        <w:ind w:left="5040" w:hanging="360"/>
+      </w:pPr>
+    </w:lvl>
+    <w:lvl w:ilvl="7" w:tentative="1">
+      <w:start w:val="1"/>
+      <w:numFmt w:val="decimal"/>
+      <w:lvlText w:val="%8."/>
+      <w:lvlJc w:val="left"/>
+      <w:pPr>
+        <w:tabs>
+          <w:tab w:val="num" w:pos="5760"/>
+        </w:tabs>
+        <w:ind w:left="5760" w:hanging="360"/>
+      </w:pPr>
+    </w:lvl>
+    <w:lvl w:ilvl="8" w:tentative="1">
+      <w:start w:val="1"/>
+      <w:numFmt w:val="decimal"/>
+      <w:lvlText w:val="%9."/>
+      <w:lvlJc w:val="left"/>
+      <w:pPr>
+        <w:tabs>
+          <w:tab w:val="num" w:pos="6480"/>
+        </w:tabs>
+        <w:ind w:left="6480" w:hanging="360"/>
+      </w:pPr>
+    </w:lvl>
+  </w:abstractNum>
+  <w:abstractNum w:abstractNumId="16" w15:restartNumberingAfterBreak="0">
+    <w:nsid w:val="75546F33"/>
+    <w:multiLevelType w:val="multilevel"/>
+    <w:tmpl w:val="AAE215F2"/>
+    <w:lvl w:ilvl="0">
+      <w:start w:val="1"/>
+      <w:numFmt w:val="decimal"/>
+      <w:lvlText w:val="%1."/>
+      <w:lvlJc w:val="left"/>
+      <w:pPr>
+        <w:tabs>
+          <w:tab w:val="num" w:pos="720"/>
+        </w:tabs>
+        <w:ind w:left="720" w:hanging="360"/>
+      </w:pPr>
+    </w:lvl>
+    <w:lvl w:ilvl="1">
+      <w:start w:val="1"/>
+      <w:numFmt w:val="bullet"/>
+      <w:lvlText w:val="o"/>
+      <w:lvlJc w:val="left"/>
+      <w:pPr>
+        <w:tabs>
+          <w:tab w:val="num" w:pos="1440"/>
+        </w:tabs>
+        <w:ind w:left="1440" w:hanging="360"/>
+      </w:pPr>
+      <w:rPr>
+        <w:rFonts w:ascii="Courier New" w:hAnsi="Courier New" w:hint="default"/>
+        <w:sz w:val="20"/>
+      </w:rPr>
+    </w:lvl>
+    <w:lvl w:ilvl="2" w:tentative="1">
+      <w:start w:val="1"/>
+      <w:numFmt w:val="decimal"/>
+      <w:lvlText w:val="%3."/>
+      <w:lvlJc w:val="left"/>
+      <w:pPr>
+        <w:tabs>
+          <w:tab w:val="num" w:pos="2160"/>
+        </w:tabs>
+        <w:ind w:left="2160" w:hanging="360"/>
+      </w:pPr>
+    </w:lvl>
+    <w:lvl w:ilvl="3" w:tentative="1">
+      <w:start w:val="1"/>
+      <w:numFmt w:val="decimal"/>
+      <w:lvlText w:val="%4."/>
+      <w:lvlJc w:val="left"/>
+      <w:pPr>
+        <w:tabs>
+          <w:tab w:val="num" w:pos="2880"/>
+        </w:tabs>
+        <w:ind w:left="2880" w:hanging="360"/>
+      </w:pPr>
+    </w:lvl>
+    <w:lvl w:ilvl="4" w:tentative="1">
+      <w:start w:val="1"/>
+      <w:numFmt w:val="decimal"/>
+      <w:lvlText w:val="%5."/>
+      <w:lvlJc w:val="left"/>
+      <w:pPr>
+        <w:tabs>
+          <w:tab w:val="num" w:pos="3600"/>
+        </w:tabs>
+        <w:ind w:left="3600" w:hanging="360"/>
+      </w:pPr>
+    </w:lvl>
+    <w:lvl w:ilvl="5" w:tentative="1">
+      <w:start w:val="1"/>
+      <w:numFmt w:val="decimal"/>
+      <w:lvlText w:val="%6."/>
+      <w:lvlJc w:val="left"/>
+      <w:pPr>
+        <w:tabs>
+          <w:tab w:val="num" w:pos="4320"/>
+        </w:tabs>
+        <w:ind w:left="4320" w:hanging="360"/>
+      </w:pPr>
+    </w:lvl>
+    <w:lvl w:ilvl="6" w:tentative="1">
+      <w:start w:val="1"/>
+      <w:numFmt w:val="decimal"/>
+      <w:lvlText w:val="%7."/>
+      <w:lvlJc w:val="left"/>
+      <w:pPr>
+        <w:tabs>
+          <w:tab w:val="num" w:pos="5040"/>
+        </w:tabs>
+        <w:ind w:left="5040" w:hanging="360"/>
+      </w:pPr>
+    </w:lvl>
+    <w:lvl w:ilvl="7" w:tentative="1">
+      <w:start w:val="1"/>
+      <w:numFmt w:val="decimal"/>
+      <w:lvlText w:val="%8."/>
+      <w:lvlJc w:val="left"/>
+      <w:pPr>
+        <w:tabs>
+          <w:tab w:val="num" w:pos="5760"/>
+        </w:tabs>
+        <w:ind w:left="5760" w:hanging="360"/>
+      </w:pPr>
+    </w:lvl>
+    <w:lvl w:ilvl="8" w:tentative="1">
+      <w:start w:val="1"/>
+      <w:numFmt w:val="decimal"/>
+      <w:lvlText w:val="%9."/>
+      <w:lvlJc w:val="left"/>
+      <w:pPr>
+        <w:tabs>
+          <w:tab w:val="num" w:pos="6480"/>
+        </w:tabs>
+        <w:ind w:left="6480" w:hanging="360"/>
+      </w:pPr>
+    </w:lvl>
+  </w:abstractNum>
+  <w:abstractNum w:abstractNumId="17" w15:restartNumberingAfterBreak="0">
+    <w:nsid w:val="78DA25FC"/>
+    <w:multiLevelType w:val="multilevel"/>
+    <w:tmpl w:val="D4F43430"/>
+    <w:lvl w:ilvl="0">
+      <w:start w:val="1"/>
+      <w:numFmt w:val="bullet"/>
+      <w:lvlText w:val=""/>
+      <w:lvlJc w:val="left"/>
+      <w:pPr>
+        <w:tabs>
+          <w:tab w:val="num" w:pos="720"/>
+        </w:tabs>
+        <w:ind w:left="720" w:hanging="360"/>
+      </w:pPr>
+      <w:rPr>
+        <w:rFonts w:ascii="Symbol" w:hAnsi="Symbol" w:hint="default"/>
+        <w:sz w:val="20"/>
+      </w:rPr>
+    </w:lvl>
+    <w:lvl w:ilvl="1" w:tentative="1">
+      <w:start w:val="1"/>
+      <w:numFmt w:val="bullet"/>
+      <w:lvlText w:val="o"/>
+      <w:lvlJc w:val="left"/>
+      <w:pPr>
+        <w:tabs>
+          <w:tab w:val="num" w:pos="1440"/>
+        </w:tabs>
+        <w:ind w:left="1440" w:hanging="360"/>
+      </w:pPr>
+      <w:rPr>
+        <w:rFonts w:ascii="Courier New" w:hAnsi="Courier New" w:hint="default"/>
+        <w:sz w:val="20"/>
+      </w:rPr>
+    </w:lvl>
+    <w:lvl w:ilvl="2" w:tentative="1">
+      <w:start w:val="1"/>
+      <w:numFmt w:val="bullet"/>
+      <w:lvlText w:val=""/>
+      <w:lvlJc w:val="left"/>
+      <w:pPr>
+        <w:tabs>
+          <w:tab w:val="num" w:pos="2160"/>
+        </w:tabs>
+        <w:ind w:left="2160" w:hanging="360"/>
+      </w:pPr>
+      <w:rPr>
+        <w:rFonts w:ascii="Wingdings" w:hAnsi="Wingdings" w:hint="default"/>
+        <w:sz w:val="20"/>
+      </w:rPr>
+    </w:lvl>
+    <w:lvl w:ilvl="3" w:tentative="1">
+      <w:start w:val="1"/>
+      <w:numFmt w:val="bullet"/>
+      <w:lvlText w:val=""/>
+      <w:lvlJc w:val="left"/>
+      <w:pPr>
+        <w:tabs>
+          <w:tab w:val="num" w:pos="2880"/>
+        </w:tabs>
+        <w:ind w:left="2880" w:hanging="360"/>
+      </w:pPr>
+      <w:rPr>
+        <w:rFonts w:ascii="Wingdings" w:hAnsi="Wingdings" w:hint="default"/>
+        <w:sz w:val="20"/>
+      </w:rPr>
+    </w:lvl>
+    <w:lvl w:ilvl="4" w:tentative="1">
+      <w:start w:val="1"/>
+      <w:numFmt w:val="bullet"/>
+      <w:lvlText w:val=""/>
+      <w:lvlJc w:val="left"/>
+      <w:pPr>
+        <w:tabs>
+          <w:tab w:val="num" w:pos="3600"/>
+        </w:tabs>
+        <w:ind w:left="3600" w:hanging="360"/>
+      </w:pPr>
+      <w:rPr>
+        <w:rFonts w:ascii="Wingdings" w:hAnsi="Wingdings" w:hint="default"/>
+        <w:sz w:val="20"/>
+      </w:rPr>
+    </w:lvl>
+    <w:lvl w:ilvl="5" w:tentative="1">
+      <w:start w:val="1"/>
+      <w:numFmt w:val="bullet"/>
+      <w:lvlText w:val=""/>
+      <w:lvlJc w:val="left"/>
+      <w:pPr>
+        <w:tabs>
+          <w:tab w:val="num" w:pos="4320"/>
+        </w:tabs>
+        <w:ind w:left="4320" w:hanging="360"/>
+      </w:pPr>
+      <w:rPr>
+        <w:rFonts w:ascii="Wingdings" w:hAnsi="Wingdings" w:hint="default"/>
+        <w:sz w:val="20"/>
+      </w:rPr>
+    </w:lvl>
+    <w:lvl w:ilvl="6" w:tentative="1">
+      <w:start w:val="1"/>
+      <w:numFmt w:val="bullet"/>
+      <w:lvlText w:val=""/>
+      <w:lvlJc w:val="left"/>
+      <w:pPr>
+        <w:tabs>
+          <w:tab w:val="num" w:pos="5040"/>
+        </w:tabs>
+        <w:ind w:left="5040" w:hanging="360"/>
+      </w:pPr>
+      <w:rPr>
+        <w:rFonts w:ascii="Wingdings" w:hAnsi="Wingdings" w:hint="default"/>
+        <w:sz w:val="20"/>
+      </w:rPr>
+    </w:lvl>
+    <w:lvl w:ilvl="7" w:tentative="1">
+      <w:start w:val="1"/>
+      <w:numFmt w:val="bullet"/>
+      <w:lvlText w:val=""/>
+      <w:lvlJc w:val="left"/>
+      <w:pPr>
+        <w:tabs>
+          <w:tab w:val="num" w:pos="5760"/>
+        </w:tabs>
+        <w:ind w:left="5760" w:hanging="360"/>
+      </w:pPr>
+      <w:rPr>
+        <w:rFonts w:ascii="Wingdings" w:hAnsi="Wingdings" w:hint="default"/>
+        <w:sz w:val="20"/>
+      </w:rPr>
+    </w:lvl>
+    <w:lvl w:ilvl="8" w:tentative="1">
+      <w:start w:val="1"/>
+      <w:numFmt w:val="bullet"/>
+      <w:lvlText w:val=""/>
+      <w:lvlJc w:val="left"/>
+      <w:pPr>
+        <w:tabs>
+          <w:tab w:val="num" w:pos="6480"/>
+        </w:tabs>
+        <w:ind w:left="6480" w:hanging="360"/>
+      </w:pPr>
+      <w:rPr>
+        <w:rFonts w:ascii="Wingdings" w:hAnsi="Wingdings" w:hint="default"/>
+        <w:sz w:val="20"/>
+      </w:rPr>
+    </w:lvl>
+  </w:abstractNum>
+  <w:abstractNum w:abstractNumId="18" w15:restartNumberingAfterBreak="0">
+    <w:nsid w:val="79AC1A21"/>
+    <w:multiLevelType w:val="multilevel"/>
+    <w:tmpl w:val="2A5EA0F4"/>
+    <w:lvl w:ilvl="0">
+      <w:start w:val="1"/>
+      <w:numFmt w:val="bullet"/>
+      <w:lvlText w:val=""/>
+      <w:lvlJc w:val="left"/>
+      <w:pPr>
+        <w:tabs>
+          <w:tab w:val="num" w:pos="720"/>
+        </w:tabs>
+        <w:ind w:left="720" w:hanging="360"/>
+      </w:pPr>
+      <w:rPr>
+        <w:rFonts w:ascii="Symbol" w:hAnsi="Symbol" w:hint="default"/>
+        <w:sz w:val="20"/>
+      </w:rPr>
+    </w:lvl>
+    <w:lvl w:ilvl="1" w:tentative="1">
+      <w:start w:val="1"/>
+      <w:numFmt w:val="bullet"/>
+      <w:lvlText w:val="o"/>
+      <w:lvlJc w:val="left"/>
+      <w:pPr>
+        <w:tabs>
+          <w:tab w:val="num" w:pos="1440"/>
+        </w:tabs>
+        <w:ind w:left="1440" w:hanging="360"/>
+      </w:pPr>
+      <w:rPr>
+        <w:rFonts w:ascii="Courier New" w:hAnsi="Courier New" w:hint="default"/>
+        <w:sz w:val="20"/>
+      </w:rPr>
+    </w:lvl>
+    <w:lvl w:ilvl="2" w:tentative="1">
+      <w:start w:val="1"/>
+      <w:numFmt w:val="bullet"/>
+      <w:lvlText w:val=""/>
+      <w:lvlJc w:val="left"/>
+      <w:pPr>
+        <w:tabs>
+          <w:tab w:val="num" w:pos="2160"/>
+        </w:tabs>
+        <w:ind w:left="2160" w:hanging="360"/>
+      </w:pPr>
+      <w:rPr>
+        <w:rFonts w:ascii="Wingdings" w:hAnsi="Wingdings" w:hint="default"/>
+        <w:sz w:val="20"/>
+      </w:rPr>
+    </w:lvl>
+    <w:lvl w:ilvl="3" w:tentative="1">
+      <w:start w:val="1"/>
+      <w:numFmt w:val="bullet"/>
+      <w:lvlText w:val=""/>
+      <w:lvlJc w:val="left"/>
+      <w:pPr>
+        <w:tabs>
+          <w:tab w:val="num" w:pos="2880"/>
+        </w:tabs>
+        <w:ind w:left="2880" w:hanging="360"/>
+      </w:pPr>
+      <w:rPr>
+        <w:rFonts w:ascii="Wingdings" w:hAnsi="Wingdings" w:hint="default"/>
+        <w:sz w:val="20"/>
+      </w:rPr>
+    </w:lvl>
+    <w:lvl w:ilvl="4" w:tentative="1">
+      <w:start w:val="1"/>
+      <w:numFmt w:val="bullet"/>
+      <w:lvlText w:val=""/>
+      <w:lvlJc w:val="left"/>
+      <w:pPr>
+        <w:tabs>
+          <w:tab w:val="num" w:pos="3600"/>
+        </w:tabs>
+        <w:ind w:left="3600" w:hanging="360"/>
+      </w:pPr>
+      <w:rPr>
+        <w:rFonts w:ascii="Wingdings" w:hAnsi="Wingdings" w:hint="default"/>
+        <w:sz w:val="20"/>
+      </w:rPr>
+    </w:lvl>
+    <w:lvl w:ilvl="5" w:tentative="1">
+      <w:start w:val="1"/>
+      <w:numFmt w:val="bullet"/>
+      <w:lvlText w:val=""/>
+      <w:lvlJc w:val="left"/>
+      <w:pPr>
+        <w:tabs>
+          <w:tab w:val="num" w:pos="4320"/>
+        </w:tabs>
+        <w:ind w:left="4320" w:hanging="360"/>
+      </w:pPr>
+      <w:rPr>
+        <w:rFonts w:ascii="Wingdings" w:hAnsi="Wingdings" w:hint="default"/>
+        <w:sz w:val="20"/>
+      </w:rPr>
+    </w:lvl>
+    <w:lvl w:ilvl="6" w:tentative="1">
+      <w:start w:val="1"/>
+      <w:numFmt w:val="bullet"/>
+      <w:lvlText w:val=""/>
+      <w:lvlJc w:val="left"/>
+      <w:pPr>
+        <w:tabs>
+          <w:tab w:val="num" w:pos="5040"/>
+        </w:tabs>
+        <w:ind w:left="5040" w:hanging="360"/>
+      </w:pPr>
+      <w:rPr>
+        <w:rFonts w:ascii="Wingdings" w:hAnsi="Wingdings" w:hint="default"/>
+        <w:sz w:val="20"/>
+      </w:rPr>
+    </w:lvl>
+    <w:lvl w:ilvl="7" w:tentative="1">
+      <w:start w:val="1"/>
+      <w:numFmt w:val="bullet"/>
+      <w:lvlText w:val=""/>
+      <w:lvlJc w:val="left"/>
+      <w:pPr>
+        <w:tabs>
+          <w:tab w:val="num" w:pos="5760"/>
+        </w:tabs>
+        <w:ind w:left="5760" w:hanging="360"/>
+      </w:pPr>
+      <w:rPr>
+        <w:rFonts w:ascii="Wingdings" w:hAnsi="Wingdings" w:hint="default"/>
+        <w:sz w:val="20"/>
+      </w:rPr>
+    </w:lvl>
+    <w:lvl w:ilvl="8" w:tentative="1">
+      <w:start w:val="1"/>
+      <w:numFmt w:val="bullet"/>
+      <w:lvlText w:val=""/>
+      <w:lvlJc w:val="left"/>
+      <w:pPr>
+        <w:tabs>
+          <w:tab w:val="num" w:pos="6480"/>
+        </w:tabs>
+        <w:ind w:left="6480" w:hanging="360"/>
+      </w:pPr>
+      <w:rPr>
+        <w:rFonts w:ascii="Wingdings" w:hAnsi="Wingdings" w:hint="default"/>
+        <w:sz w:val="20"/>
+      </w:rPr>
+    </w:lvl>
+  </w:abstractNum>
+  <w:num w:numId="1" w16cid:durableId="763107287">
+    <w:abstractNumId w:val="10"/>
+  </w:num>
+  <w:num w:numId="2" w16cid:durableId="1336422249">
+    <w:abstractNumId w:val="4"/>
+  </w:num>
+  <w:num w:numId="3" w16cid:durableId="445275123">
+    <w:abstractNumId w:val="0"/>
+  </w:num>
+  <w:num w:numId="4" w16cid:durableId="1797480026">
+    <w:abstractNumId w:val="8"/>
+  </w:num>
+  <w:num w:numId="5" w16cid:durableId="1655914130">
+    <w:abstractNumId w:val="6"/>
+  </w:num>
+  <w:num w:numId="6" w16cid:durableId="915214562">
+    <w:abstractNumId w:val="1"/>
+  </w:num>
+  <w:num w:numId="7" w16cid:durableId="2108843964">
+    <w:abstractNumId w:val="14"/>
+  </w:num>
+  <w:num w:numId="8" w16cid:durableId="430862365">
+    <w:abstractNumId w:val="16"/>
+  </w:num>
+  <w:num w:numId="9" w16cid:durableId="685601394">
+    <w:abstractNumId w:val="11"/>
+  </w:num>
+  <w:num w:numId="10" w16cid:durableId="389962319">
+    <w:abstractNumId w:val="5"/>
+  </w:num>
+  <w:num w:numId="11" w16cid:durableId="1978338734">
+    <w:abstractNumId w:val="7"/>
+  </w:num>
+  <w:num w:numId="12" w16cid:durableId="1033306123">
+    <w:abstractNumId w:val="15"/>
+  </w:num>
+  <w:num w:numId="13" w16cid:durableId="1007172309">
+    <w:abstractNumId w:val="12"/>
+  </w:num>
+  <w:num w:numId="14" w16cid:durableId="910315359">
+    <w:abstractNumId w:val="2"/>
+  </w:num>
+  <w:num w:numId="15" w16cid:durableId="1580288995">
+    <w:abstractNumId w:val="3"/>
+  </w:num>
+  <w:num w:numId="16" w16cid:durableId="608392797">
+    <w:abstractNumId w:val="18"/>
+  </w:num>
+  <w:num w:numId="17" w16cid:durableId="1062874544">
+    <w:abstractNumId w:val="17"/>
+  </w:num>
+  <w:num w:numId="18" w16cid:durableId="565992679">
+    <w:abstractNumId w:val="13"/>
+  </w:num>
+  <w:num w:numId="19" w16cid:durableId="298926719">
+    <w:abstractNumId w:val="9"/>
+  </w:num>
+</w:numbering>
 </file>
 
 <file path=word/styles.xml><?xml version="1.0" encoding="utf-8"?>

--- a/raport/raportprojet.docx
+++ b/raport/raportprojet.docx
@@ -4,1689 +4,16 @@
   <w:body>
     <w:p>
       <w:pPr>
-        <w:tabs>
-          <w:tab w:val="left" w:pos="90"/>
-        </w:tabs>
-        <w:rPr>
-          <w:b/>
-          <w:sz w:val="32"/>
-          <w:szCs w:val="32"/>
-          <w:lang w:val="en-US"/>
-        </w:rPr>
-      </w:pPr>
-      <w:r>
-        <w:rPr>
-          <w:b/>
-          <w:sz w:val="32"/>
-          <w:szCs w:val="32"/>
-          <w:lang w:val="en-US"/>
-        </w:rPr>
-        <w:t xml:space="preserve">Project Abstract (mandatory) </w:t>
-      </w:r>
-    </w:p>
-    <w:p>
-      <w:pPr>
-        <w:rPr>
-          <w:lang w:val="en-US"/>
-        </w:rPr>
-      </w:pPr>
-      <w:r>
-        <w:rPr>
-          <w:rFonts w:hint="cs"/>
-          <w:rtl/>
-        </w:rPr>
-        <w:t>يعتبر المشروع أداة مساعدة للمبرمج وتختصر له قضا</w:t>
-      </w:r>
-      <w:r>
-        <w:rPr>
-          <w:rFonts w:hint="cs"/>
-          <w:rtl/>
-          <w:lang w:val="en-US"/>
-        </w:rPr>
-        <w:t xml:space="preserve">ء وقت طويل في كتابة </w:t>
-      </w:r>
-      <w:proofErr w:type="spellStart"/>
-      <w:r>
-        <w:rPr>
-          <w:rFonts w:hint="cs"/>
-          <w:rtl/>
-          <w:lang w:val="en-US"/>
-        </w:rPr>
-        <w:t>أكوا</w:t>
-      </w:r>
-      <w:proofErr w:type="spellEnd"/>
-    </w:p>
-    <w:p>
-      <w:proofErr w:type="spellStart"/>
-      <w:r>
-        <w:t>Form</w:t>
-      </w:r>
-      <w:proofErr w:type="spellEnd"/>
-    </w:p>
-    <w:p>
-      <w:r>
-        <w:rPr>
-          <w:rFonts w:hint="cs"/>
-          <w:rtl/>
-        </w:rPr>
-        <w:t xml:space="preserve">ومع كل مشروع يقوم بنفس العملية يسمح مشروعي هذا في تجنب الوقوع فيه حيث يسمح بتحكم تام لفورم </w:t>
-      </w:r>
-      <w:proofErr w:type="gramStart"/>
-      <w:r>
-        <w:rPr>
-          <w:rFonts w:hint="cs"/>
-          <w:rtl/>
-        </w:rPr>
-        <w:t>و العمل</w:t>
-      </w:r>
-      <w:proofErr w:type="gramEnd"/>
-      <w:r>
-        <w:rPr>
-          <w:rFonts w:hint="cs"/>
-          <w:rtl/>
-        </w:rPr>
-        <w:t xml:space="preserve"> على جميع الأنواع مع واجهة سهلت الفه</w:t>
-      </w:r>
-      <w:r>
-        <w:rPr>
-          <w:rFonts w:hint="cs"/>
-          <w:rtl/>
-        </w:rPr>
-        <w:t xml:space="preserve">م وتحكم بترتيب المدخلات </w:t>
-      </w:r>
-      <w:proofErr w:type="spellStart"/>
-      <w:r>
-        <w:rPr>
-          <w:rFonts w:hint="cs"/>
-          <w:rtl/>
-        </w:rPr>
-        <w:t>فماعلى</w:t>
-      </w:r>
-      <w:proofErr w:type="spellEnd"/>
-      <w:r>
-        <w:rPr>
-          <w:rFonts w:hint="cs"/>
-          <w:rtl/>
-        </w:rPr>
-        <w:t xml:space="preserve"> المبرمج سوى قضاء دقائق معدودة </w:t>
-      </w:r>
-      <w:proofErr w:type="spellStart"/>
-      <w:r>
-        <w:rPr>
-          <w:rFonts w:hint="cs"/>
-          <w:rtl/>
-        </w:rPr>
-        <w:t>للينتهي</w:t>
-      </w:r>
-      <w:proofErr w:type="spellEnd"/>
-      <w:r>
-        <w:rPr>
-          <w:rFonts w:hint="cs"/>
-          <w:rtl/>
-        </w:rPr>
-        <w:t xml:space="preserve"> بنتيجة ترضي تطلعاته و تتركه يركز على الهدف مشروع</w:t>
-      </w:r>
-      <w:r>
-        <w:br w:type="page"/>
-      </w:r>
-    </w:p>
-    <w:p>
-      <w:pPr>
-        <w:rPr>
-          <w:b/>
-          <w:bCs/>
-        </w:rPr>
-      </w:pPr>
-      <w:r>
-        <w:rPr>
-          <w:b/>
-          <w:bCs/>
-        </w:rPr>
-        <w:lastRenderedPageBreak/>
-        <w:t xml:space="preserve">1. </w:t>
-      </w:r>
-      <w:proofErr w:type="spellStart"/>
-      <w:r>
-        <w:rPr>
-          <w:b/>
-          <w:bCs/>
-        </w:rPr>
-        <w:t>Title</w:t>
-      </w:r>
-      <w:proofErr w:type="spellEnd"/>
-      <w:r>
-        <w:rPr>
-          <w:b/>
-          <w:bCs/>
-        </w:rPr>
-        <w:t xml:space="preserve"> Page</w:t>
-      </w:r>
-    </w:p>
-    <w:p>
-      <w:pPr>
-        <w:numPr>
-          <w:ilvl w:val="0"/>
-          <w:numId w:val="1"/>
-        </w:numPr>
-      </w:pPr>
-      <w:r>
-        <w:rPr>
-          <w:b/>
-          <w:bCs/>
-        </w:rPr>
-        <w:t xml:space="preserve">Project </w:t>
-      </w:r>
-      <w:proofErr w:type="spellStart"/>
-      <w:proofErr w:type="gramStart"/>
-      <w:r>
-        <w:rPr>
-          <w:b/>
-          <w:bCs/>
-        </w:rPr>
-        <w:t>Title</w:t>
-      </w:r>
-      <w:proofErr w:type="spellEnd"/>
-      <w:r>
-        <w:t>:</w:t>
-      </w:r>
-      <w:proofErr w:type="gramEnd"/>
-      <w:r>
-        <w:t xml:space="preserve"> </w:t>
-      </w:r>
-      <w:proofErr w:type="spellStart"/>
-      <w:r>
-        <w:t>Form</w:t>
-      </w:r>
-      <w:proofErr w:type="spellEnd"/>
-      <w:r>
-        <w:t xml:space="preserve"> Builder</w:t>
-      </w:r>
-    </w:p>
-    <w:p>
-      <w:pPr>
-        <w:numPr>
-          <w:ilvl w:val="0"/>
-          <w:numId w:val="1"/>
-        </w:numPr>
-      </w:pPr>
-      <w:proofErr w:type="spellStart"/>
-      <w:r>
-        <w:rPr>
-          <w:b/>
-          <w:bCs/>
-        </w:rPr>
-        <w:t>Student</w:t>
-      </w:r>
-      <w:proofErr w:type="spellEnd"/>
-      <w:r>
-        <w:rPr>
-          <w:b/>
-          <w:bCs/>
-        </w:rPr>
-        <w:t xml:space="preserve"> </w:t>
-      </w:r>
-      <w:proofErr w:type="gramStart"/>
-      <w:r>
-        <w:rPr>
-          <w:b/>
-          <w:bCs/>
-        </w:rPr>
-        <w:t>Name</w:t>
-      </w:r>
-      <w:r>
-        <w:t>:</w:t>
-      </w:r>
-      <w:proofErr w:type="gramEnd"/>
-      <w:r>
-        <w:t xml:space="preserve"> [</w:t>
-      </w:r>
-      <w:proofErr w:type="spellStart"/>
-      <w:r>
-        <w:t>Your</w:t>
-      </w:r>
-      <w:proofErr w:type="spellEnd"/>
-      <w:r>
-        <w:t xml:space="preserve"> Name]</w:t>
-      </w:r>
-    </w:p>
-    <w:p>
-      <w:pPr>
-        <w:numPr>
-          <w:ilvl w:val="0"/>
-          <w:numId w:val="1"/>
-        </w:numPr>
-      </w:pPr>
-      <w:proofErr w:type="gramStart"/>
-      <w:r>
-        <w:rPr>
-          <w:b/>
-          <w:bCs/>
-        </w:rPr>
-        <w:t>Institution</w:t>
-      </w:r>
-      <w:r>
-        <w:t>:</w:t>
-      </w:r>
-      <w:proofErr w:type="gramEnd"/>
-      <w:r>
-        <w:t xml:space="preserve"> [</w:t>
-      </w:r>
-      <w:proofErr w:type="spellStart"/>
-      <w:r>
-        <w:t>Your</w:t>
-      </w:r>
-      <w:proofErr w:type="spellEnd"/>
-      <w:r>
-        <w:t xml:space="preserve"> </w:t>
-      </w:r>
-      <w:proofErr w:type="spellStart"/>
-      <w:r>
-        <w:t>University</w:t>
-      </w:r>
-      <w:proofErr w:type="spellEnd"/>
-      <w:r>
-        <w:t>]</w:t>
-      </w:r>
-    </w:p>
-    <w:p>
-      <w:pPr>
-        <w:numPr>
-          <w:ilvl w:val="0"/>
-          <w:numId w:val="1"/>
-        </w:numPr>
-      </w:pPr>
-      <w:proofErr w:type="gramStart"/>
-      <w:r>
-        <w:rPr>
-          <w:b/>
-          <w:bCs/>
-        </w:rPr>
-        <w:t>Course</w:t>
-      </w:r>
-      <w:r>
-        <w:t>:</w:t>
-      </w:r>
-      <w:proofErr w:type="gramEnd"/>
-      <w:r>
-        <w:t xml:space="preserve"> Computer Science</w:t>
-      </w:r>
-    </w:p>
-    <w:p>
-      <w:pPr>
-        <w:numPr>
-          <w:ilvl w:val="0"/>
-          <w:numId w:val="1"/>
-        </w:numPr>
-      </w:pPr>
-      <w:r>
-        <w:rPr>
-          <w:b/>
-          <w:bCs/>
-        </w:rPr>
-        <w:t>Date</w:t>
-      </w:r>
-      <w:r>
-        <w:t>: [</w:t>
-      </w:r>
-      <w:proofErr w:type="spellStart"/>
-      <w:r>
-        <w:t>Submission</w:t>
-      </w:r>
-      <w:proofErr w:type="spellEnd"/>
-      <w:r>
-        <w:t xml:space="preserve"> Date]</w:t>
-      </w:r>
-    </w:p>
-    <w:p>
-      <w:pPr>
-        <w:rPr>
-          <w:b/>
-          <w:bCs/>
-        </w:rPr>
-      </w:pPr>
-      <w:r>
-        <w:rPr>
-          <w:b/>
-          <w:bCs/>
-        </w:rPr>
-        <w:t>2. Table of Contents</w:t>
-      </w:r>
-    </w:p>
-    <w:p>
-      <w:pPr>
-        <w:numPr>
-          <w:ilvl w:val="0"/>
-          <w:numId w:val="2"/>
-        </w:numPr>
-      </w:pPr>
-      <w:r>
-        <w:t>Introduction</w:t>
-      </w:r>
-    </w:p>
-    <w:p>
-      <w:pPr>
-        <w:numPr>
-          <w:ilvl w:val="0"/>
-          <w:numId w:val="2"/>
-        </w:numPr>
-      </w:pPr>
-      <w:r>
-        <w:t>Project Description</w:t>
-      </w:r>
-    </w:p>
-    <w:p>
-      <w:pPr>
-        <w:numPr>
-          <w:ilvl w:val="1"/>
-          <w:numId w:val="2"/>
-        </w:numPr>
-      </w:pPr>
-      <w:r>
-        <w:t>Objective</w:t>
-      </w:r>
-    </w:p>
-    <w:p>
-      <w:pPr>
-        <w:numPr>
-          <w:ilvl w:val="1"/>
-          <w:numId w:val="2"/>
-        </w:numPr>
-      </w:pPr>
-      <w:proofErr w:type="spellStart"/>
-      <w:r>
-        <w:t>Features</w:t>
-      </w:r>
-      <w:proofErr w:type="spellEnd"/>
-    </w:p>
-    <w:p>
-      <w:pPr>
-        <w:numPr>
-          <w:ilvl w:val="0"/>
-          <w:numId w:val="2"/>
-        </w:numPr>
-      </w:pPr>
-      <w:r>
-        <w:t xml:space="preserve">Design and </w:t>
-      </w:r>
-      <w:proofErr w:type="spellStart"/>
-      <w:r>
-        <w:t>Implementation</w:t>
-      </w:r>
-      <w:proofErr w:type="spellEnd"/>
-    </w:p>
-    <w:p>
-      <w:pPr>
-        <w:numPr>
-          <w:ilvl w:val="1"/>
-          <w:numId w:val="2"/>
-        </w:numPr>
-      </w:pPr>
-      <w:r>
-        <w:t>Home Page</w:t>
-      </w:r>
-    </w:p>
-    <w:p>
-      <w:pPr>
-        <w:numPr>
-          <w:ilvl w:val="1"/>
-          <w:numId w:val="2"/>
-        </w:numPr>
-      </w:pPr>
-      <w:r>
-        <w:t>Edit Page</w:t>
-      </w:r>
-    </w:p>
-    <w:p>
-      <w:pPr>
-        <w:numPr>
-          <w:ilvl w:val="1"/>
-          <w:numId w:val="2"/>
-        </w:numPr>
-      </w:pPr>
-      <w:proofErr w:type="spellStart"/>
-      <w:r>
-        <w:t>Form</w:t>
-      </w:r>
-      <w:proofErr w:type="spellEnd"/>
-      <w:r>
-        <w:t xml:space="preserve"> </w:t>
-      </w:r>
-      <w:proofErr w:type="spellStart"/>
-      <w:r>
-        <w:t>Elements</w:t>
-      </w:r>
-      <w:proofErr w:type="spellEnd"/>
-    </w:p>
-    <w:p>
-      <w:pPr>
-        <w:numPr>
-          <w:ilvl w:val="1"/>
-          <w:numId w:val="2"/>
-        </w:numPr>
-      </w:pPr>
-      <w:r>
-        <w:t xml:space="preserve">Live </w:t>
-      </w:r>
-      <w:proofErr w:type="spellStart"/>
-      <w:r>
-        <w:t>Preview</w:t>
-      </w:r>
-      <w:proofErr w:type="spellEnd"/>
-    </w:p>
-    <w:p>
-      <w:pPr>
-        <w:numPr>
-          <w:ilvl w:val="1"/>
-          <w:numId w:val="2"/>
-        </w:numPr>
-      </w:pPr>
-      <w:r>
-        <w:t>Save and Export</w:t>
-      </w:r>
-    </w:p>
-    <w:p>
-      <w:pPr>
-        <w:numPr>
-          <w:ilvl w:val="0"/>
-          <w:numId w:val="2"/>
-        </w:numPr>
-      </w:pPr>
-      <w:proofErr w:type="spellStart"/>
-      <w:r>
-        <w:t>Benefits</w:t>
-      </w:r>
-      <w:proofErr w:type="spellEnd"/>
-      <w:r>
-        <w:t xml:space="preserve"> of the Project</w:t>
-      </w:r>
-    </w:p>
-    <w:p>
-      <w:pPr>
-        <w:numPr>
-          <w:ilvl w:val="0"/>
-          <w:numId w:val="2"/>
-        </w:numPr>
-      </w:pPr>
-      <w:r>
-        <w:t>Conclusion</w:t>
-      </w:r>
-    </w:p>
-    <w:p>
-      <w:pPr>
-        <w:numPr>
-          <w:ilvl w:val="0"/>
-          <w:numId w:val="2"/>
-        </w:numPr>
-      </w:pPr>
-      <w:proofErr w:type="spellStart"/>
-      <w:r>
-        <w:t>References</w:t>
-      </w:r>
-      <w:proofErr w:type="spellEnd"/>
-    </w:p>
-    <w:p>
-      <w:pPr>
-        <w:rPr>
-          <w:b/>
-          <w:bCs/>
-        </w:rPr>
-      </w:pPr>
-      <w:r>
-        <w:rPr>
-          <w:b/>
-          <w:bCs/>
-        </w:rPr>
-        <w:t>3. Introduction</w:t>
-      </w:r>
-    </w:p>
-    <w:p>
-      <w:pPr>
-        <w:rPr>
-          <w:lang w:val="en-US"/>
-        </w:rPr>
-      </w:pPr>
-      <w:r>
-        <w:rPr>
-          <w:lang w:val="en-US"/>
-        </w:rPr>
-        <w:t>The Form Builder project aims to simplify the process of creating and managing forms for developers. By providing a user-friendly interface with drag-and-drop functionality, it allows users to efficiently design forms without needing to write HTML code manually. This project addresses the common issue of repetitive form creation, enabling developers to focus on the core logic of their applications.</w:t>
-      </w:r>
-    </w:p>
-    <w:p>
-      <w:pPr>
-        <w:rPr>
-          <w:b/>
-          <w:bCs/>
-          <w:lang w:val="en-US"/>
-        </w:rPr>
-      </w:pPr>
-      <w:r>
-        <w:rPr>
-          <w:b/>
-          <w:bCs/>
-          <w:lang w:val="en-US"/>
-        </w:rPr>
-        <w:t>4. Project Description</w:t>
-      </w:r>
-    </w:p>
-    <w:p>
-      <w:pPr>
-        <w:rPr>
-          <w:b/>
-          <w:bCs/>
-          <w:lang w:val="en-US"/>
-        </w:rPr>
-      </w:pPr>
-      <w:r>
-        <w:rPr>
-          <w:b/>
-          <w:bCs/>
-          <w:lang w:val="en-US"/>
-        </w:rPr>
-        <w:t>Objective</w:t>
-      </w:r>
-    </w:p>
-    <w:p>
-      <w:pPr>
-        <w:rPr>
-          <w:lang w:val="en-US"/>
-        </w:rPr>
-      </w:pPr>
-      <w:r>
-        <w:rPr>
-          <w:lang w:val="en-US"/>
-        </w:rPr>
-        <w:t>The main objective of the Form Builder project is to provide a tool that helps developers create, edit, and manage forms quickly and efficiently. By storing forms both locally and in a database, users can easily access and modify their forms as needed.</w:t>
-      </w:r>
-    </w:p>
-    <w:p>
-      <w:pPr>
-        <w:rPr>
-          <w:b/>
-          <w:bCs/>
-        </w:rPr>
-      </w:pPr>
-      <w:proofErr w:type="spellStart"/>
-      <w:r>
-        <w:rPr>
-          <w:b/>
-          <w:bCs/>
-        </w:rPr>
-        <w:t>Features</w:t>
-      </w:r>
-      <w:proofErr w:type="spellEnd"/>
-    </w:p>
-    <w:p>
-      <w:pPr>
-        <w:numPr>
-          <w:ilvl w:val="0"/>
-          <w:numId w:val="3"/>
-        </w:numPr>
-      </w:pPr>
-      <w:r>
-        <w:rPr>
-          <w:b/>
-          <w:bCs/>
-          <w:lang w:val="en-US"/>
-        </w:rPr>
-        <w:t>Home Page</w:t>
-      </w:r>
-      <w:r>
-        <w:rPr>
-          <w:lang w:val="en-US"/>
-        </w:rPr>
-        <w:t xml:space="preserve">: Displays a list of all forms created by the user, stored in both local storage and a database. </w:t>
-      </w:r>
-      <w:proofErr w:type="spellStart"/>
-      <w:r>
-        <w:t>Users</w:t>
-      </w:r>
-      <w:proofErr w:type="spellEnd"/>
-      <w:r>
-        <w:t xml:space="preserve"> can select a </w:t>
-      </w:r>
-      <w:proofErr w:type="spellStart"/>
-      <w:r>
-        <w:t>form</w:t>
-      </w:r>
-      <w:proofErr w:type="spellEnd"/>
-      <w:r>
-        <w:t xml:space="preserve"> to </w:t>
-      </w:r>
-      <w:proofErr w:type="spellStart"/>
-      <w:r>
-        <w:t>edit</w:t>
-      </w:r>
-      <w:proofErr w:type="spellEnd"/>
-      <w:r>
-        <w:t xml:space="preserve"> or </w:t>
-      </w:r>
-      <w:proofErr w:type="spellStart"/>
-      <w:r>
-        <w:t>delete</w:t>
-      </w:r>
-      <w:proofErr w:type="spellEnd"/>
-      <w:r>
-        <w:t>.</w:t>
-      </w:r>
-    </w:p>
-    <w:p>
-      <w:pPr>
-        <w:numPr>
-          <w:ilvl w:val="0"/>
-          <w:numId w:val="3"/>
-        </w:numPr>
-        <w:rPr>
-          <w:lang w:val="en-US"/>
-        </w:rPr>
-      </w:pPr>
-      <w:r>
-        <w:rPr>
-          <w:b/>
-          <w:bCs/>
-          <w:lang w:val="en-US"/>
-        </w:rPr>
-        <w:lastRenderedPageBreak/>
-        <w:t>Edit Page</w:t>
-      </w:r>
-      <w:r>
-        <w:rPr>
-          <w:lang w:val="en-US"/>
-        </w:rPr>
-        <w:t>: Allows users to drag and drop form elements to organize the form layout. Users can add, remove, and rearrange elements such as text inputs, emails, numbers, dates, times, select boxes, radio buttons, and checkboxes.</w:t>
-      </w:r>
-    </w:p>
-    <w:p>
-      <w:pPr>
-        <w:numPr>
-          <w:ilvl w:val="0"/>
-          <w:numId w:val="3"/>
-        </w:numPr>
-        <w:rPr>
-          <w:lang w:val="en-US"/>
-        </w:rPr>
-      </w:pPr>
-      <w:r>
-        <w:rPr>
-          <w:b/>
-          <w:bCs/>
-          <w:lang w:val="en-US"/>
-        </w:rPr>
-        <w:t>Live Preview</w:t>
-      </w:r>
-      <w:r>
-        <w:rPr>
-          <w:lang w:val="en-US"/>
-        </w:rPr>
-        <w:t>: Provides a real-time preview of the form, showing how it will appear and function when deployed.</w:t>
-      </w:r>
-    </w:p>
-    <w:p>
-      <w:pPr>
-        <w:numPr>
-          <w:ilvl w:val="0"/>
-          <w:numId w:val="3"/>
-        </w:numPr>
-        <w:rPr>
-          <w:lang w:val="en-US"/>
-        </w:rPr>
-      </w:pPr>
-      <w:r>
-        <w:rPr>
-          <w:b/>
-          <w:bCs/>
-          <w:lang w:val="en-US"/>
-        </w:rPr>
-        <w:t>Save Changes</w:t>
-      </w:r>
-      <w:r>
-        <w:rPr>
-          <w:lang w:val="en-US"/>
-        </w:rPr>
-        <w:t>: Saves modifications to the form in both local storage and the database.</w:t>
-      </w:r>
-    </w:p>
-    <w:p>
-      <w:pPr>
-        <w:numPr>
-          <w:ilvl w:val="0"/>
-          <w:numId w:val="3"/>
-        </w:numPr>
-        <w:rPr>
-          <w:lang w:val="en-US"/>
-        </w:rPr>
-      </w:pPr>
-      <w:r>
-        <w:rPr>
-          <w:b/>
-          <w:bCs/>
-          <w:lang w:val="en-US"/>
-        </w:rPr>
-        <w:t>Export Code</w:t>
-      </w:r>
-      <w:r>
-        <w:rPr>
-          <w:lang w:val="en-US"/>
-        </w:rPr>
-        <w:t>: Allows users to export the form code in formats suitable for React or Flutter.</w:t>
-      </w:r>
-    </w:p>
-    <w:p>
-      <w:pPr>
-        <w:rPr>
-          <w:b/>
-          <w:bCs/>
-          <w:lang w:val="en-US"/>
-        </w:rPr>
-      </w:pPr>
-      <w:r>
-        <w:rPr>
-          <w:b/>
-          <w:bCs/>
-          <w:lang w:val="en-US"/>
-        </w:rPr>
-        <w:t>5. Design and Implementation</w:t>
-      </w:r>
-    </w:p>
-    <w:p>
-      <w:pPr>
-        <w:rPr>
-          <w:b/>
-          <w:bCs/>
-          <w:lang w:val="en-US"/>
-        </w:rPr>
-      </w:pPr>
-      <w:r>
-        <w:rPr>
-          <w:b/>
-          <w:bCs/>
-          <w:lang w:val="en-US"/>
-        </w:rPr>
-        <w:t>Home Page</w:t>
-      </w:r>
-    </w:p>
-    <w:p>
-      <w:pPr>
-        <w:rPr>
-          <w:lang w:val="en-US"/>
-        </w:rPr>
-      </w:pPr>
-      <w:r>
-        <w:rPr>
-          <w:lang w:val="en-US"/>
-        </w:rPr>
-        <w:t>The home page lists all forms available to the user, sourced from local storage and the database. It includes options to edit or delete each form.</w:t>
-      </w:r>
-    </w:p>
-    <w:p>
-      <w:pPr>
-        <w:rPr>
-          <w:b/>
-          <w:bCs/>
-          <w:lang w:val="en-US"/>
-        </w:rPr>
-      </w:pPr>
-      <w:r>
-        <w:rPr>
-          <w:b/>
-          <w:bCs/>
-          <w:lang w:val="en-US"/>
-        </w:rPr>
-        <w:t>Edit Page</w:t>
-      </w:r>
-    </w:p>
-    <w:p>
-      <w:pPr>
-        <w:rPr>
-          <w:lang w:val="en-US"/>
-        </w:rPr>
-      </w:pPr>
-      <w:r>
-        <w:rPr>
-          <w:lang w:val="en-US"/>
-        </w:rPr>
-        <w:t>The edit page features a drag-and-drop interface for organizing form elements. Users can add new elements, remove existing ones, and rearrange their order. The available form elements cover all standard HTML input types.</w:t>
-      </w:r>
-    </w:p>
-    <w:p>
-      <w:pPr>
-        <w:rPr>
-          <w:b/>
-          <w:bCs/>
-          <w:lang w:val="en-US"/>
-        </w:rPr>
-      </w:pPr>
-      <w:r>
-        <w:rPr>
-          <w:b/>
-          <w:bCs/>
-          <w:lang w:val="en-US"/>
-        </w:rPr>
-        <w:t>Form Elements</w:t>
-      </w:r>
-    </w:p>
-    <w:p>
-      <w:pPr>
-        <w:rPr>
-          <w:lang w:val="en-US"/>
-        </w:rPr>
-      </w:pPr>
-      <w:r>
-        <w:rPr>
-          <w:lang w:val="en-US"/>
-        </w:rPr>
-        <w:t>Form elements supported by the project include:</w:t>
-      </w:r>
-    </w:p>
-    <w:p>
-      <w:pPr>
-        <w:numPr>
-          <w:ilvl w:val="0"/>
-          <w:numId w:val="4"/>
-        </w:numPr>
-      </w:pPr>
-      <w:proofErr w:type="spellStart"/>
-      <w:r>
-        <w:t>Text</w:t>
-      </w:r>
-      <w:proofErr w:type="spellEnd"/>
-      <w:r>
-        <w:t xml:space="preserve"> inputs</w:t>
-      </w:r>
-    </w:p>
-    <w:p>
-      <w:pPr>
-        <w:numPr>
-          <w:ilvl w:val="0"/>
-          <w:numId w:val="4"/>
-        </w:numPr>
-      </w:pPr>
-      <w:r>
-        <w:t>Email inputs</w:t>
-      </w:r>
-    </w:p>
-    <w:p>
-      <w:pPr>
-        <w:numPr>
-          <w:ilvl w:val="0"/>
-          <w:numId w:val="4"/>
-        </w:numPr>
-      </w:pPr>
-      <w:proofErr w:type="spellStart"/>
-      <w:r>
-        <w:t>Number</w:t>
-      </w:r>
-      <w:proofErr w:type="spellEnd"/>
-      <w:r>
-        <w:t xml:space="preserve"> inputs</w:t>
-      </w:r>
-    </w:p>
-    <w:p>
-      <w:pPr>
-        <w:numPr>
-          <w:ilvl w:val="0"/>
-          <w:numId w:val="4"/>
-        </w:numPr>
-      </w:pPr>
-      <w:r>
-        <w:t xml:space="preserve">Date and time </w:t>
-      </w:r>
-      <w:proofErr w:type="spellStart"/>
-      <w:r>
-        <w:t>pickers</w:t>
-      </w:r>
-      <w:proofErr w:type="spellEnd"/>
-    </w:p>
-    <w:p>
-      <w:pPr>
-        <w:numPr>
-          <w:ilvl w:val="0"/>
-          <w:numId w:val="4"/>
-        </w:numPr>
-      </w:pPr>
-      <w:r>
-        <w:t>Select boxes</w:t>
-      </w:r>
-    </w:p>
-    <w:p>
-      <w:pPr>
-        <w:numPr>
-          <w:ilvl w:val="0"/>
-          <w:numId w:val="4"/>
-        </w:numPr>
-      </w:pPr>
-      <w:r>
-        <w:t>Radio buttons</w:t>
-      </w:r>
-    </w:p>
-    <w:p>
-      <w:pPr>
-        <w:numPr>
-          <w:ilvl w:val="0"/>
-          <w:numId w:val="4"/>
-        </w:numPr>
-      </w:pPr>
-      <w:proofErr w:type="spellStart"/>
-      <w:r>
-        <w:t>Checkboxes</w:t>
-      </w:r>
-      <w:proofErr w:type="spellEnd"/>
-    </w:p>
-    <w:p>
-      <w:pPr>
-        <w:numPr>
-          <w:ilvl w:val="0"/>
-          <w:numId w:val="4"/>
-        </w:numPr>
-      </w:pPr>
-      <w:r>
-        <w:t xml:space="preserve">File </w:t>
-      </w:r>
-      <w:proofErr w:type="spellStart"/>
-      <w:r>
-        <w:t>uploads</w:t>
-      </w:r>
-      <w:proofErr w:type="spellEnd"/>
-    </w:p>
-    <w:p>
-      <w:pPr>
-        <w:rPr>
-          <w:b/>
-          <w:bCs/>
-        </w:rPr>
-      </w:pPr>
-      <w:r>
-        <w:rPr>
-          <w:b/>
-          <w:bCs/>
-        </w:rPr>
-        <w:t xml:space="preserve">Live </w:t>
-      </w:r>
-      <w:proofErr w:type="spellStart"/>
-      <w:r>
-        <w:rPr>
-          <w:b/>
-          <w:bCs/>
-        </w:rPr>
-        <w:t>Preview</w:t>
-      </w:r>
-      <w:proofErr w:type="spellEnd"/>
-    </w:p>
-    <w:p>
-      <w:pPr>
-        <w:rPr>
-          <w:lang w:val="en-US"/>
-        </w:rPr>
-      </w:pPr>
-      <w:r>
-        <w:rPr>
-          <w:lang w:val="en-US"/>
-        </w:rPr>
-        <w:t>A live preview pane displays the current state of the form, updating in real-time as changes are made. This allows users to see how their form will look and behave immediately.</w:t>
-      </w:r>
-    </w:p>
-    <w:p>
-      <w:pPr>
-        <w:rPr>
-          <w:b/>
-          <w:bCs/>
-          <w:lang w:val="en-US"/>
-        </w:rPr>
-      </w:pPr>
-      <w:r>
-        <w:rPr>
-          <w:b/>
-          <w:bCs/>
-          <w:lang w:val="en-US"/>
-        </w:rPr>
-        <w:t>Save and Export</w:t>
-      </w:r>
-    </w:p>
-    <w:p>
-      <w:pPr>
-        <w:rPr>
-          <w:lang w:val="en-US"/>
-        </w:rPr>
-      </w:pPr>
-      <w:r>
-        <w:rPr>
-          <w:lang w:val="en-US"/>
-        </w:rPr>
-        <w:t>Users can save their changes, which updates both local storage and the database. Additionally, users can export the form code for use in React or Flutter projects, saving significant development time.</w:t>
-      </w:r>
-    </w:p>
-    <w:p>
-      <w:pPr>
-        <w:rPr>
-          <w:b/>
-          <w:bCs/>
-          <w:lang w:val="en-US"/>
-        </w:rPr>
-      </w:pPr>
-      <w:r>
-        <w:rPr>
-          <w:b/>
-          <w:bCs/>
-          <w:lang w:val="en-US"/>
-        </w:rPr>
-        <w:t>6. Benefits of the Project</w:t>
-      </w:r>
-    </w:p>
-    <w:p>
-      <w:pPr>
-        <w:rPr>
-          <w:lang w:val="en-US"/>
-        </w:rPr>
-      </w:pPr>
-      <w:r>
-        <w:rPr>
-          <w:lang w:val="en-US"/>
-        </w:rPr>
-        <w:t xml:space="preserve">The primary benefit of the Form Builder project is the time saved during the form creation process. Developers can avoid the repetitive task of coding forms from scratch, allowing them to focus on the </w:t>
-      </w:r>
-      <w:r>
-        <w:rPr>
-          <w:lang w:val="en-US"/>
-        </w:rPr>
-        <w:lastRenderedPageBreak/>
-        <w:t>more critical aspects of their applications. The project’s user-friendly interface ensures that form creation is both quick and intuitive, improving overall productivity.</w:t>
-      </w:r>
-    </w:p>
-    <w:p>
-      <w:pPr>
-        <w:rPr>
-          <w:b/>
-          <w:bCs/>
-          <w:lang w:val="en-US"/>
-        </w:rPr>
-      </w:pPr>
-      <w:r>
-        <w:rPr>
-          <w:b/>
-          <w:bCs/>
-          <w:lang w:val="en-US"/>
-        </w:rPr>
-        <w:t>7. Conclusion</w:t>
-      </w:r>
-    </w:p>
-    <w:p>
-      <w:pPr>
-        <w:rPr>
-          <w:lang w:val="en-US"/>
-        </w:rPr>
-      </w:pPr>
-      <w:r>
-        <w:rPr>
-          <w:lang w:val="en-US"/>
-        </w:rPr>
-        <w:t>The Form Builder project is a valuable tool for developers, streamlining the process of form creation and management. By offering a drag-and-drop interface, live preview, and export functionality, it significantly reduces the time and effort required to develop forms, enhancing developer efficiency and productivity.</w:t>
-      </w:r>
-    </w:p>
-    <w:p>
-      <w:pPr>
-        <w:rPr>
-          <w:b/>
-          <w:bCs/>
-          <w:lang w:val="en-US"/>
-        </w:rPr>
-      </w:pPr>
-      <w:r>
-        <w:rPr>
-          <w:b/>
-          <w:bCs/>
-          <w:lang w:val="en-US"/>
-        </w:rPr>
-        <w:t>8. References</w:t>
-      </w:r>
-    </w:p>
-    <w:p>
-      <w:pPr>
-        <w:rPr>
-          <w:lang w:val="en-US"/>
-        </w:rPr>
-      </w:pPr>
-      <w:r>
-        <w:rPr>
-          <w:lang w:val="en-US"/>
-        </w:rPr>
-        <w:t>[Include any references to frameworks, libraries, or other resources used in your project.]</w:t>
-      </w:r>
-    </w:p>
-    <w:p>
-      <w:r>
-        <w:rPr>
-          <w:lang w:val="en-US"/>
-        </w:rPr>
-        <w:t xml:space="preserve">Feel free to modify any section to better fit your specific implementation and add any additional details as needed. </w:t>
-      </w:r>
-      <w:r>
-        <w:t xml:space="preserve">Let me know if </w:t>
-      </w:r>
-      <w:proofErr w:type="spellStart"/>
-      <w:r>
-        <w:t>you</w:t>
-      </w:r>
-      <w:proofErr w:type="spellEnd"/>
-      <w:r>
-        <w:t xml:space="preserve"> </w:t>
-      </w:r>
-      <w:proofErr w:type="spellStart"/>
-      <w:r>
-        <w:t>need</w:t>
-      </w:r>
-      <w:proofErr w:type="spellEnd"/>
-      <w:r>
-        <w:t xml:space="preserve"> </w:t>
-      </w:r>
-      <w:proofErr w:type="spellStart"/>
-      <w:r>
-        <w:t>further</w:t>
-      </w:r>
-      <w:proofErr w:type="spellEnd"/>
-      <w:r>
-        <w:t xml:space="preserve"> assistance!</w:t>
-      </w:r>
-    </w:p>
-    <w:p>
-      <w:r>
-        <w:br w:type="page"/>
-      </w:r>
-    </w:p>
-    <w:p/>
-    <w:p>
-      <w:proofErr w:type="spellStart"/>
-      <w:r>
-        <w:t>Parller</w:t>
-      </w:r>
-      <w:proofErr w:type="spellEnd"/>
-      <w:r>
-        <w:t xml:space="preserve"> sur c’est quoi input e</w:t>
-      </w:r>
-      <w:r>
-        <w:t xml:space="preserve">t leur </w:t>
-      </w:r>
-      <w:proofErr w:type="spellStart"/>
-      <w:r>
-        <w:t>differnet</w:t>
-      </w:r>
-      <w:proofErr w:type="spellEnd"/>
-      <w:r>
-        <w:t xml:space="preserve"> type et comment le browser comprendre et </w:t>
-      </w:r>
-      <w:proofErr w:type="spellStart"/>
-      <w:r>
-        <w:t>interprete</w:t>
-      </w:r>
-      <w:proofErr w:type="spellEnd"/>
-      <w:r>
-        <w:t xml:space="preserve"> </w:t>
-      </w:r>
-    </w:p>
-    <w:p>
-      <w:proofErr w:type="spellStart"/>
-      <w:r>
-        <w:t>Parller</w:t>
-      </w:r>
-      <w:proofErr w:type="spellEnd"/>
-      <w:r>
-        <w:t xml:space="preserve"> sur comment </w:t>
-      </w:r>
-      <w:proofErr w:type="spellStart"/>
-      <w:r>
-        <w:t>low</w:t>
-      </w:r>
-      <w:proofErr w:type="spellEnd"/>
-      <w:r>
-        <w:t xml:space="preserve"> code no code son</w:t>
-      </w:r>
-      <w:r>
-        <w:t xml:space="preserve"> </w:t>
-      </w:r>
-      <w:proofErr w:type="spellStart"/>
-      <w:r>
-        <w:t>evoly</w:t>
-      </w:r>
-      <w:proofErr w:type="spellEnd"/>
-      <w:r>
-        <w:t xml:space="preserve"> le </w:t>
-      </w:r>
-      <w:proofErr w:type="spellStart"/>
-      <w:r>
-        <w:t>devellopement</w:t>
-      </w:r>
-      <w:proofErr w:type="spellEnd"/>
-    </w:p>
-    <w:p>
-      <w:r>
-        <w:t xml:space="preserve">Dans les </w:t>
-      </w:r>
-      <w:proofErr w:type="spellStart"/>
-      <w:r>
-        <w:t>annee</w:t>
-      </w:r>
-      <w:proofErr w:type="spellEnd"/>
-      <w:r>
-        <w:t xml:space="preserve"> passe le </w:t>
-      </w:r>
-      <w:proofErr w:type="spellStart"/>
-      <w:r>
-        <w:t>developeur</w:t>
-      </w:r>
-      <w:proofErr w:type="spellEnd"/>
-      <w:r>
-        <w:t xml:space="preserve"> web on </w:t>
-      </w:r>
-      <w:proofErr w:type="spellStart"/>
-      <w:r>
-        <w:t>encontrer</w:t>
-      </w:r>
-      <w:proofErr w:type="spellEnd"/>
-      <w:r>
-        <w:t xml:space="preserve"> </w:t>
-      </w:r>
-      <w:proofErr w:type="spellStart"/>
-      <w:r>
-        <w:t>baucoupe</w:t>
-      </w:r>
-      <w:proofErr w:type="spellEnd"/>
-      <w:r>
-        <w:t xml:space="preserve"> de </w:t>
-      </w:r>
-      <w:proofErr w:type="spellStart"/>
-      <w:r>
-        <w:t>repetution</w:t>
-      </w:r>
-      <w:proofErr w:type="spellEnd"/>
-      <w:r>
-        <w:t xml:space="preserve"> sur des taches qui suivie les </w:t>
-      </w:r>
-      <w:proofErr w:type="spellStart"/>
-      <w:r>
-        <w:t>confentions</w:t>
-      </w:r>
-      <w:proofErr w:type="spellEnd"/>
-      <w:r>
-        <w:t xml:space="preserve"> des telle </w:t>
-      </w:r>
-      <w:proofErr w:type="spellStart"/>
-      <w:r>
-        <w:t>framework</w:t>
-      </w:r>
-      <w:proofErr w:type="spellEnd"/>
-      <w:r>
-        <w:t xml:space="preserve"> ou </w:t>
-      </w:r>
-      <w:proofErr w:type="spellStart"/>
-      <w:r>
-        <w:t>langauge</w:t>
-      </w:r>
-      <w:proofErr w:type="spellEnd"/>
-      <w:r>
-        <w:t xml:space="preserve"> informatique au nom </w:t>
-      </w:r>
-      <w:proofErr w:type="spellStart"/>
-      <w:r>
-        <w:t>englais</w:t>
-      </w:r>
-      <w:proofErr w:type="spellEnd"/>
-      <w:r>
-        <w:t xml:space="preserve"> </w:t>
-      </w:r>
-      <w:proofErr w:type="spellStart"/>
-      <w:r>
-        <w:t>boler</w:t>
-      </w:r>
-      <w:proofErr w:type="spellEnd"/>
-      <w:r>
-        <w:t xml:space="preserve"> plate code le </w:t>
-      </w:r>
-      <w:proofErr w:type="spellStart"/>
-      <w:r>
-        <w:t>devellopeur</w:t>
-      </w:r>
-      <w:proofErr w:type="spellEnd"/>
-      <w:r>
-        <w:t xml:space="preserve"> passe la </w:t>
-      </w:r>
-      <w:proofErr w:type="spellStart"/>
-      <w:r>
-        <w:t>pluspart</w:t>
-      </w:r>
-      <w:proofErr w:type="spellEnd"/>
-      <w:r>
-        <w:t xml:space="preserve"> de son temps code le </w:t>
-      </w:r>
-      <w:proofErr w:type="spellStart"/>
-      <w:r>
-        <w:t>meme</w:t>
-      </w:r>
-      <w:proofErr w:type="spellEnd"/>
-      <w:r>
-        <w:t xml:space="preserve"> </w:t>
-      </w:r>
-      <w:proofErr w:type="spellStart"/>
-      <w:r>
-        <w:t>tache</w:t>
-      </w:r>
-      <w:proofErr w:type="spellEnd"/>
-      <w:r>
-        <w:t xml:space="preserve"> qui a déjà code dans le projet passe et perde beaucoup de temps cette coute </w:t>
-      </w:r>
-      <w:proofErr w:type="spellStart"/>
-      <w:r>
-        <w:t>chere</w:t>
-      </w:r>
-      <w:proofErr w:type="spellEnd"/>
-      <w:r>
-        <w:t xml:space="preserve"> a le </w:t>
-      </w:r>
-      <w:proofErr w:type="spellStart"/>
-      <w:r>
-        <w:t>delai</w:t>
-      </w:r>
-      <w:proofErr w:type="spellEnd"/>
-      <w:r>
-        <w:t xml:space="preserve"> du projet </w:t>
-      </w:r>
-    </w:p>
-    <w:p>
-      <w:r>
-        <w:t xml:space="preserve">Mes </w:t>
-      </w:r>
-      <w:proofErr w:type="spellStart"/>
-      <w:r>
-        <w:t>appres</w:t>
-      </w:r>
-      <w:proofErr w:type="spellEnd"/>
-      <w:r>
-        <w:t xml:space="preserve"> l’invention du </w:t>
-      </w:r>
-      <w:proofErr w:type="spellStart"/>
-      <w:r>
-        <w:t>low</w:t>
-      </w:r>
-      <w:proofErr w:type="spellEnd"/>
-      <w:r>
-        <w:t xml:space="preserve"> code no code le </w:t>
-      </w:r>
-      <w:proofErr w:type="spellStart"/>
-      <w:r>
-        <w:t>developeur</w:t>
-      </w:r>
-      <w:proofErr w:type="spellEnd"/>
-      <w:r>
-        <w:t xml:space="preserve"> </w:t>
-      </w:r>
-      <w:proofErr w:type="spellStart"/>
-      <w:r>
-        <w:t>constarer</w:t>
-      </w:r>
-      <w:proofErr w:type="spellEnd"/>
-      <w:r>
-        <w:t xml:space="preserve"> </w:t>
-      </w:r>
-      <w:proofErr w:type="spellStart"/>
-      <w:r>
-        <w:t>maitentent</w:t>
-      </w:r>
-      <w:proofErr w:type="spellEnd"/>
-      <w:r>
-        <w:t xml:space="preserve"> sur le logique du </w:t>
-      </w:r>
-      <w:proofErr w:type="spellStart"/>
-      <w:r>
-        <w:t>mettier</w:t>
-      </w:r>
-      <w:proofErr w:type="spellEnd"/>
-      <w:r>
-        <w:t xml:space="preserve"> </w:t>
-      </w:r>
-    </w:p>
-    <w:p>
-      <w:r>
-        <w:t xml:space="preserve">On site par </w:t>
-      </w:r>
-      <w:proofErr w:type="spellStart"/>
-      <w:r>
-        <w:t>exmple</w:t>
-      </w:r>
-      <w:proofErr w:type="spellEnd"/>
-      <w:r>
-        <w:t xml:space="preserve"> le grand </w:t>
-      </w:r>
-      <w:proofErr w:type="spellStart"/>
-      <w:r>
-        <w:t>porvider</w:t>
-      </w:r>
-      <w:proofErr w:type="spellEnd"/>
-      <w:r>
-        <w:t xml:space="preserve"> de cette technique </w:t>
-      </w:r>
-    </w:p>
-    <w:p>
-      <w:r>
-        <w:t>Exple1-</w:t>
-      </w:r>
-    </w:p>
-    <w:p>
-      <w:r>
-        <w:t>Exple2-</w:t>
-      </w:r>
-    </w:p>
-    <w:p>
-      <w:r>
-        <w:t>Exple3-</w:t>
-      </w:r>
-    </w:p>
-    <w:p>
-      <w:r>
-        <w:br w:type="page"/>
-      </w:r>
-    </w:p>
-    <w:p>
-      <w:proofErr w:type="spellStart"/>
-      <w:r>
-        <w:lastRenderedPageBreak/>
-        <w:t>Fombuilder</w:t>
-      </w:r>
-      <w:proofErr w:type="spellEnd"/>
-      <w:r>
-        <w:t xml:space="preserve"> et un site web qui </w:t>
-      </w:r>
-      <w:proofErr w:type="spellStart"/>
-      <w:r>
-        <w:t>consetre</w:t>
-      </w:r>
-      <w:proofErr w:type="spellEnd"/>
-      <w:r>
-        <w:t xml:space="preserve"> de </w:t>
-      </w:r>
-      <w:proofErr w:type="spellStart"/>
-      <w:r>
-        <w:t>reduire</w:t>
-      </w:r>
-      <w:proofErr w:type="spellEnd"/>
-      <w:r>
-        <w:t xml:space="preserve"> les temps donner pour </w:t>
-      </w:r>
-      <w:proofErr w:type="spellStart"/>
-      <w:r>
-        <w:t>ecrite</w:t>
-      </w:r>
-      <w:proofErr w:type="spellEnd"/>
-      <w:r>
-        <w:t xml:space="preserve"> le code formulaire html et la validation ,</w:t>
-      </w:r>
-      <w:proofErr w:type="spellStart"/>
-      <w:r>
-        <w:t>styling</w:t>
-      </w:r>
-      <w:proofErr w:type="spellEnd"/>
-      <w:r>
-        <w:t xml:space="preserve"> du input et les pattern toute </w:t>
-      </w:r>
-      <w:proofErr w:type="spellStart"/>
-      <w:r>
-        <w:t>setrouve</w:t>
-      </w:r>
-      <w:proofErr w:type="spellEnd"/>
-      <w:r>
-        <w:t xml:space="preserve"> dans le main du </w:t>
-      </w:r>
-      <w:proofErr w:type="spellStart"/>
-      <w:r>
-        <w:t>deveelper</w:t>
-      </w:r>
-      <w:proofErr w:type="spellEnd"/>
-      <w:r>
-        <w:t xml:space="preserve"> avec UI responsive et</w:t>
-      </w:r>
-      <w:r>
-        <w:t xml:space="preserve"> </w:t>
-      </w:r>
-      <w:proofErr w:type="spellStart"/>
-      <w:r>
-        <w:t>ux</w:t>
-      </w:r>
-      <w:proofErr w:type="spellEnd"/>
-      <w:r>
-        <w:t xml:space="preserve"> </w:t>
-      </w:r>
-      <w:r>
-        <w:t xml:space="preserve">facile </w:t>
-      </w:r>
-      <w:proofErr w:type="spellStart"/>
-      <w:r>
-        <w:t>a</w:t>
-      </w:r>
-      <w:proofErr w:type="spellEnd"/>
-      <w:r>
-        <w:t xml:space="preserve"> </w:t>
-      </w:r>
-      <w:proofErr w:type="spellStart"/>
-      <w:r>
-        <w:t>utiluse</w:t>
-      </w:r>
-      <w:proofErr w:type="spellEnd"/>
-      <w:r>
-        <w:t xml:space="preserve"> </w:t>
-      </w:r>
-    </w:p>
-    <w:p>
-      <w:r>
-        <w:t xml:space="preserve">Il y as des </w:t>
-      </w:r>
-      <w:proofErr w:type="spellStart"/>
-      <w:r>
-        <w:t>fonctionalite</w:t>
-      </w:r>
-      <w:proofErr w:type="spellEnd"/>
-      <w:r>
-        <w:t xml:space="preserve"> dans mon projet</w:t>
-      </w:r>
-    </w:p>
-    <w:p>
-      <w:r>
-        <w:t xml:space="preserve">Fonctionalite1 : drag and drop tu peux </w:t>
-      </w:r>
-      <w:proofErr w:type="spellStart"/>
-      <w:r>
-        <w:t>reogranise</w:t>
-      </w:r>
-      <w:proofErr w:type="spellEnd"/>
-      <w:r>
-        <w:t xml:space="preserve"> les inputs dans des </w:t>
-      </w:r>
-      <w:proofErr w:type="spellStart"/>
-      <w:r>
-        <w:t>order</w:t>
-      </w:r>
-      <w:proofErr w:type="spellEnd"/>
-      <w:r>
-        <w:t xml:space="preserve"> </w:t>
-      </w:r>
-      <w:proofErr w:type="spellStart"/>
-      <w:r>
-        <w:t>prevere</w:t>
-      </w:r>
-      <w:proofErr w:type="spellEnd"/>
-    </w:p>
-    <w:p>
-      <w:r>
-        <w:t xml:space="preserve">Fonctionalite2 : </w:t>
-      </w:r>
-      <w:proofErr w:type="spellStart"/>
-      <w:r>
-        <w:t>previw</w:t>
-      </w:r>
-      <w:proofErr w:type="spellEnd"/>
-    </w:p>
-    <w:p>
-      <w:proofErr w:type="spellStart"/>
-      <w:r>
-        <w:t>Utilser</w:t>
-      </w:r>
-      <w:proofErr w:type="spellEnd"/>
-      <w:r>
-        <w:t xml:space="preserve"> pour </w:t>
-      </w:r>
-      <w:proofErr w:type="spellStart"/>
-      <w:r>
-        <w:t>permetrre</w:t>
-      </w:r>
-      <w:proofErr w:type="spellEnd"/>
-      <w:r>
-        <w:t xml:space="preserve"> le user de voire en direct les input qui a ajouter et </w:t>
-      </w:r>
-      <w:proofErr w:type="spellStart"/>
-      <w:r>
-        <w:t>deciser</w:t>
-      </w:r>
-      <w:proofErr w:type="spellEnd"/>
-      <w:r>
-        <w:t xml:space="preserve"> si il a terminer ou non </w:t>
-      </w:r>
-    </w:p>
-    <w:p>
-      <w:r>
-        <w:t>Fonctionalite3 :</w:t>
-      </w:r>
-      <w:proofErr w:type="spellStart"/>
-      <w:r>
-        <w:t>UndoRedo</w:t>
-      </w:r>
-      <w:proofErr w:type="spellEnd"/>
-      <w:r>
-        <w:t xml:space="preserve"> </w:t>
-      </w:r>
-      <w:r>
-        <w:br/>
-      </w:r>
-      <w:r>
-        <w:br/>
-      </w:r>
-      <w:r>
-        <w:br/>
-      </w:r>
-    </w:p>
-    <w:p>
-      <w:r>
-        <w:br w:type="page"/>
-      </w:r>
-    </w:p>
-    <w:p>
-      <w:pPr>
-        <w:rPr>
-          <w:vertAlign w:val="subscript"/>
-        </w:rPr>
-      </w:pPr>
-      <w:r>
-        <w:rPr>
-          <w:b/>
-          <w:bCs/>
-          <w:vertAlign w:val="subscript"/>
-        </w:rPr>
-        <w:lastRenderedPageBreak/>
+        <w:rPr>
+          <w:vertAlign w:val="subscript"/>
+        </w:rPr>
+      </w:pPr>
+      <w:r>
+        <w:rPr>
+          <w:b/>
+          <w:bCs/>
+          <w:vertAlign w:val="subscript"/>
+        </w:rPr>
         <w:t>Project Abstract (</w:t>
       </w:r>
       <w:proofErr w:type="spellStart"/>
@@ -10009,6 +8336,7 @@
   <w:style w:type="character" w:default="1" w:styleId="Policepardfaut">
     <w:name w:val="Default Paragraph Font"/>
     <w:uiPriority w:val="1"/>
+    <w:semiHidden/>
     <w:unhideWhenUsed/>
   </w:style>
   <w:style w:type="table" w:default="1" w:styleId="TableauNormal">
